--- a/Proyecto1/Documentacion/Manual Usuario.docx
+++ b/Proyecto1/Documentacion/Manual Usuario.docx
@@ -186,7 +186,27 @@
           <w:sz w:val="40"/>
           <w:szCs w:val="40"/>
         </w:rPr>
-        <w:t>Manual Usuario</w:t>
+        <w:t xml:space="preserve">Manual </w:t>
+      </w:r>
+      <w:r>
+        <w:rPr>
+          <w:rFonts w:ascii="Arial" w:hAnsi="Arial" w:cs="Arial"/>
+          <w:b/>
+          <w:bCs/>
+          <w:sz w:val="40"/>
+          <w:szCs w:val="40"/>
+        </w:rPr>
+        <w:t xml:space="preserve">de </w:t>
+      </w:r>
+      <w:r>
+        <w:rPr>
+          <w:rFonts w:ascii="Arial" w:hAnsi="Arial" w:cs="Arial"/>
+          <w:b/>
+          <w:bCs/>
+          <w:sz w:val="40"/>
+          <w:szCs w:val="40"/>
+        </w:rPr>
+        <w:t>Usuario</w:t>
       </w:r>
     </w:p>
     <w:p>
@@ -204,7 +224,23 @@
           <w:sz w:val="24"/>
           <w:szCs w:val="24"/>
         </w:rPr>
-        <w:t>Practica 1: Películas</w:t>
+        <w:t>Proyecto</w:t>
+      </w:r>
+      <w:r>
+        <w:rPr>
+          <w:rFonts w:ascii="Arial" w:hAnsi="Arial" w:cs="Arial"/>
+          <w:sz w:val="24"/>
+          <w:szCs w:val="24"/>
+        </w:rPr>
+        <w:t xml:space="preserve"> 1: </w:t>
+      </w:r>
+      <w:r>
+        <w:rPr>
+          <w:rFonts w:ascii="Arial" w:hAnsi="Arial" w:cs="Arial"/>
+          <w:sz w:val="24"/>
+          <w:szCs w:val="24"/>
+        </w:rPr>
+        <w:t>Analizador Léxico</w:t>
       </w:r>
     </w:p>
     <w:p>
@@ -811,7 +847,7 @@
           <w:szCs w:val="32"/>
         </w:rPr>
         <w:lastRenderedPageBreak/>
-        <w:t>Películas</w:t>
+        <w:t>Analizado Léxico</w:t>
       </w:r>
     </w:p>
     <w:p>
@@ -847,47 +883,63 @@
           <w:sz w:val="24"/>
           <w:szCs w:val="24"/>
         </w:rPr>
-        <w:t xml:space="preserve">información acerca de películas y el detalle de </w:t>
-      </w:r>
-      <w:r>
-        <w:rPr>
-          <w:rFonts w:ascii="Arial" w:hAnsi="Arial" w:cs="Arial"/>
-          <w:sz w:val="24"/>
-          <w:szCs w:val="24"/>
-        </w:rPr>
-        <w:t>estos</w:t>
-      </w:r>
-      <w:r>
-        <w:rPr>
-          <w:rFonts w:ascii="Arial" w:hAnsi="Arial" w:cs="Arial"/>
-          <w:sz w:val="24"/>
-          <w:szCs w:val="24"/>
-        </w:rPr>
-        <w:t xml:space="preserve">, por ejemplo: el año de la película, el </w:t>
-      </w:r>
-      <w:r>
-        <w:rPr>
-          <w:rFonts w:ascii="Arial" w:hAnsi="Arial" w:cs="Arial"/>
-          <w:sz w:val="24"/>
-          <w:szCs w:val="24"/>
-        </w:rPr>
-        <w:t>género</w:t>
-      </w:r>
-      <w:r>
-        <w:rPr>
-          <w:rFonts w:ascii="Arial" w:hAnsi="Arial" w:cs="Arial"/>
-          <w:sz w:val="24"/>
-          <w:szCs w:val="24"/>
-        </w:rPr>
-        <w:t xml:space="preserve"> al que pertenece, el nombre, y la lista de actores que participaron en la misma. </w:t>
-      </w:r>
-      <w:r>
-        <w:rPr>
-          <w:rFonts w:ascii="Arial" w:hAnsi="Arial" w:cs="Arial"/>
-          <w:sz w:val="24"/>
-          <w:szCs w:val="24"/>
-        </w:rPr>
-        <w:t>Además, los datos del archivo servirán para mostrarlos en una tabla de películas o una lista de actores según la opción de la película que quiera visualizar, también para realizar búsqueda por nombre de actor, año y género, además puede observar una grafica que ayuda a visualizar de forma ordenada la lista de películas y la relación que tengan con los actores que participan en las mismas.</w:t>
+        <w:t xml:space="preserve">información acerca de </w:t>
+      </w:r>
+      <w:r>
+        <w:rPr>
+          <w:rFonts w:ascii="Arial" w:hAnsi="Arial" w:cs="Arial"/>
+          <w:sz w:val="24"/>
+          <w:szCs w:val="24"/>
+        </w:rPr>
+        <w:t>operaciones con un orden en específico y unos atributos que indican color y forma para el grafico a realizar</w:t>
+      </w:r>
+      <w:r>
+        <w:rPr>
+          <w:rFonts w:ascii="Arial" w:hAnsi="Arial" w:cs="Arial"/>
+          <w:sz w:val="24"/>
+          <w:szCs w:val="24"/>
+        </w:rPr>
+        <w:t xml:space="preserve">, Además, los datos del archivo servirán para mostrarlos en </w:t>
+      </w:r>
+      <w:r>
+        <w:rPr>
+          <w:rFonts w:ascii="Arial" w:hAnsi="Arial" w:cs="Arial"/>
+          <w:sz w:val="24"/>
+          <w:szCs w:val="24"/>
+        </w:rPr>
+        <w:t>un cuadro de texto en el cual se podrá editar el archivo en el caso de contener errores</w:t>
+      </w:r>
+      <w:r>
+        <w:rPr>
+          <w:rFonts w:ascii="Arial" w:hAnsi="Arial" w:cs="Arial"/>
+          <w:sz w:val="24"/>
+          <w:szCs w:val="24"/>
+        </w:rPr>
+        <w:t xml:space="preserve">, además puede observar una grafica que ayuda a visualizar de forma ordenada </w:t>
+      </w:r>
+      <w:r>
+        <w:rPr>
+          <w:rFonts w:ascii="Arial" w:hAnsi="Arial" w:cs="Arial"/>
+          <w:sz w:val="24"/>
+          <w:szCs w:val="24"/>
+        </w:rPr>
+        <w:t>los cálculos que indica el archivo que se abre</w:t>
+      </w:r>
+      <w:r>
+        <w:rPr>
+          <w:rFonts w:ascii="Arial" w:hAnsi="Arial" w:cs="Arial"/>
+          <w:sz w:val="24"/>
+          <w:szCs w:val="24"/>
+        </w:rPr>
+        <w:t>, así como los errores que pueda contener el archivo</w:t>
+      </w:r>
+      <w:r>
+        <w:rPr>
+          <w:rFonts w:ascii="Arial" w:hAnsi="Arial" w:cs="Arial"/>
+          <w:sz w:val="24"/>
+          <w:szCs w:val="24"/>
+        </w:rPr>
+        <w:t>.</w:t>
       </w:r>
     </w:p>
     <w:p>
@@ -911,25 +963,49 @@
           <w:szCs w:val="24"/>
           <w:u w:val="single"/>
         </w:rPr>
-        <w:t>Información del desarrollador</w:t>
-      </w:r>
-    </w:p>
-    <w:p>
-      <w:pPr>
-        <w:jc w:val="both"/>
-        <w:rPr>
-          <w:rFonts w:ascii="Arial" w:hAnsi="Arial" w:cs="Arial"/>
-          <w:sz w:val="24"/>
-          <w:szCs w:val="24"/>
-        </w:rPr>
-      </w:pPr>
-      <w:r>
-        <w:rPr>
-          <w:rFonts w:ascii="Arial" w:hAnsi="Arial" w:cs="Arial"/>
-          <w:sz w:val="24"/>
-          <w:szCs w:val="24"/>
-        </w:rPr>
-        <w:t xml:space="preserve">Cuando inicie el programa podrá visualizar la información del desarrollador del software, por lo cual observa los siguientes datos: </w:t>
+        <w:t>Menú</w:t>
+      </w:r>
+    </w:p>
+    <w:p>
+      <w:pPr>
+        <w:jc w:val="both"/>
+        <w:rPr>
+          <w:rFonts w:ascii="Arial" w:hAnsi="Arial" w:cs="Arial"/>
+          <w:sz w:val="24"/>
+          <w:szCs w:val="24"/>
+        </w:rPr>
+      </w:pPr>
+      <w:r>
+        <w:rPr>
+          <w:rFonts w:ascii="Arial" w:hAnsi="Arial" w:cs="Arial"/>
+          <w:sz w:val="24"/>
+          <w:szCs w:val="24"/>
+        </w:rPr>
+        <w:t xml:space="preserve">En esta pantalla, observará </w:t>
+      </w:r>
+      <w:r>
+        <w:rPr>
+          <w:rFonts w:ascii="Arial" w:hAnsi="Arial" w:cs="Arial"/>
+          <w:sz w:val="24"/>
+          <w:szCs w:val="24"/>
+        </w:rPr>
+        <w:t xml:space="preserve">la barra de menú, en la cual se encuentra las </w:t>
+      </w:r>
+      <w:r>
+        <w:rPr>
+          <w:rFonts w:ascii="Arial" w:hAnsi="Arial" w:cs="Arial"/>
+          <w:sz w:val="24"/>
+          <w:szCs w:val="24"/>
+        </w:rPr>
+        <w:t>siguientes opciones</w:t>
+      </w:r>
+      <w:r>
+        <w:rPr>
+          <w:rFonts w:ascii="Arial" w:hAnsi="Arial" w:cs="Arial"/>
+          <w:sz w:val="24"/>
+          <w:szCs w:val="24"/>
+        </w:rPr>
+        <w:t>:</w:t>
       </w:r>
     </w:p>
     <w:p>
@@ -952,7 +1028,145 @@
           <w:sz w:val="24"/>
           <w:szCs w:val="24"/>
         </w:rPr>
-        <w:t xml:space="preserve">Nombre del curso </w:t>
+        <w:t>Archivo:</w:t>
+      </w:r>
+    </w:p>
+    <w:p>
+      <w:pPr>
+        <w:pStyle w:val="Prrafodelista"/>
+        <w:numPr>
+          <w:ilvl w:val="1"/>
+          <w:numId w:val="1"/>
+        </w:numPr>
+        <w:jc w:val="both"/>
+        <w:rPr>
+          <w:rFonts w:ascii="Arial" w:hAnsi="Arial" w:cs="Arial"/>
+          <w:sz w:val="24"/>
+          <w:szCs w:val="24"/>
+        </w:rPr>
+      </w:pPr>
+      <w:r>
+        <w:rPr>
+          <w:rFonts w:ascii="Arial" w:hAnsi="Arial" w:cs="Arial"/>
+          <w:sz w:val="24"/>
+          <w:szCs w:val="24"/>
+        </w:rPr>
+        <w:t>Abrir</w:t>
+      </w:r>
+    </w:p>
+    <w:p>
+      <w:pPr>
+        <w:pStyle w:val="Prrafodelista"/>
+        <w:numPr>
+          <w:ilvl w:val="1"/>
+          <w:numId w:val="1"/>
+        </w:numPr>
+        <w:jc w:val="both"/>
+        <w:rPr>
+          <w:rFonts w:ascii="Arial" w:hAnsi="Arial" w:cs="Arial"/>
+          <w:sz w:val="24"/>
+          <w:szCs w:val="24"/>
+        </w:rPr>
+      </w:pPr>
+      <w:r>
+        <w:rPr>
+          <w:rFonts w:ascii="Arial" w:hAnsi="Arial" w:cs="Arial"/>
+          <w:sz w:val="24"/>
+          <w:szCs w:val="24"/>
+        </w:rPr>
+        <w:t>Guardar</w:t>
+      </w:r>
+    </w:p>
+    <w:p>
+      <w:pPr>
+        <w:pStyle w:val="Prrafodelista"/>
+        <w:numPr>
+          <w:ilvl w:val="1"/>
+          <w:numId w:val="1"/>
+        </w:numPr>
+        <w:jc w:val="both"/>
+        <w:rPr>
+          <w:rFonts w:ascii="Arial" w:hAnsi="Arial" w:cs="Arial"/>
+          <w:sz w:val="24"/>
+          <w:szCs w:val="24"/>
+        </w:rPr>
+      </w:pPr>
+      <w:r>
+        <w:rPr>
+          <w:rFonts w:ascii="Arial" w:hAnsi="Arial" w:cs="Arial"/>
+          <w:sz w:val="24"/>
+          <w:szCs w:val="24"/>
+        </w:rPr>
+        <w:t>Guardar Como</w:t>
+      </w:r>
+    </w:p>
+    <w:p>
+      <w:pPr>
+        <w:pStyle w:val="Prrafodelista"/>
+        <w:numPr>
+          <w:ilvl w:val="1"/>
+          <w:numId w:val="1"/>
+        </w:numPr>
+        <w:jc w:val="both"/>
+        <w:rPr>
+          <w:rFonts w:ascii="Arial" w:hAnsi="Arial" w:cs="Arial"/>
+          <w:sz w:val="24"/>
+          <w:szCs w:val="24"/>
+        </w:rPr>
+      </w:pPr>
+      <w:r>
+        <w:rPr>
+          <w:rFonts w:ascii="Arial" w:hAnsi="Arial" w:cs="Arial"/>
+          <w:sz w:val="24"/>
+          <w:szCs w:val="24"/>
+        </w:rPr>
+        <w:t>Analizar</w:t>
+      </w:r>
+    </w:p>
+    <w:p>
+      <w:pPr>
+        <w:pStyle w:val="Prrafodelista"/>
+        <w:numPr>
+          <w:ilvl w:val="1"/>
+          <w:numId w:val="1"/>
+        </w:numPr>
+        <w:jc w:val="both"/>
+        <w:rPr>
+          <w:rFonts w:ascii="Arial" w:hAnsi="Arial" w:cs="Arial"/>
+          <w:sz w:val="24"/>
+          <w:szCs w:val="24"/>
+        </w:rPr>
+      </w:pPr>
+      <w:r>
+        <w:rPr>
+          <w:rFonts w:ascii="Arial" w:hAnsi="Arial" w:cs="Arial"/>
+          <w:sz w:val="24"/>
+          <w:szCs w:val="24"/>
+        </w:rPr>
+        <w:t>Errores</w:t>
+      </w:r>
+    </w:p>
+    <w:p>
+      <w:pPr>
+        <w:pStyle w:val="Prrafodelista"/>
+        <w:numPr>
+          <w:ilvl w:val="1"/>
+          <w:numId w:val="1"/>
+        </w:numPr>
+        <w:jc w:val="both"/>
+        <w:rPr>
+          <w:rFonts w:ascii="Arial" w:hAnsi="Arial" w:cs="Arial"/>
+          <w:sz w:val="24"/>
+          <w:szCs w:val="24"/>
+        </w:rPr>
+      </w:pPr>
+      <w:r>
+        <w:rPr>
+          <w:rFonts w:ascii="Arial" w:hAnsi="Arial" w:cs="Arial"/>
+          <w:sz w:val="24"/>
+          <w:szCs w:val="24"/>
+        </w:rPr>
+        <w:t>Salir</w:t>
       </w:r>
     </w:p>
     <w:p>
@@ -975,14 +1189,14 @@
           <w:sz w:val="24"/>
           <w:szCs w:val="24"/>
         </w:rPr>
-        <w:t>Sección del curso</w:t>
+        <w:t>Ayuda</w:t>
       </w:r>
     </w:p>
     <w:p>
       <w:pPr>
         <w:pStyle w:val="Prrafodelista"/>
         <w:numPr>
-          <w:ilvl w:val="0"/>
+          <w:ilvl w:val="1"/>
           <w:numId w:val="1"/>
         </w:numPr>
         <w:jc w:val="both"/>
@@ -998,14 +1212,14 @@
           <w:sz w:val="24"/>
           <w:szCs w:val="24"/>
         </w:rPr>
-        <w:t>Carné del desarrollador</w:t>
+        <w:t>Manual de Usuario</w:t>
       </w:r>
     </w:p>
     <w:p>
       <w:pPr>
         <w:pStyle w:val="Prrafodelista"/>
         <w:numPr>
-          <w:ilvl w:val="0"/>
+          <w:ilvl w:val="1"/>
           <w:numId w:val="1"/>
         </w:numPr>
         <w:jc w:val="both"/>
@@ -1021,12 +1235,35 @@
           <w:sz w:val="24"/>
           <w:szCs w:val="24"/>
         </w:rPr>
-        <w:t>Nombre del desarrollador</w:t>
-      </w:r>
-    </w:p>
-    <w:p>
-      <w:pPr>
-        <w:jc w:val="center"/>
+        <w:t>Manual Técnico</w:t>
+      </w:r>
+    </w:p>
+    <w:p>
+      <w:pPr>
+        <w:pStyle w:val="Prrafodelista"/>
+        <w:numPr>
+          <w:ilvl w:val="1"/>
+          <w:numId w:val="1"/>
+        </w:numPr>
+        <w:jc w:val="both"/>
+        <w:rPr>
+          <w:rFonts w:ascii="Arial" w:hAnsi="Arial" w:cs="Arial"/>
+          <w:sz w:val="24"/>
+          <w:szCs w:val="24"/>
+        </w:rPr>
+      </w:pPr>
+      <w:r>
+        <w:rPr>
+          <w:rFonts w:ascii="Arial" w:hAnsi="Arial" w:cs="Arial"/>
+          <w:sz w:val="24"/>
+          <w:szCs w:val="24"/>
+        </w:rPr>
+        <w:t>Temas de Ayuda</w:t>
+      </w:r>
+    </w:p>
+    <w:p>
+      <w:pPr>
+        <w:jc w:val="both"/>
         <w:rPr>
           <w:rFonts w:ascii="Arial" w:hAnsi="Arial" w:cs="Arial"/>
           <w:sz w:val="24"/>
@@ -1041,10 +1278,26 @@
           <w:szCs w:val="24"/>
         </w:rPr>
         <w:drawing>
-          <wp:inline distT="0" distB="0" distL="0" distR="0" wp14:anchorId="14629DC7" wp14:editId="79044D26">
-            <wp:extent cx="3284505" cy="1516511"/>
-            <wp:effectExtent l="0" t="0" r="0" b="7620"/>
-            <wp:docPr id="2" name="Imagen 2" descr="Texto&#10;&#10;Descripción generada automáticamente"/>
+          <wp:anchor distT="0" distB="0" distL="114300" distR="114300" simplePos="0" relativeHeight="251666432" behindDoc="0" locked="0" layoutInCell="1" allowOverlap="1" wp14:anchorId="36510CD2" wp14:editId="139A4FBD">
+            <wp:simplePos x="0" y="0"/>
+            <wp:positionH relativeFrom="margin">
+              <wp:posOffset>3078797</wp:posOffset>
+            </wp:positionH>
+            <wp:positionV relativeFrom="paragraph">
+              <wp:posOffset>156845</wp:posOffset>
+            </wp:positionV>
+            <wp:extent cx="2505710" cy="1421130"/>
+            <wp:effectExtent l="0" t="0" r="8890" b="7620"/>
+            <wp:wrapThrough wrapText="bothSides">
+              <wp:wrapPolygon edited="0">
+                <wp:start x="0" y="0"/>
+                <wp:lineTo x="0" y="21426"/>
+                <wp:lineTo x="21512" y="21426"/>
+                <wp:lineTo x="21512" y="0"/>
+                <wp:lineTo x="0" y="0"/>
+              </wp:wrapPolygon>
+            </wp:wrapThrough>
+            <wp:docPr id="4" name="Imagen 4" descr="Imagen que contiene Rectángulo&#10;&#10;Descripción generada automáticamente"/>
             <wp:cNvGraphicFramePr>
               <a:graphicFrameLocks xmlns:a="http://schemas.openxmlformats.org/drawingml/2006/main" noChangeAspect="1"/>
             </wp:cNvGraphicFramePr>
@@ -1052,10 +1305,10 @@
               <a:graphicData uri="http://schemas.openxmlformats.org/drawingml/2006/picture">
                 <pic:pic xmlns:pic="http://schemas.openxmlformats.org/drawingml/2006/picture">
                   <pic:nvPicPr>
-                    <pic:cNvPr id="2" name="Imagen 2" descr="Texto&#10;&#10;Descripción generada automáticamente"/>
+                    <pic:cNvPr id="31" name="Imagen 31" descr="Imagen que contiene Rectángulo&#10;&#10;Descripción generada automáticamente"/>
                     <pic:cNvPicPr/>
                   </pic:nvPicPr>
-                  <pic:blipFill>
+                  <pic:blipFill rotWithShape="1">
                     <a:blip r:embed="rId6">
                       <a:extLst>
                         <a:ext uri="{28A0092B-C50C-407E-A947-70E740481C1C}">
@@ -1063,155 +1316,65 @@
                         </a:ext>
                       </a:extLst>
                     </a:blip>
-                    <a:stretch>
-                      <a:fillRect/>
-                    </a:stretch>
+                    <a:srcRect l="5708" t="6846" r="76397" b="73018"/>
+                    <a:stretch/>
                   </pic:blipFill>
-                  <pic:spPr>
+                  <pic:spPr bwMode="auto">
                     <a:xfrm>
                       <a:off x="0" y="0"/>
-                      <a:ext cx="3284505" cy="1516511"/>
+                      <a:ext cx="2505710" cy="1421130"/>
                     </a:xfrm>
                     <a:prstGeom prst="rect">
                       <a:avLst/>
                     </a:prstGeom>
+                    <a:ln>
+                      <a:noFill/>
+                    </a:ln>
+                    <a:extLst>
+                      <a:ext uri="{53640926-AAD7-44D8-BBD7-CCE9431645EC}">
+                        <a14:shadowObscured xmlns:a14="http://schemas.microsoft.com/office/drawing/2010/main"/>
+                      </a:ext>
+                    </a:extLst>
                   </pic:spPr>
                 </pic:pic>
               </a:graphicData>
             </a:graphic>
-          </wp:inline>
+            <wp14:sizeRelH relativeFrom="page">
+              <wp14:pctWidth>0</wp14:pctWidth>
+            </wp14:sizeRelH>
+            <wp14:sizeRelV relativeFrom="page">
+              <wp14:pctHeight>0</wp14:pctHeight>
+            </wp14:sizeRelV>
+          </wp:anchor>
         </w:drawing>
       </w:r>
-    </w:p>
-    <w:p>
-      <w:pPr>
-        <w:jc w:val="both"/>
-        <w:rPr>
-          <w:rFonts w:ascii="Arial" w:hAnsi="Arial" w:cs="Arial"/>
-          <w:sz w:val="24"/>
-          <w:szCs w:val="24"/>
-        </w:rPr>
-      </w:pPr>
-      <w:r>
-        <w:rPr>
-          <w:rFonts w:ascii="Arial" w:hAnsi="Arial" w:cs="Arial"/>
-          <w:sz w:val="24"/>
-          <w:szCs w:val="24"/>
-        </w:rPr>
-        <w:t>Después que se muestra la información del desarrollador debe presionar cualquier tecla del teclado del computador para poder continuar y se mostrará el menú principal.</w:t>
-      </w:r>
-    </w:p>
-    <w:p>
-      <w:pPr>
-        <w:rPr>
-          <w:rFonts w:ascii="Arial" w:hAnsi="Arial" w:cs="Arial"/>
-          <w:b/>
-          <w:bCs/>
-          <w:sz w:val="32"/>
-          <w:szCs w:val="32"/>
-        </w:rPr>
-      </w:pPr>
-    </w:p>
-    <w:p>
-      <w:pPr>
-        <w:jc w:val="center"/>
-        <w:rPr>
-          <w:rFonts w:ascii="Arial" w:hAnsi="Arial" w:cs="Arial"/>
-          <w:b/>
-          <w:bCs/>
-          <w:sz w:val="24"/>
-          <w:szCs w:val="24"/>
-          <w:u w:val="single"/>
-        </w:rPr>
-      </w:pPr>
-      <w:r>
-        <w:rPr>
-          <w:rFonts w:ascii="Arial" w:hAnsi="Arial" w:cs="Arial"/>
-          <w:b/>
-          <w:bCs/>
-          <w:sz w:val="24"/>
-          <w:szCs w:val="24"/>
-          <w:u w:val="single"/>
-        </w:rPr>
-        <w:t>Menú Principal</w:t>
-      </w:r>
-    </w:p>
-    <w:p>
-      <w:pPr>
-        <w:jc w:val="both"/>
-        <w:rPr>
-          <w:rFonts w:ascii="Arial" w:hAnsi="Arial" w:cs="Arial"/>
-          <w:sz w:val="24"/>
-          <w:szCs w:val="24"/>
-        </w:rPr>
-      </w:pPr>
-      <w:r>
-        <w:rPr>
-          <w:rFonts w:ascii="Arial" w:hAnsi="Arial" w:cs="Arial"/>
-          <w:sz w:val="24"/>
-          <w:szCs w:val="24"/>
-        </w:rPr>
-        <w:t>En esta pantalla, observará diferentes opciones, cada opción está enumerada, por lo cual se le pide ingresar la opción que quiera elegir, tome en cuenta que el programa no funciona si no ha leído los datos del archivo por lo cual si elige una opción sin haber cargado previamente el archivo, se le mostrará un mensaje que indica que debe cargar el archivo con anterioridad, además el sistema indica que debe ingresar solo el numero correspondiente a la opción, de lo contrario se le mostrará un mensaje de error.</w:t>
-      </w:r>
-    </w:p>
-    <w:p>
-      <w:pPr>
-        <w:jc w:val="both"/>
-        <w:rPr>
-          <w:rFonts w:ascii="Arial" w:hAnsi="Arial" w:cs="Arial"/>
-          <w:sz w:val="24"/>
-          <w:szCs w:val="24"/>
-        </w:rPr>
-      </w:pPr>
-      <w:r>
-        <w:rPr>
-          <w:rFonts w:ascii="Arial" w:hAnsi="Arial" w:cs="Arial"/>
-          <w:sz w:val="24"/>
-          <w:szCs w:val="24"/>
-        </w:rPr>
-        <w:t>Los errores pueden verse de la siguiente forma:</w:t>
-      </w:r>
-    </w:p>
-    <w:p>
-      <w:pPr>
-        <w:jc w:val="both"/>
-        <w:rPr>
-          <w:rFonts w:ascii="Arial" w:hAnsi="Arial" w:cs="Arial"/>
-          <w:sz w:val="24"/>
-          <w:szCs w:val="24"/>
-        </w:rPr>
-      </w:pPr>
-      <w:r>
-        <w:rPr>
-          <w:rFonts w:ascii="Arial" w:hAnsi="Arial" w:cs="Arial"/>
-          <w:sz w:val="24"/>
-          <w:szCs w:val="24"/>
-        </w:rPr>
-        <w:lastRenderedPageBreak/>
-        <w:t>Si elige una opción y no ha cargado el archivo.</w:t>
-      </w:r>
-    </w:p>
-    <w:p>
-      <w:pPr>
-        <w:jc w:val="center"/>
-        <w:rPr>
-          <w:rFonts w:ascii="Arial" w:hAnsi="Arial" w:cs="Arial"/>
-          <w:sz w:val="24"/>
-          <w:szCs w:val="24"/>
-        </w:rPr>
-      </w:pPr>
-      <w:r>
-        <w:rPr>
-          <w:rFonts w:ascii="Arial" w:hAnsi="Arial" w:cs="Arial"/>
-          <w:noProof/>
+      <w:r>
+        <w:rPr>
+          <w:rFonts w:ascii="Arial" w:hAnsi="Arial" w:cs="Arial"/>
           <w:sz w:val="24"/>
           <w:szCs w:val="24"/>
         </w:rPr>
         <w:drawing>
-          <wp:inline distT="0" distB="0" distL="0" distR="0" wp14:anchorId="734CA015" wp14:editId="0616961B">
-            <wp:extent cx="3398815" cy="1478408"/>
-            <wp:effectExtent l="0" t="0" r="0" b="7620"/>
-            <wp:docPr id="21" name="Imagen 21" descr="Texto&#10;&#10;Descripción generada automáticamente"/>
+          <wp:anchor distT="0" distB="0" distL="114300" distR="114300" simplePos="0" relativeHeight="251664384" behindDoc="0" locked="0" layoutInCell="1" allowOverlap="1" wp14:anchorId="36383587" wp14:editId="23AD7924">
+            <wp:simplePos x="0" y="0"/>
+            <wp:positionH relativeFrom="column">
+              <wp:posOffset>992029</wp:posOffset>
+            </wp:positionH>
+            <wp:positionV relativeFrom="paragraph">
+              <wp:posOffset>119380</wp:posOffset>
+            </wp:positionV>
+            <wp:extent cx="1684166" cy="1470787"/>
+            <wp:effectExtent l="0" t="0" r="0" b="0"/>
+            <wp:wrapThrough wrapText="bothSides">
+              <wp:wrapPolygon edited="0">
+                <wp:start x="0" y="0"/>
+                <wp:lineTo x="0" y="21264"/>
+                <wp:lineTo x="21258" y="21264"/>
+                <wp:lineTo x="21258" y="0"/>
+                <wp:lineTo x="0" y="0"/>
+              </wp:wrapPolygon>
+            </wp:wrapThrough>
+            <wp:docPr id="3" name="Imagen 3"/>
             <wp:cNvGraphicFramePr>
               <a:graphicFrameLocks xmlns:a="http://schemas.openxmlformats.org/drawingml/2006/main" noChangeAspect="1"/>
             </wp:cNvGraphicFramePr>
@@ -1219,7 +1382,7 @@
               <a:graphicData uri="http://schemas.openxmlformats.org/drawingml/2006/picture">
                 <pic:pic xmlns:pic="http://schemas.openxmlformats.org/drawingml/2006/picture">
                   <pic:nvPicPr>
-                    <pic:cNvPr id="21" name="Imagen 21" descr="Texto&#10;&#10;Descripción generada automáticamente"/>
+                    <pic:cNvPr id="1" name=""/>
                     <pic:cNvPicPr/>
                   </pic:nvPicPr>
                   <pic:blipFill>
@@ -1237,7 +1400,7 @@
                   <pic:spPr>
                     <a:xfrm>
                       <a:off x="0" y="0"/>
-                      <a:ext cx="3398815" cy="1478408"/>
+                      <a:ext cx="1684166" cy="1470787"/>
                     </a:xfrm>
                     <a:prstGeom prst="rect">
                       <a:avLst/>
@@ -1246,7 +1409,13 @@
                 </pic:pic>
               </a:graphicData>
             </a:graphic>
-          </wp:inline>
+            <wp14:sizeRelH relativeFrom="page">
+              <wp14:pctWidth>0</wp14:pctWidth>
+            </wp14:sizeRelH>
+            <wp14:sizeRelV relativeFrom="page">
+              <wp14:pctHeight>0</wp14:pctHeight>
+            </wp14:sizeRelV>
+          </wp:anchor>
         </w:drawing>
       </w:r>
     </w:p>
@@ -1259,36 +1428,204 @@
           <w:szCs w:val="24"/>
         </w:rPr>
       </w:pPr>
-      <w:r>
-        <w:rPr>
-          <w:rFonts w:ascii="Arial" w:hAnsi="Arial" w:cs="Arial"/>
-          <w:sz w:val="24"/>
-          <w:szCs w:val="24"/>
-        </w:rPr>
-        <w:t>Si ingresa una letra en vez de un numero para ver las opciones.</w:t>
-      </w:r>
     </w:p>
     <w:p>
       <w:pPr>
         <w:jc w:val="center"/>
         <w:rPr>
           <w:rFonts w:ascii="Arial" w:hAnsi="Arial" w:cs="Arial"/>
-          <w:sz w:val="24"/>
-          <w:szCs w:val="24"/>
-        </w:rPr>
-      </w:pPr>
-      <w:r>
-        <w:rPr>
-          <w:rFonts w:ascii="Arial" w:hAnsi="Arial" w:cs="Arial"/>
-          <w:noProof/>
-          <w:sz w:val="24"/>
-          <w:szCs w:val="24"/>
-        </w:rPr>
+          <w:b/>
+          <w:bCs/>
+          <w:sz w:val="24"/>
+          <w:szCs w:val="24"/>
+          <w:u w:val="single"/>
+        </w:rPr>
+      </w:pPr>
+    </w:p>
+    <w:p>
+      <w:pPr>
+        <w:jc w:val="center"/>
+        <w:rPr>
+          <w:rFonts w:ascii="Arial" w:hAnsi="Arial" w:cs="Arial"/>
+          <w:b/>
+          <w:bCs/>
+          <w:sz w:val="24"/>
+          <w:szCs w:val="24"/>
+          <w:u w:val="single"/>
+        </w:rPr>
+      </w:pPr>
+    </w:p>
+    <w:p>
+      <w:pPr>
+        <w:jc w:val="center"/>
+        <w:rPr>
+          <w:rFonts w:ascii="Arial" w:hAnsi="Arial" w:cs="Arial"/>
+          <w:b/>
+          <w:bCs/>
+          <w:sz w:val="24"/>
+          <w:szCs w:val="24"/>
+          <w:u w:val="single"/>
+        </w:rPr>
+      </w:pPr>
+    </w:p>
+    <w:p>
+      <w:pPr>
+        <w:jc w:val="center"/>
+        <w:rPr>
+          <w:rFonts w:ascii="Arial" w:hAnsi="Arial" w:cs="Arial"/>
+          <w:b/>
+          <w:bCs/>
+          <w:sz w:val="24"/>
+          <w:szCs w:val="24"/>
+          <w:u w:val="single"/>
+        </w:rPr>
+      </w:pPr>
+    </w:p>
+    <w:p>
+      <w:pPr>
+        <w:jc w:val="center"/>
+        <w:rPr>
+          <w:rFonts w:ascii="Arial" w:hAnsi="Arial" w:cs="Arial"/>
+          <w:b/>
+          <w:bCs/>
+          <w:sz w:val="24"/>
+          <w:szCs w:val="24"/>
+          <w:u w:val="single"/>
+        </w:rPr>
+      </w:pPr>
+      <w:r>
+        <w:rPr>
+          <w:rFonts w:ascii="Arial" w:hAnsi="Arial" w:cs="Arial"/>
+          <w:b/>
+          <w:bCs/>
+          <w:sz w:val="24"/>
+          <w:szCs w:val="24"/>
+          <w:u w:val="single"/>
+        </w:rPr>
+        <w:t>Abrir</w:t>
+      </w:r>
+    </w:p>
+    <w:p>
+      <w:pPr>
+        <w:jc w:val="both"/>
+        <w:rPr>
+          <w:rFonts w:ascii="Arial" w:hAnsi="Arial" w:cs="Arial"/>
+          <w:sz w:val="24"/>
+          <w:szCs w:val="24"/>
+        </w:rPr>
+      </w:pPr>
+      <w:r>
+        <w:rPr>
+          <w:rFonts w:ascii="Arial" w:hAnsi="Arial" w:cs="Arial"/>
+          <w:sz w:val="24"/>
+          <w:szCs w:val="24"/>
+        </w:rPr>
+        <w:t xml:space="preserve">Si presiona </w:t>
+      </w:r>
+      <w:r>
+        <w:rPr>
+          <w:rFonts w:ascii="Arial" w:hAnsi="Arial" w:cs="Arial"/>
+          <w:sz w:val="24"/>
+          <w:szCs w:val="24"/>
+        </w:rPr>
+        <w:t>clic en esta opción, abrirá una ventana con la que puede elegir el archivo a analizar en la aplicación.</w:t>
+      </w:r>
+      <w:r>
+        <w:rPr>
+          <w:rFonts w:ascii="Arial" w:hAnsi="Arial" w:cs="Arial"/>
+          <w:sz w:val="24"/>
+          <w:szCs w:val="24"/>
+        </w:rPr>
+        <w:t xml:space="preserve"> Tomar en cuenta que el archivo debe ser con la extensión .</w:t>
+      </w:r>
+      <w:proofErr w:type="spellStart"/>
+      <w:r>
+        <w:rPr>
+          <w:rFonts w:ascii="Arial" w:hAnsi="Arial" w:cs="Arial"/>
+          <w:sz w:val="24"/>
+          <w:szCs w:val="24"/>
+        </w:rPr>
+        <w:t>json</w:t>
+      </w:r>
+      <w:proofErr w:type="spellEnd"/>
+      <w:r>
+        <w:rPr>
+          <w:rFonts w:ascii="Arial" w:hAnsi="Arial" w:cs="Arial"/>
+          <w:sz w:val="24"/>
+          <w:szCs w:val="24"/>
+        </w:rPr>
+        <w:t xml:space="preserve">, </w:t>
+      </w:r>
+      <w:r>
+        <w:rPr>
+          <w:rFonts w:ascii="Arial" w:hAnsi="Arial" w:cs="Arial"/>
+          <w:sz w:val="24"/>
+          <w:szCs w:val="24"/>
+        </w:rPr>
+        <w:t>por favor</w:t>
+      </w:r>
+      <w:r>
+        <w:rPr>
+          <w:rFonts w:ascii="Arial" w:hAnsi="Arial" w:cs="Arial"/>
+          <w:sz w:val="24"/>
+          <w:szCs w:val="24"/>
+        </w:rPr>
+        <w:t xml:space="preserve"> verifique que esté en esta opción de acuerdo a la parte resaltada de </w:t>
+      </w:r>
+      <w:r>
+        <w:rPr>
+          <w:rFonts w:ascii="Arial" w:hAnsi="Arial" w:cs="Arial"/>
+          <w:sz w:val="24"/>
+          <w:szCs w:val="24"/>
+        </w:rPr>
+        <w:t>verde</w:t>
+      </w:r>
+      <w:r>
+        <w:rPr>
+          <w:rFonts w:ascii="Arial" w:hAnsi="Arial" w:cs="Arial"/>
+          <w:sz w:val="24"/>
+          <w:szCs w:val="24"/>
+        </w:rPr>
+        <w:t xml:space="preserve"> en la imagen, luego presione abrir.</w:t>
+      </w:r>
+    </w:p>
+    <w:p>
+      <w:pPr>
+        <w:jc w:val="both"/>
+        <w:rPr>
+          <w:rFonts w:ascii="Arial" w:hAnsi="Arial" w:cs="Arial"/>
+          <w:sz w:val="24"/>
+          <w:szCs w:val="24"/>
+        </w:rPr>
+      </w:pPr>
+      <w:r>
+        <w:rPr>
+          <w:rFonts w:ascii="Arial" w:hAnsi="Arial" w:cs="Arial"/>
+          <w:sz w:val="24"/>
+          <w:szCs w:val="24"/>
+        </w:rPr>
+        <w:lastRenderedPageBreak/>
         <w:drawing>
-          <wp:inline distT="0" distB="0" distL="0" distR="0" wp14:anchorId="22B60E2E" wp14:editId="65B1F9CA">
-            <wp:extent cx="2651990" cy="1539373"/>
-            <wp:effectExtent l="0" t="0" r="0" b="3810"/>
-            <wp:docPr id="22" name="Imagen 22" descr="Texto&#10;&#10;Descripción generada automáticamente"/>
+          <wp:anchor distT="0" distB="0" distL="114300" distR="114300" simplePos="0" relativeHeight="251687936" behindDoc="0" locked="0" layoutInCell="1" allowOverlap="1" wp14:anchorId="48553327" wp14:editId="211CCE0B">
+            <wp:simplePos x="0" y="0"/>
+            <wp:positionH relativeFrom="margin">
+              <wp:align>center</wp:align>
+            </wp:positionH>
+            <wp:positionV relativeFrom="paragraph">
+              <wp:posOffset>318</wp:posOffset>
+            </wp:positionV>
+            <wp:extent cx="1684166" cy="1470787"/>
+            <wp:effectExtent l="0" t="0" r="0" b="0"/>
+            <wp:wrapThrough wrapText="bothSides">
+              <wp:wrapPolygon edited="0">
+                <wp:start x="0" y="0"/>
+                <wp:lineTo x="0" y="21264"/>
+                <wp:lineTo x="21258" y="21264"/>
+                <wp:lineTo x="21258" y="0"/>
+                <wp:lineTo x="0" y="0"/>
+              </wp:wrapPolygon>
+            </wp:wrapThrough>
+            <wp:docPr id="39" name="Imagen 39"/>
             <wp:cNvGraphicFramePr>
               <a:graphicFrameLocks xmlns:a="http://schemas.openxmlformats.org/drawingml/2006/main" noChangeAspect="1"/>
             </wp:cNvGraphicFramePr>
@@ -1296,11 +1633,11 @@
               <a:graphicData uri="http://schemas.openxmlformats.org/drawingml/2006/picture">
                 <pic:pic xmlns:pic="http://schemas.openxmlformats.org/drawingml/2006/picture">
                   <pic:nvPicPr>
-                    <pic:cNvPr id="22" name="Imagen 22" descr="Texto&#10;&#10;Descripción generada automáticamente"/>
+                    <pic:cNvPr id="1" name=""/>
                     <pic:cNvPicPr/>
                   </pic:nvPicPr>
                   <pic:blipFill>
-                    <a:blip r:embed="rId8">
+                    <a:blip r:embed="rId7">
                       <a:extLst>
                         <a:ext uri="{28A0092B-C50C-407E-A947-70E740481C1C}">
                           <a14:useLocalDpi xmlns:a14="http://schemas.microsoft.com/office/drawing/2010/main" val="0"/>
@@ -1314,7 +1651,7 @@
                   <pic:spPr>
                     <a:xfrm>
                       <a:off x="0" y="0"/>
-                      <a:ext cx="2651990" cy="1539373"/>
+                      <a:ext cx="1684166" cy="1470787"/>
                     </a:xfrm>
                     <a:prstGeom prst="rect">
                       <a:avLst/>
@@ -1323,7 +1660,13 @@
                 </pic:pic>
               </a:graphicData>
             </a:graphic>
-          </wp:inline>
+            <wp14:sizeRelH relativeFrom="page">
+              <wp14:pctWidth>0</wp14:pctWidth>
+            </wp14:sizeRelH>
+            <wp14:sizeRelV relativeFrom="page">
+              <wp14:pctHeight>0</wp14:pctHeight>
+            </wp14:sizeRelV>
+          </wp:anchor>
         </w:drawing>
       </w:r>
     </w:p>
@@ -1339,41 +1682,186 @@
       <w:r>
         <w:rPr>
           <w:rFonts w:ascii="Arial" w:hAnsi="Arial" w:cs="Arial"/>
-          <w:sz w:val="24"/>
-          <w:szCs w:val="24"/>
-        </w:rPr>
-        <w:t>Si ingresa mal la ruta de archivo</w:t>
-      </w:r>
-      <w:r>
-        <w:rPr>
-          <w:rFonts w:ascii="Arial" w:hAnsi="Arial" w:cs="Arial"/>
-          <w:sz w:val="24"/>
-          <w:szCs w:val="24"/>
-        </w:rPr>
-        <w:t>.</w:t>
-      </w:r>
-    </w:p>
-    <w:p>
-      <w:pPr>
-        <w:jc w:val="center"/>
-        <w:rPr>
-          <w:rFonts w:ascii="Arial" w:hAnsi="Arial" w:cs="Arial"/>
-          <w:sz w:val="24"/>
-          <w:szCs w:val="24"/>
-        </w:rPr>
-      </w:pPr>
-      <w:r>
-        <w:rPr>
-          <w:rFonts w:ascii="Arial" w:hAnsi="Arial" w:cs="Arial"/>
           <w:noProof/>
           <w:sz w:val="24"/>
           <w:szCs w:val="24"/>
         </w:rPr>
+        <mc:AlternateContent>
+          <mc:Choice Requires="wpi">
+            <w:drawing>
+              <wp:anchor distT="0" distB="0" distL="114300" distR="114300" simplePos="0" relativeHeight="251689984" behindDoc="0" locked="0" layoutInCell="1" allowOverlap="1" wp14:anchorId="6FB682AA" wp14:editId="072BD531">
+                <wp:simplePos x="0" y="0"/>
+                <wp:positionH relativeFrom="column">
+                  <wp:posOffset>2328581</wp:posOffset>
+                </wp:positionH>
+                <wp:positionV relativeFrom="paragraph">
+                  <wp:posOffset>1861</wp:posOffset>
+                </wp:positionV>
+                <wp:extent cx="330480" cy="36720"/>
+                <wp:effectExtent l="76200" t="152400" r="127000" b="154305"/>
+                <wp:wrapNone/>
+                <wp:docPr id="40" name="Entrada de lápiz 40"/>
+                <wp:cNvGraphicFramePr/>
+                <a:graphic xmlns:a="http://schemas.openxmlformats.org/drawingml/2006/main">
+                  <a:graphicData uri="http://schemas.microsoft.com/office/word/2010/wordprocessingInk">
+                    <w14:contentPart bwMode="auto" r:id="rId8">
+                      <w14:nvContentPartPr>
+                        <w14:cNvContentPartPr/>
+                      </w14:nvContentPartPr>
+                      <w14:xfrm>
+                        <a:off x="0" y="0"/>
+                        <a:ext cx="330480" cy="36720"/>
+                      </w14:xfrm>
+                    </w14:contentPart>
+                  </a:graphicData>
+                </a:graphic>
+              </wp:anchor>
+            </w:drawing>
+          </mc:Choice>
+          <mc:Fallback>
+            <w:pict>
+              <v:shapetype w14:anchorId="782FE3E0" id="_x0000_t75" coordsize="21600,21600" o:spt="75" o:preferrelative="t" path="m@4@5l@4@11@9@11@9@5xe" filled="f" stroked="f">
+                <v:stroke joinstyle="miter"/>
+                <v:formulas>
+                  <v:f eqn="if lineDrawn pixelLineWidth 0"/>
+                  <v:f eqn="sum @0 1 0"/>
+                  <v:f eqn="sum 0 0 @1"/>
+                  <v:f eqn="prod @2 1 2"/>
+                  <v:f eqn="prod @3 21600 pixelWidth"/>
+                  <v:f eqn="prod @3 21600 pixelHeight"/>
+                  <v:f eqn="sum @0 0 1"/>
+                  <v:f eqn="prod @6 1 2"/>
+                  <v:f eqn="prod @7 21600 pixelWidth"/>
+                  <v:f eqn="sum @8 21600 0"/>
+                  <v:f eqn="prod @7 21600 pixelHeight"/>
+                  <v:f eqn="sum @10 21600 0"/>
+                </v:formulas>
+                <v:path o:extrusionok="f" gradientshapeok="t" o:connecttype="rect"/>
+                <o:lock v:ext="edit" aspectratio="t"/>
+              </v:shapetype>
+              <v:shape id="Entrada de lápiz 40" o:spid="_x0000_s1026" type="#_x0000_t75" style="position:absolute;margin-left:179.15pt;margin-top:-8.35pt;width:34.5pt;height:19.9pt;z-index:251689984;visibility:visible;mso-wrap-style:square;mso-wrap-distance-left:9pt;mso-wrap-distance-top:0;mso-wrap-distance-right:9pt;mso-wrap-distance-bottom:0;mso-position-horizontal:absolute;mso-position-horizontal-relative:text;mso-position-vertical:absolute;mso-position-vertical-relative:text" o:gfxdata="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">
+                <v:imagedata r:id="rId9" o:title=""/>
+              </v:shape>
+            </w:pict>
+          </mc:Fallback>
+        </mc:AlternateContent>
+      </w:r>
+    </w:p>
+    <w:p>
+      <w:pPr>
+        <w:jc w:val="both"/>
+        <w:rPr>
+          <w:rFonts w:ascii="Arial" w:hAnsi="Arial" w:cs="Arial"/>
+          <w:sz w:val="24"/>
+          <w:szCs w:val="24"/>
+        </w:rPr>
+      </w:pPr>
+    </w:p>
+    <w:p>
+      <w:pPr>
+        <w:jc w:val="both"/>
+        <w:rPr>
+          <w:rFonts w:ascii="Arial" w:hAnsi="Arial" w:cs="Arial"/>
+          <w:sz w:val="24"/>
+          <w:szCs w:val="24"/>
+        </w:rPr>
+      </w:pPr>
+    </w:p>
+    <w:p>
+      <w:pPr>
+        <w:jc w:val="both"/>
+        <w:rPr>
+          <w:rFonts w:ascii="Arial" w:hAnsi="Arial" w:cs="Arial"/>
+          <w:sz w:val="24"/>
+          <w:szCs w:val="24"/>
+        </w:rPr>
+      </w:pPr>
+    </w:p>
+    <w:p>
+      <w:pPr>
+        <w:jc w:val="both"/>
+        <w:rPr>
+          <w:rFonts w:ascii="Arial" w:hAnsi="Arial" w:cs="Arial"/>
+          <w:sz w:val="24"/>
+          <w:szCs w:val="24"/>
+        </w:rPr>
+      </w:pPr>
+      <w:r>
+        <w:rPr>
+          <w:rFonts w:ascii="Arial" w:hAnsi="Arial" w:cs="Arial"/>
+          <w:noProof/>
+          <w:sz w:val="24"/>
+          <w:szCs w:val="24"/>
+        </w:rPr>
+        <mc:AlternateContent>
+          <mc:Choice Requires="wpi">
+            <w:drawing>
+              <wp:anchor distT="0" distB="0" distL="114300" distR="114300" simplePos="0" relativeHeight="251691008" behindDoc="0" locked="0" layoutInCell="1" allowOverlap="1" wp14:anchorId="2A97D4B4" wp14:editId="25C99F38">
+                <wp:simplePos x="0" y="0"/>
+                <wp:positionH relativeFrom="column">
+                  <wp:posOffset>4279061</wp:posOffset>
+                </wp:positionH>
+                <wp:positionV relativeFrom="paragraph">
+                  <wp:posOffset>3417634</wp:posOffset>
+                </wp:positionV>
+                <wp:extent cx="1470960" cy="46080"/>
+                <wp:effectExtent l="76200" t="152400" r="129540" b="163830"/>
+                <wp:wrapNone/>
+                <wp:docPr id="41" name="Entrada de lápiz 41"/>
+                <wp:cNvGraphicFramePr/>
+                <a:graphic xmlns:a="http://schemas.openxmlformats.org/drawingml/2006/main">
+                  <a:graphicData uri="http://schemas.microsoft.com/office/word/2010/wordprocessingInk">
+                    <w14:contentPart bwMode="auto" r:id="rId10">
+                      <w14:nvContentPartPr>
+                        <w14:cNvContentPartPr/>
+                      </w14:nvContentPartPr>
+                      <w14:xfrm>
+                        <a:off x="0" y="0"/>
+                        <a:ext cx="1470960" cy="46080"/>
+                      </w14:xfrm>
+                    </w14:contentPart>
+                  </a:graphicData>
+                </a:graphic>
+              </wp:anchor>
+            </w:drawing>
+          </mc:Choice>
+          <mc:Fallback>
+            <w:pict>
+              <v:shape w14:anchorId="08394953" id="Entrada de lápiz 41" o:spid="_x0000_s1026" type="#_x0000_t75" style="position:absolute;margin-left:332.7pt;margin-top:260.6pt;width:124.3pt;height:20.65pt;z-index:251691008;visibility:visible;mso-wrap-style:square;mso-wrap-distance-left:9pt;mso-wrap-distance-top:0;mso-wrap-distance-right:9pt;mso-wrap-distance-bottom:0;mso-position-horizontal:absolute;mso-position-horizontal-relative:text;mso-position-vertical:absolute;mso-position-vertical-relative:text" o:gfxdata="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">
+                <v:imagedata r:id="rId11" o:title=""/>
+              </v:shape>
+            </w:pict>
+          </mc:Fallback>
+        </mc:AlternateContent>
+      </w:r>
+      <w:r>
+        <w:rPr>
+          <w:rFonts w:ascii="Arial" w:hAnsi="Arial" w:cs="Arial"/>
+          <w:noProof/>
+          <w:sz w:val="24"/>
+          <w:szCs w:val="24"/>
+        </w:rPr>
         <w:drawing>
-          <wp:inline distT="0" distB="0" distL="0" distR="0" wp14:anchorId="306BB3E8" wp14:editId="6936BA2E">
-            <wp:extent cx="3276884" cy="2156647"/>
-            <wp:effectExtent l="0" t="0" r="0" b="0"/>
-            <wp:docPr id="23" name="Imagen 23" descr="Texto&#10;&#10;Descripción generada automáticamente"/>
+          <wp:anchor distT="0" distB="0" distL="114300" distR="114300" simplePos="0" relativeHeight="251688960" behindDoc="0" locked="0" layoutInCell="1" allowOverlap="1" wp14:anchorId="45215970" wp14:editId="349B9E28">
+            <wp:simplePos x="0" y="0"/>
+            <wp:positionH relativeFrom="margin">
+              <wp:align>right</wp:align>
+            </wp:positionH>
+            <wp:positionV relativeFrom="paragraph">
+              <wp:posOffset>184785</wp:posOffset>
+            </wp:positionV>
+            <wp:extent cx="5943600" cy="3725545"/>
+            <wp:effectExtent l="0" t="0" r="0" b="8255"/>
+            <wp:wrapThrough wrapText="bothSides">
+              <wp:wrapPolygon edited="0">
+                <wp:start x="0" y="0"/>
+                <wp:lineTo x="0" y="21537"/>
+                <wp:lineTo x="21531" y="21537"/>
+                <wp:lineTo x="21531" y="0"/>
+                <wp:lineTo x="0" y="0"/>
+              </wp:wrapPolygon>
+            </wp:wrapThrough>
+            <wp:docPr id="12" name="Imagen 12"/>
             <wp:cNvGraphicFramePr>
               <a:graphicFrameLocks xmlns:a="http://schemas.openxmlformats.org/drawingml/2006/main" noChangeAspect="1"/>
             </wp:cNvGraphicFramePr>
@@ -1381,455 +1869,7 @@
               <a:graphicData uri="http://schemas.openxmlformats.org/drawingml/2006/picture">
                 <pic:pic xmlns:pic="http://schemas.openxmlformats.org/drawingml/2006/picture">
                   <pic:nvPicPr>
-                    <pic:cNvPr id="23" name="Imagen 23" descr="Texto&#10;&#10;Descripción generada automáticamente"/>
-                    <pic:cNvPicPr/>
-                  </pic:nvPicPr>
-                  <pic:blipFill>
-                    <a:blip r:embed="rId9">
-                      <a:extLst>
-                        <a:ext uri="{28A0092B-C50C-407E-A947-70E740481C1C}">
-                          <a14:useLocalDpi xmlns:a14="http://schemas.microsoft.com/office/drawing/2010/main" val="0"/>
-                        </a:ext>
-                      </a:extLst>
-                    </a:blip>
-                    <a:stretch>
-                      <a:fillRect/>
-                    </a:stretch>
-                  </pic:blipFill>
-                  <pic:spPr>
-                    <a:xfrm>
-                      <a:off x="0" y="0"/>
-                      <a:ext cx="3276884" cy="2156647"/>
-                    </a:xfrm>
-                    <a:prstGeom prst="rect">
-                      <a:avLst/>
-                    </a:prstGeom>
-                  </pic:spPr>
-                </pic:pic>
-              </a:graphicData>
-            </a:graphic>
-          </wp:inline>
-        </w:drawing>
-      </w:r>
-    </w:p>
-    <w:p>
-      <w:pPr>
-        <w:jc w:val="both"/>
-        <w:rPr>
-          <w:rFonts w:ascii="Arial" w:hAnsi="Arial" w:cs="Arial"/>
-          <w:sz w:val="24"/>
-          <w:szCs w:val="24"/>
-        </w:rPr>
-      </w:pPr>
-      <w:r>
-        <w:rPr>
-          <w:rFonts w:ascii="Arial" w:hAnsi="Arial" w:cs="Arial"/>
-          <w:sz w:val="24"/>
-          <w:szCs w:val="24"/>
-        </w:rPr>
-        <w:t>Para cargar el archivo correctamente, debe ingresar la ruta donde se encuentra el archivo que desea leer, por lo tanto, es necesario que sepa como encontrar esa ruta, se le muestra un ejemplo para que pueda visualizar en su computador la ruta correspondiente, para este ejemplo haremos lo siguiente:</w:t>
-      </w:r>
-    </w:p>
-    <w:p>
-      <w:pPr>
-        <w:pStyle w:val="Prrafodelista"/>
-        <w:numPr>
-          <w:ilvl w:val="0"/>
-          <w:numId w:val="1"/>
-        </w:numPr>
-        <w:jc w:val="both"/>
-        <w:rPr>
-          <w:rFonts w:ascii="Arial" w:hAnsi="Arial" w:cs="Arial"/>
-          <w:sz w:val="24"/>
-          <w:szCs w:val="24"/>
-        </w:rPr>
-      </w:pPr>
-      <w:r>
-        <w:rPr>
-          <w:rFonts w:ascii="Arial" w:hAnsi="Arial" w:cs="Arial"/>
-          <w:sz w:val="24"/>
-          <w:szCs w:val="24"/>
-        </w:rPr>
-        <w:t>Primero</w:t>
-      </w:r>
-      <w:r>
-        <w:rPr>
-          <w:rFonts w:ascii="Arial" w:hAnsi="Arial" w:cs="Arial"/>
-          <w:sz w:val="24"/>
-          <w:szCs w:val="24"/>
-        </w:rPr>
-        <w:t>,</w:t>
-      </w:r>
-      <w:r>
-        <w:rPr>
-          <w:rFonts w:ascii="Arial" w:hAnsi="Arial" w:cs="Arial"/>
-          <w:sz w:val="24"/>
-          <w:szCs w:val="24"/>
-        </w:rPr>
-        <w:t xml:space="preserve"> diríjase a la carpeta donde se encuentra el archivo</w:t>
-      </w:r>
-      <w:r>
-        <w:rPr>
-          <w:rFonts w:ascii="Arial" w:hAnsi="Arial" w:cs="Arial"/>
-          <w:sz w:val="24"/>
-          <w:szCs w:val="24"/>
-        </w:rPr>
-        <w:t>.</w:t>
-      </w:r>
-    </w:p>
-    <w:p>
-      <w:pPr>
-        <w:pStyle w:val="Prrafodelista"/>
-        <w:numPr>
-          <w:ilvl w:val="0"/>
-          <w:numId w:val="1"/>
-        </w:numPr>
-        <w:jc w:val="both"/>
-        <w:rPr>
-          <w:rFonts w:ascii="Arial" w:hAnsi="Arial" w:cs="Arial"/>
-          <w:sz w:val="24"/>
-          <w:szCs w:val="24"/>
-        </w:rPr>
-      </w:pPr>
-      <w:r>
-        <w:rPr>
-          <w:rFonts w:ascii="Arial" w:hAnsi="Arial" w:cs="Arial"/>
-          <w:sz w:val="24"/>
-          <w:szCs w:val="24"/>
-        </w:rPr>
-        <w:t>Segundo</w:t>
-      </w:r>
-      <w:r>
-        <w:rPr>
-          <w:rFonts w:ascii="Arial" w:hAnsi="Arial" w:cs="Arial"/>
-          <w:sz w:val="24"/>
-          <w:szCs w:val="24"/>
-        </w:rPr>
-        <w:t>,</w:t>
-      </w:r>
-      <w:r>
-        <w:rPr>
-          <w:rFonts w:ascii="Arial" w:hAnsi="Arial" w:cs="Arial"/>
-          <w:sz w:val="24"/>
-          <w:szCs w:val="24"/>
-        </w:rPr>
-        <w:t xml:space="preserve"> posicione el cursor del </w:t>
-      </w:r>
-      <w:proofErr w:type="gramStart"/>
-      <w:r>
-        <w:rPr>
-          <w:rFonts w:ascii="Arial" w:hAnsi="Arial" w:cs="Arial"/>
-          <w:sz w:val="24"/>
-          <w:szCs w:val="24"/>
-        </w:rPr>
-        <w:t>mouse</w:t>
-      </w:r>
-      <w:proofErr w:type="gramEnd"/>
-      <w:r>
-        <w:rPr>
-          <w:rFonts w:ascii="Arial" w:hAnsi="Arial" w:cs="Arial"/>
-          <w:sz w:val="24"/>
-          <w:szCs w:val="24"/>
-        </w:rPr>
-        <w:t xml:space="preserve"> </w:t>
-      </w:r>
-      <w:r>
-        <w:rPr>
-          <w:rFonts w:ascii="Arial" w:hAnsi="Arial" w:cs="Arial"/>
-          <w:sz w:val="24"/>
-          <w:szCs w:val="24"/>
-        </w:rPr>
-        <w:t>en la siguiente parte de la ventana.</w:t>
-      </w:r>
-    </w:p>
-    <w:p>
-      <w:pPr>
-        <w:jc w:val="center"/>
-        <w:rPr>
-          <w:rFonts w:ascii="Arial" w:hAnsi="Arial" w:cs="Arial"/>
-          <w:sz w:val="24"/>
-          <w:szCs w:val="24"/>
-        </w:rPr>
-      </w:pPr>
-      <w:r>
-        <w:rPr>
-          <w:rFonts w:ascii="Arial" w:hAnsi="Arial" w:cs="Arial"/>
-          <w:noProof/>
-          <w:sz w:val="24"/>
-          <w:szCs w:val="24"/>
-        </w:rPr>
-        <w:lastRenderedPageBreak/>
-        <w:drawing>
-          <wp:inline distT="0" distB="0" distL="0" distR="0" wp14:anchorId="4AA395FA" wp14:editId="180CAC1D">
-            <wp:extent cx="4648603" cy="1310754"/>
-            <wp:effectExtent l="0" t="0" r="0" b="3810"/>
-            <wp:docPr id="4" name="Imagen 4" descr="Una captura de pantalla de un celular&#10;&#10;Descripción generada automáticamente con confianza media"/>
-            <wp:cNvGraphicFramePr>
-              <a:graphicFrameLocks xmlns:a="http://schemas.openxmlformats.org/drawingml/2006/main" noChangeAspect="1"/>
-            </wp:cNvGraphicFramePr>
-            <a:graphic xmlns:a="http://schemas.openxmlformats.org/drawingml/2006/main">
-              <a:graphicData uri="http://schemas.openxmlformats.org/drawingml/2006/picture">
-                <pic:pic xmlns:pic="http://schemas.openxmlformats.org/drawingml/2006/picture">
-                  <pic:nvPicPr>
-                    <pic:cNvPr id="4" name="Imagen 4" descr="Una captura de pantalla de un celular&#10;&#10;Descripción generada automáticamente con confianza media"/>
-                    <pic:cNvPicPr/>
-                  </pic:nvPicPr>
-                  <pic:blipFill>
-                    <a:blip r:embed="rId10">
-                      <a:extLst>
-                        <a:ext uri="{28A0092B-C50C-407E-A947-70E740481C1C}">
-                          <a14:useLocalDpi xmlns:a14="http://schemas.microsoft.com/office/drawing/2010/main" val="0"/>
-                        </a:ext>
-                      </a:extLst>
-                    </a:blip>
-                    <a:stretch>
-                      <a:fillRect/>
-                    </a:stretch>
-                  </pic:blipFill>
-                  <pic:spPr>
-                    <a:xfrm>
-                      <a:off x="0" y="0"/>
-                      <a:ext cx="4648603" cy="1310754"/>
-                    </a:xfrm>
-                    <a:prstGeom prst="rect">
-                      <a:avLst/>
-                    </a:prstGeom>
-                  </pic:spPr>
-                </pic:pic>
-              </a:graphicData>
-            </a:graphic>
-          </wp:inline>
-        </w:drawing>
-      </w:r>
-    </w:p>
-    <w:p>
-      <w:pPr>
-        <w:pStyle w:val="Prrafodelista"/>
-        <w:numPr>
-          <w:ilvl w:val="0"/>
-          <w:numId w:val="1"/>
-        </w:numPr>
-        <w:jc w:val="both"/>
-        <w:rPr>
-          <w:rFonts w:ascii="Arial" w:hAnsi="Arial" w:cs="Arial"/>
-          <w:sz w:val="24"/>
-          <w:szCs w:val="24"/>
-        </w:rPr>
-      </w:pPr>
-      <w:r>
-        <w:rPr>
-          <w:rFonts w:ascii="Arial" w:hAnsi="Arial" w:cs="Arial"/>
-          <w:sz w:val="24"/>
-          <w:szCs w:val="24"/>
-        </w:rPr>
-        <w:t>Tercero, presione doble clic izquierdo sobre el espacio encerrado en rojo</w:t>
-      </w:r>
-      <w:r>
-        <w:rPr>
-          <w:rFonts w:ascii="Arial" w:hAnsi="Arial" w:cs="Arial"/>
-          <w:sz w:val="24"/>
-          <w:szCs w:val="24"/>
-        </w:rPr>
-        <w:t>.</w:t>
-      </w:r>
-    </w:p>
-    <w:p>
-      <w:pPr>
-        <w:pStyle w:val="Prrafodelista"/>
-        <w:numPr>
-          <w:ilvl w:val="0"/>
-          <w:numId w:val="1"/>
-        </w:numPr>
-        <w:jc w:val="both"/>
-        <w:rPr>
-          <w:rFonts w:ascii="Arial" w:hAnsi="Arial" w:cs="Arial"/>
-          <w:sz w:val="24"/>
-          <w:szCs w:val="24"/>
-        </w:rPr>
-      </w:pPr>
-      <w:r>
-        <w:rPr>
-          <w:rFonts w:ascii="Arial" w:hAnsi="Arial" w:cs="Arial"/>
-          <w:sz w:val="24"/>
-          <w:szCs w:val="24"/>
-        </w:rPr>
-        <w:t>Cuarto, seleccione todo lo que observa en el cuadro y solamente seleccione el ultimo nombre de la carpeta donde se encuentra el archivo.</w:t>
-      </w:r>
-    </w:p>
-    <w:p>
-      <w:pPr>
-        <w:pStyle w:val="Prrafodelista"/>
-        <w:numPr>
-          <w:ilvl w:val="0"/>
-          <w:numId w:val="1"/>
-        </w:numPr>
-        <w:jc w:val="both"/>
-        <w:rPr>
-          <w:rFonts w:ascii="Arial" w:hAnsi="Arial" w:cs="Arial"/>
-          <w:sz w:val="24"/>
-          <w:szCs w:val="24"/>
-        </w:rPr>
-      </w:pPr>
-      <w:r>
-        <w:rPr>
-          <w:rFonts w:ascii="Arial" w:hAnsi="Arial" w:cs="Arial"/>
-          <w:sz w:val="24"/>
-          <w:szCs w:val="24"/>
-        </w:rPr>
-        <w:t>Quinto, copie lo que seleccionó y péguelo en el espacio del programa donde le pide la ruta del archivo.</w:t>
-      </w:r>
-    </w:p>
-    <w:p>
-      <w:pPr>
-        <w:pStyle w:val="Prrafodelista"/>
-        <w:jc w:val="center"/>
-        <w:rPr>
-          <w:rFonts w:ascii="Arial" w:hAnsi="Arial" w:cs="Arial"/>
-          <w:sz w:val="24"/>
-          <w:szCs w:val="24"/>
-        </w:rPr>
-      </w:pPr>
-      <w:r>
-        <w:rPr>
-          <w:rFonts w:ascii="Arial" w:hAnsi="Arial" w:cs="Arial"/>
-          <w:sz w:val="24"/>
-          <w:szCs w:val="24"/>
-        </w:rPr>
-        <w:drawing>
-          <wp:inline distT="0" distB="0" distL="0" distR="0" wp14:anchorId="739C49AA" wp14:editId="4DC306AD">
-            <wp:extent cx="2926334" cy="434378"/>
-            <wp:effectExtent l="0" t="0" r="7620" b="3810"/>
-            <wp:docPr id="5" name="Imagen 5" descr="Texto&#10;&#10;Descripción generada automáticamente"/>
-            <wp:cNvGraphicFramePr>
-              <a:graphicFrameLocks xmlns:a="http://schemas.openxmlformats.org/drawingml/2006/main" noChangeAspect="1"/>
-            </wp:cNvGraphicFramePr>
-            <a:graphic xmlns:a="http://schemas.openxmlformats.org/drawingml/2006/main">
-              <a:graphicData uri="http://schemas.openxmlformats.org/drawingml/2006/picture">
-                <pic:pic xmlns:pic="http://schemas.openxmlformats.org/drawingml/2006/picture">
-                  <pic:nvPicPr>
-                    <pic:cNvPr id="5" name="Imagen 5" descr="Texto&#10;&#10;Descripción generada automáticamente"/>
-                    <pic:cNvPicPr/>
-                  </pic:nvPicPr>
-                  <pic:blipFill>
-                    <a:blip r:embed="rId11"/>
-                    <a:stretch>
-                      <a:fillRect/>
-                    </a:stretch>
-                  </pic:blipFill>
-                  <pic:spPr>
-                    <a:xfrm>
-                      <a:off x="0" y="0"/>
-                      <a:ext cx="2926334" cy="434378"/>
-                    </a:xfrm>
-                    <a:prstGeom prst="rect">
-                      <a:avLst/>
-                    </a:prstGeom>
-                  </pic:spPr>
-                </pic:pic>
-              </a:graphicData>
-            </a:graphic>
-          </wp:inline>
-        </w:drawing>
-      </w:r>
-    </w:p>
-    <w:p>
-      <w:pPr>
-        <w:pStyle w:val="Prrafodelista"/>
-        <w:numPr>
-          <w:ilvl w:val="0"/>
-          <w:numId w:val="1"/>
-        </w:numPr>
-        <w:jc w:val="both"/>
-        <w:rPr>
-          <w:rFonts w:ascii="Arial" w:hAnsi="Arial" w:cs="Arial"/>
-          <w:sz w:val="24"/>
-          <w:szCs w:val="24"/>
-        </w:rPr>
-      </w:pPr>
-      <w:r>
-        <w:rPr>
-          <w:rFonts w:ascii="Arial" w:hAnsi="Arial" w:cs="Arial"/>
-          <w:sz w:val="24"/>
-          <w:szCs w:val="24"/>
-        </w:rPr>
-        <w:t xml:space="preserve">Sexto, escriba después de haber pegado la barra invertida con la combinación siguiente de teclas Alt + 92 lo cual le pondrá esto en pantalla “\”, después de la barra escriba el nombre del archivo a leer con la extensión </w:t>
-      </w:r>
-      <w:proofErr w:type="gramStart"/>
-      <w:r>
-        <w:rPr>
-          <w:rFonts w:ascii="Arial" w:hAnsi="Arial" w:cs="Arial"/>
-          <w:sz w:val="24"/>
-          <w:szCs w:val="24"/>
-        </w:rPr>
-        <w:t>“.</w:t>
-      </w:r>
-      <w:proofErr w:type="spellStart"/>
-      <w:r>
-        <w:rPr>
-          <w:rFonts w:ascii="Arial" w:hAnsi="Arial" w:cs="Arial"/>
-          <w:sz w:val="24"/>
-          <w:szCs w:val="24"/>
-        </w:rPr>
-        <w:t>lfp</w:t>
-      </w:r>
-      <w:proofErr w:type="spellEnd"/>
-      <w:proofErr w:type="gramEnd"/>
-      <w:r>
-        <w:rPr>
-          <w:rFonts w:ascii="Arial" w:hAnsi="Arial" w:cs="Arial"/>
-          <w:sz w:val="24"/>
-          <w:szCs w:val="24"/>
-        </w:rPr>
-        <w:t xml:space="preserve">”,como se muestra en la imagen y luego presione </w:t>
-      </w:r>
-      <w:proofErr w:type="spellStart"/>
-      <w:r>
-        <w:rPr>
-          <w:rFonts w:ascii="Arial" w:hAnsi="Arial" w:cs="Arial"/>
-          <w:sz w:val="24"/>
-          <w:szCs w:val="24"/>
-        </w:rPr>
-        <w:t>enter</w:t>
-      </w:r>
-      <w:proofErr w:type="spellEnd"/>
-      <w:r>
-        <w:rPr>
-          <w:rFonts w:ascii="Arial" w:hAnsi="Arial" w:cs="Arial"/>
-          <w:sz w:val="24"/>
-          <w:szCs w:val="24"/>
-        </w:rPr>
-        <w:t>.</w:t>
-      </w:r>
-    </w:p>
-    <w:p>
-      <w:pPr>
-        <w:jc w:val="center"/>
-        <w:rPr>
-          <w:rFonts w:ascii="Arial" w:hAnsi="Arial" w:cs="Arial"/>
-          <w:sz w:val="24"/>
-          <w:szCs w:val="24"/>
-        </w:rPr>
-      </w:pPr>
-      <w:r>
-        <w:rPr>
-          <w:rFonts w:ascii="Arial" w:hAnsi="Arial" w:cs="Arial"/>
-          <w:noProof/>
-          <w:sz w:val="24"/>
-          <w:szCs w:val="24"/>
-        </w:rPr>
-        <w:drawing>
-          <wp:inline distT="0" distB="0" distL="0" distR="0" wp14:anchorId="605789EC" wp14:editId="49B9B319">
-            <wp:extent cx="3048264" cy="2133785"/>
-            <wp:effectExtent l="0" t="0" r="0" b="0"/>
-            <wp:docPr id="3" name="Imagen 3" descr="Texto&#10;&#10;Descripción generada automáticamente"/>
-            <wp:cNvGraphicFramePr>
-              <a:graphicFrameLocks xmlns:a="http://schemas.openxmlformats.org/drawingml/2006/main" noChangeAspect="1"/>
-            </wp:cNvGraphicFramePr>
-            <a:graphic xmlns:a="http://schemas.openxmlformats.org/drawingml/2006/main">
-              <a:graphicData uri="http://schemas.openxmlformats.org/drawingml/2006/picture">
-                <pic:pic xmlns:pic="http://schemas.openxmlformats.org/drawingml/2006/picture">
-                  <pic:nvPicPr>
-                    <pic:cNvPr id="3" name="Imagen 3" descr="Texto&#10;&#10;Descripción generada automáticamente"/>
+                    <pic:cNvPr id="12" name="Imagen 12"/>
                     <pic:cNvPicPr/>
                   </pic:nvPicPr>
                   <pic:blipFill>
@@ -1847,7 +1887,7 @@
                   <pic:spPr>
                     <a:xfrm>
                       <a:off x="0" y="0"/>
-                      <a:ext cx="3048264" cy="2133785"/>
+                      <a:ext cx="5943600" cy="3725545"/>
                     </a:xfrm>
                     <a:prstGeom prst="rect">
                       <a:avLst/>
@@ -1856,128 +1896,19 @@
                 </pic:pic>
               </a:graphicData>
             </a:graphic>
-          </wp:inline>
+            <wp14:sizeRelH relativeFrom="page">
+              <wp14:pctWidth>0</wp14:pctWidth>
+            </wp14:sizeRelH>
+            <wp14:sizeRelV relativeFrom="page">
+              <wp14:pctHeight>0</wp14:pctHeight>
+            </wp14:sizeRelV>
+          </wp:anchor>
         </w:drawing>
       </w:r>
     </w:p>
     <w:p>
       <w:pPr>
-        <w:pStyle w:val="Prrafodelista"/>
-        <w:numPr>
-          <w:ilvl w:val="0"/>
-          <w:numId w:val="1"/>
-        </w:numPr>
-        <w:jc w:val="both"/>
-        <w:rPr>
-          <w:rFonts w:ascii="Arial" w:hAnsi="Arial" w:cs="Arial"/>
-          <w:sz w:val="24"/>
-          <w:szCs w:val="24"/>
-        </w:rPr>
-      </w:pPr>
-      <w:r>
-        <w:rPr>
-          <w:rFonts w:ascii="Arial" w:hAnsi="Arial" w:cs="Arial"/>
-          <w:sz w:val="24"/>
-          <w:szCs w:val="24"/>
-        </w:rPr>
-        <w:t xml:space="preserve">Si todo </w:t>
-      </w:r>
-      <w:r>
-        <w:rPr>
-          <w:rFonts w:ascii="Arial" w:hAnsi="Arial" w:cs="Arial"/>
-          <w:sz w:val="24"/>
-          <w:szCs w:val="24"/>
-        </w:rPr>
-        <w:t>está correcto el programa automáticamente leerá el archivo y le mostrará el mensaje de “Archivo leído correctamente”.</w:t>
-      </w:r>
-    </w:p>
-    <w:p>
-      <w:pPr>
-        <w:jc w:val="both"/>
-        <w:rPr>
-          <w:rFonts w:ascii="Arial" w:hAnsi="Arial" w:cs="Arial"/>
-          <w:sz w:val="24"/>
-          <w:szCs w:val="24"/>
-        </w:rPr>
-      </w:pPr>
-      <w:r>
-        <w:rPr>
-          <w:rFonts w:ascii="Arial" w:hAnsi="Arial" w:cs="Arial"/>
-          <w:sz w:val="24"/>
-          <w:szCs w:val="24"/>
-        </w:rPr>
-        <w:t>Después de haber cargado el archivo al sistema, las demás opciones estarán desbloqueadas y podrá seleccionar la que prefiera</w:t>
-      </w:r>
-      <w:r>
-        <w:rPr>
-          <w:rFonts w:ascii="Arial" w:hAnsi="Arial" w:cs="Arial"/>
-          <w:sz w:val="24"/>
-          <w:szCs w:val="24"/>
-        </w:rPr>
-        <w:t>.</w:t>
-      </w:r>
-    </w:p>
-    <w:p>
-      <w:pPr>
-        <w:jc w:val="center"/>
-        <w:rPr>
-          <w:rFonts w:ascii="Arial" w:hAnsi="Arial" w:cs="Arial"/>
-          <w:b/>
-          <w:bCs/>
-          <w:sz w:val="24"/>
-          <w:szCs w:val="24"/>
-          <w:u w:val="single"/>
-        </w:rPr>
-      </w:pPr>
-      <w:r>
-        <w:rPr>
-          <w:rFonts w:ascii="Arial" w:hAnsi="Arial" w:cs="Arial"/>
-          <w:b/>
-          <w:bCs/>
-          <w:sz w:val="24"/>
-          <w:szCs w:val="24"/>
-          <w:u w:val="single"/>
-        </w:rPr>
-        <w:t>Gestionar películas</w:t>
-      </w:r>
-    </w:p>
-    <w:p>
-      <w:pPr>
-        <w:jc w:val="both"/>
-        <w:rPr>
-          <w:rFonts w:ascii="Arial" w:hAnsi="Arial" w:cs="Arial"/>
-          <w:sz w:val="24"/>
-          <w:szCs w:val="24"/>
-        </w:rPr>
-      </w:pPr>
-      <w:r>
-        <w:rPr>
-          <w:rFonts w:ascii="Arial" w:hAnsi="Arial" w:cs="Arial"/>
-          <w:sz w:val="24"/>
-          <w:szCs w:val="24"/>
-        </w:rPr>
-        <w:t xml:space="preserve">En esta opción usted puede observar un menú secundario en el cual puede elegir </w:t>
-      </w:r>
-      <w:r>
-        <w:rPr>
-          <w:rFonts w:ascii="Arial" w:hAnsi="Arial" w:cs="Arial"/>
-          <w:sz w:val="24"/>
-          <w:szCs w:val="24"/>
-        </w:rPr>
-        <w:t>tres</w:t>
-      </w:r>
-      <w:r>
-        <w:rPr>
-          <w:rFonts w:ascii="Arial" w:hAnsi="Arial" w:cs="Arial"/>
-          <w:sz w:val="24"/>
-          <w:szCs w:val="24"/>
-        </w:rPr>
-        <w:t xml:space="preserve"> opciones.</w:t>
-      </w:r>
-    </w:p>
-    <w:p>
-      <w:pPr>
-        <w:jc w:val="center"/>
+        <w:jc w:val="both"/>
         <w:rPr>
           <w:rFonts w:ascii="Arial" w:hAnsi="Arial" w:cs="Arial"/>
           <w:sz w:val="24"/>
@@ -1991,12 +1922,85 @@
           <w:sz w:val="24"/>
           <w:szCs w:val="24"/>
         </w:rPr>
-        <w:lastRenderedPageBreak/>
+        <mc:AlternateContent>
+          <mc:Choice Requires="wpi">
+            <w:drawing>
+              <wp:anchor distT="0" distB="0" distL="114300" distR="114300" simplePos="0" relativeHeight="251671552" behindDoc="0" locked="0" layoutInCell="1" allowOverlap="1" wp14:anchorId="3DA77D1D" wp14:editId="645807BC">
+                <wp:simplePos x="0" y="0"/>
+                <wp:positionH relativeFrom="column">
+                  <wp:posOffset>6993461</wp:posOffset>
+                </wp:positionH>
+                <wp:positionV relativeFrom="paragraph">
+                  <wp:posOffset>3585994</wp:posOffset>
+                </wp:positionV>
+                <wp:extent cx="360" cy="360"/>
+                <wp:effectExtent l="95250" t="152400" r="114300" b="152400"/>
+                <wp:wrapNone/>
+                <wp:docPr id="14" name="Entrada de lápiz 14"/>
+                <wp:cNvGraphicFramePr/>
+                <a:graphic xmlns:a="http://schemas.openxmlformats.org/drawingml/2006/main">
+                  <a:graphicData uri="http://schemas.microsoft.com/office/word/2010/wordprocessingInk">
+                    <w14:contentPart bwMode="auto" r:id="rId13">
+                      <w14:nvContentPartPr>
+                        <w14:cNvContentPartPr/>
+                      </w14:nvContentPartPr>
+                      <w14:xfrm>
+                        <a:off x="0" y="0"/>
+                        <a:ext cx="360" cy="360"/>
+                      </w14:xfrm>
+                    </w14:contentPart>
+                  </a:graphicData>
+                </a:graphic>
+              </wp:anchor>
+            </w:drawing>
+          </mc:Choice>
+          <mc:Fallback>
+            <w:pict>
+              <v:shape w14:anchorId="46E75E50" id="Entrada de lápiz 14" o:spid="_x0000_s1026" type="#_x0000_t75" style="position:absolute;margin-left:546.45pt;margin-top:273.85pt;width:8.55pt;height:17.05pt;z-index:251671552;visibility:visible;mso-wrap-style:square;mso-wrap-distance-left:9pt;mso-wrap-distance-top:0;mso-wrap-distance-right:9pt;mso-wrap-distance-bottom:0;mso-position-horizontal:absolute;mso-position-horizontal-relative:text;mso-position-vertical:absolute;mso-position-vertical-relative:text" o:gfxdata="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">
+                <v:imagedata r:id="rId14" o:title=""/>
+              </v:shape>
+            </w:pict>
+          </mc:Fallback>
+        </mc:AlternateContent>
+      </w:r>
+    </w:p>
+    <w:p>
+      <w:pPr>
+        <w:jc w:val="both"/>
+        <w:rPr>
+          <w:rFonts w:ascii="Arial" w:hAnsi="Arial" w:cs="Arial"/>
+          <w:sz w:val="24"/>
+          <w:szCs w:val="24"/>
+        </w:rPr>
+      </w:pPr>
+      <w:r>
+        <w:rPr>
+          <w:rFonts w:ascii="Arial" w:hAnsi="Arial" w:cs="Arial"/>
+          <w:noProof/>
+          <w:sz w:val="24"/>
+          <w:szCs w:val="24"/>
+        </w:rPr>
         <w:drawing>
-          <wp:inline distT="0" distB="0" distL="0" distR="0" wp14:anchorId="1212B9A5" wp14:editId="30099807">
-            <wp:extent cx="3322608" cy="2034716"/>
-            <wp:effectExtent l="0" t="0" r="0" b="3810"/>
-            <wp:docPr id="7" name="Imagen 7" descr="Texto&#10;&#10;Descripción generada automáticamente"/>
+          <wp:anchor distT="0" distB="0" distL="114300" distR="114300" simplePos="0" relativeHeight="251672576" behindDoc="0" locked="0" layoutInCell="1" allowOverlap="1" wp14:anchorId="040257B1" wp14:editId="0C3D433C">
+            <wp:simplePos x="0" y="0"/>
+            <wp:positionH relativeFrom="margin">
+              <wp:posOffset>1856740</wp:posOffset>
+            </wp:positionH>
+            <wp:positionV relativeFrom="paragraph">
+              <wp:posOffset>279400</wp:posOffset>
+            </wp:positionV>
+            <wp:extent cx="2755265" cy="1821180"/>
+            <wp:effectExtent l="0" t="0" r="6985" b="7620"/>
+            <wp:wrapThrough wrapText="bothSides">
+              <wp:wrapPolygon edited="0">
+                <wp:start x="0" y="0"/>
+                <wp:lineTo x="0" y="21464"/>
+                <wp:lineTo x="21505" y="21464"/>
+                <wp:lineTo x="21505" y="0"/>
+                <wp:lineTo x="0" y="0"/>
+              </wp:wrapPolygon>
+            </wp:wrapThrough>
+            <wp:docPr id="15" name="Imagen 15"/>
             <wp:cNvGraphicFramePr>
               <a:graphicFrameLocks xmlns:a="http://schemas.openxmlformats.org/drawingml/2006/main" noChangeAspect="1"/>
             </wp:cNvGraphicFramePr>
@@ -2004,168 +2008,7 @@
               <a:graphicData uri="http://schemas.openxmlformats.org/drawingml/2006/picture">
                 <pic:pic xmlns:pic="http://schemas.openxmlformats.org/drawingml/2006/picture">
                   <pic:nvPicPr>
-                    <pic:cNvPr id="7" name="Imagen 7" descr="Texto&#10;&#10;Descripción generada automáticamente"/>
-                    <pic:cNvPicPr/>
-                  </pic:nvPicPr>
-                  <pic:blipFill>
-                    <a:blip r:embed="rId13">
-                      <a:extLst>
-                        <a:ext uri="{28A0092B-C50C-407E-A947-70E740481C1C}">
-                          <a14:useLocalDpi xmlns:a14="http://schemas.microsoft.com/office/drawing/2010/main" val="0"/>
-                        </a:ext>
-                      </a:extLst>
-                    </a:blip>
-                    <a:stretch>
-                      <a:fillRect/>
-                    </a:stretch>
-                  </pic:blipFill>
-                  <pic:spPr>
-                    <a:xfrm>
-                      <a:off x="0" y="0"/>
-                      <a:ext cx="3322608" cy="2034716"/>
-                    </a:xfrm>
-                    <a:prstGeom prst="rect">
-                      <a:avLst/>
-                    </a:prstGeom>
-                  </pic:spPr>
-                </pic:pic>
-              </a:graphicData>
-            </a:graphic>
-          </wp:inline>
-        </w:drawing>
-      </w:r>
-    </w:p>
-    <w:p>
-      <w:pPr>
-        <w:jc w:val="both"/>
-        <w:rPr>
-          <w:rFonts w:ascii="Arial" w:hAnsi="Arial" w:cs="Arial"/>
-          <w:sz w:val="24"/>
-          <w:szCs w:val="24"/>
-        </w:rPr>
-      </w:pPr>
-      <w:r>
-        <w:rPr>
-          <w:rFonts w:ascii="Arial" w:hAnsi="Arial" w:cs="Arial"/>
-          <w:sz w:val="24"/>
-          <w:szCs w:val="24"/>
-        </w:rPr>
-        <w:t>En la primera opción podrá visualizar una tabla con la lista de películas con su información correspondiente, en este caso se muestra el año de la película, y el género de esta.</w:t>
-      </w:r>
-      <w:r>
-        <w:rPr>
-          <w:rFonts w:ascii="Arial" w:hAnsi="Arial" w:cs="Arial"/>
-          <w:sz w:val="24"/>
-          <w:szCs w:val="24"/>
-        </w:rPr>
-        <w:t xml:space="preserve"> Después de haber mostrado la opción seleccionada usted puede observar nuevamente el mismo menú y puede elegir otra opción si así lo desea.</w:t>
-      </w:r>
-    </w:p>
-    <w:p>
-      <w:pPr>
-        <w:jc w:val="center"/>
-        <w:rPr>
-          <w:rFonts w:ascii="Arial" w:hAnsi="Arial" w:cs="Arial"/>
-          <w:sz w:val="24"/>
-          <w:szCs w:val="24"/>
-        </w:rPr>
-      </w:pPr>
-      <w:r>
-        <w:rPr>
-          <w:rFonts w:ascii="Arial" w:hAnsi="Arial" w:cs="Arial"/>
-          <w:noProof/>
-          <w:sz w:val="24"/>
-          <w:szCs w:val="24"/>
-        </w:rPr>
-        <w:drawing>
-          <wp:inline distT="0" distB="0" distL="0" distR="0" wp14:anchorId="40717814" wp14:editId="299E300B">
-            <wp:extent cx="4054191" cy="2575783"/>
-            <wp:effectExtent l="0" t="0" r="3810" b="0"/>
-            <wp:docPr id="8" name="Imagen 8" descr="Texto&#10;&#10;Descripción generada automáticamente"/>
-            <wp:cNvGraphicFramePr>
-              <a:graphicFrameLocks xmlns:a="http://schemas.openxmlformats.org/drawingml/2006/main" noChangeAspect="1"/>
-            </wp:cNvGraphicFramePr>
-            <a:graphic xmlns:a="http://schemas.openxmlformats.org/drawingml/2006/main">
-              <a:graphicData uri="http://schemas.openxmlformats.org/drawingml/2006/picture">
-                <pic:pic xmlns:pic="http://schemas.openxmlformats.org/drawingml/2006/picture">
-                  <pic:nvPicPr>
-                    <pic:cNvPr id="8" name="Imagen 8" descr="Texto&#10;&#10;Descripción generada automáticamente"/>
-                    <pic:cNvPicPr/>
-                  </pic:nvPicPr>
-                  <pic:blipFill>
-                    <a:blip r:embed="rId14">
-                      <a:extLst>
-                        <a:ext uri="{28A0092B-C50C-407E-A947-70E740481C1C}">
-                          <a14:useLocalDpi xmlns:a14="http://schemas.microsoft.com/office/drawing/2010/main" val="0"/>
-                        </a:ext>
-                      </a:extLst>
-                    </a:blip>
-                    <a:stretch>
-                      <a:fillRect/>
-                    </a:stretch>
-                  </pic:blipFill>
-                  <pic:spPr>
-                    <a:xfrm>
-                      <a:off x="0" y="0"/>
-                      <a:ext cx="4054191" cy="2575783"/>
-                    </a:xfrm>
-                    <a:prstGeom prst="rect">
-                      <a:avLst/>
-                    </a:prstGeom>
-                  </pic:spPr>
-                </pic:pic>
-              </a:graphicData>
-            </a:graphic>
-          </wp:inline>
-        </w:drawing>
-      </w:r>
-    </w:p>
-    <w:p>
-      <w:pPr>
-        <w:rPr>
-          <w:rFonts w:ascii="Arial" w:hAnsi="Arial" w:cs="Arial"/>
-          <w:sz w:val="24"/>
-          <w:szCs w:val="24"/>
-        </w:rPr>
-      </w:pPr>
-      <w:r>
-        <w:rPr>
-          <w:rFonts w:ascii="Arial" w:hAnsi="Arial" w:cs="Arial"/>
-          <w:sz w:val="24"/>
-          <w:szCs w:val="24"/>
-        </w:rPr>
-        <w:t>Si no ingresa un numero para seleccionar la opción se mostrará el siguiente error.</w:t>
-      </w:r>
-    </w:p>
-    <w:p>
-      <w:pPr>
-        <w:jc w:val="center"/>
-        <w:rPr>
-          <w:rFonts w:ascii="Arial" w:hAnsi="Arial" w:cs="Arial"/>
-          <w:sz w:val="24"/>
-          <w:szCs w:val="24"/>
-        </w:rPr>
-      </w:pPr>
-      <w:r>
-        <w:rPr>
-          <w:rFonts w:ascii="Arial" w:hAnsi="Arial" w:cs="Arial"/>
-          <w:noProof/>
-          <w:sz w:val="24"/>
-          <w:szCs w:val="24"/>
-        </w:rPr>
-        <w:drawing>
-          <wp:inline distT="0" distB="0" distL="0" distR="0" wp14:anchorId="37DE47C7" wp14:editId="64A75424">
-            <wp:extent cx="3406435" cy="1219306"/>
-            <wp:effectExtent l="0" t="0" r="3810" b="0"/>
-            <wp:docPr id="24" name="Imagen 24" descr="Interfaz de usuario gráfica, Texto&#10;&#10;Descripción generada automáticamente"/>
-            <wp:cNvGraphicFramePr>
-              <a:graphicFrameLocks xmlns:a="http://schemas.openxmlformats.org/drawingml/2006/main" noChangeAspect="1"/>
-            </wp:cNvGraphicFramePr>
-            <a:graphic xmlns:a="http://schemas.openxmlformats.org/drawingml/2006/main">
-              <a:graphicData uri="http://schemas.openxmlformats.org/drawingml/2006/picture">
-                <pic:pic xmlns:pic="http://schemas.openxmlformats.org/drawingml/2006/picture">
-                  <pic:nvPicPr>
-                    <pic:cNvPr id="24" name="Imagen 24" descr="Interfaz de usuario gráfica, Texto&#10;&#10;Descripción generada automáticamente"/>
+                    <pic:cNvPr id="15" name="Imagen 15"/>
                     <pic:cNvPicPr/>
                   </pic:nvPicPr>
                   <pic:blipFill>
@@ -2183,7 +2026,7 @@
                   <pic:spPr>
                     <a:xfrm>
                       <a:off x="0" y="0"/>
-                      <a:ext cx="3406435" cy="1219306"/>
+                      <a:ext cx="2755265" cy="1821180"/>
                     </a:xfrm>
                     <a:prstGeom prst="rect">
                       <a:avLst/>
@@ -2192,71 +2035,126 @@
                 </pic:pic>
               </a:graphicData>
             </a:graphic>
-          </wp:inline>
+            <wp14:sizeRelH relativeFrom="page">
+              <wp14:pctWidth>0</wp14:pctWidth>
+            </wp14:sizeRelH>
+            <wp14:sizeRelV relativeFrom="page">
+              <wp14:pctHeight>0</wp14:pctHeight>
+            </wp14:sizeRelV>
+          </wp:anchor>
         </w:drawing>
       </w:r>
-    </w:p>
-    <w:p>
-      <w:pPr>
-        <w:jc w:val="both"/>
-        <w:rPr>
-          <w:rFonts w:ascii="Arial" w:hAnsi="Arial" w:cs="Arial"/>
-          <w:sz w:val="24"/>
-          <w:szCs w:val="24"/>
-        </w:rPr>
-      </w:pPr>
-      <w:r>
-        <w:rPr>
-          <w:rFonts w:ascii="Arial" w:hAnsi="Arial" w:cs="Arial"/>
-          <w:sz w:val="24"/>
-          <w:szCs w:val="24"/>
-        </w:rPr>
-        <w:t xml:space="preserve">En la </w:t>
-      </w:r>
-      <w:r>
-        <w:rPr>
-          <w:rFonts w:ascii="Arial" w:hAnsi="Arial" w:cs="Arial"/>
-          <w:sz w:val="24"/>
-          <w:szCs w:val="24"/>
-        </w:rPr>
-        <w:t xml:space="preserve">segunda opción </w:t>
-      </w:r>
-      <w:r>
-        <w:rPr>
-          <w:rFonts w:ascii="Arial" w:hAnsi="Arial" w:cs="Arial"/>
-          <w:sz w:val="24"/>
-          <w:szCs w:val="24"/>
-        </w:rPr>
-        <w:t>se muestra</w:t>
-      </w:r>
-      <w:r>
-        <w:rPr>
-          <w:rFonts w:ascii="Arial" w:hAnsi="Arial" w:cs="Arial"/>
-          <w:sz w:val="24"/>
-          <w:szCs w:val="24"/>
-        </w:rPr>
-        <w:t xml:space="preserve"> solo la lista de películas, de la cual le pide ingresar el numero que corresponde a la </w:t>
-      </w:r>
-      <w:r>
-        <w:rPr>
-          <w:rFonts w:ascii="Arial" w:hAnsi="Arial" w:cs="Arial"/>
-          <w:sz w:val="24"/>
-          <w:szCs w:val="24"/>
-        </w:rPr>
-        <w:t xml:space="preserve">película que desea observar la lista de actores que participaron en la misma. </w:t>
-      </w:r>
-      <w:r>
-        <w:rPr>
-          <w:rFonts w:ascii="Arial" w:hAnsi="Arial" w:cs="Arial"/>
-          <w:sz w:val="24"/>
-          <w:szCs w:val="24"/>
-        </w:rPr>
-        <w:t>Después de haber mostrado la opción seleccionada usted puede observar nuevamente el mismo menú y puede elegir otra opción si así lo desea.</w:t>
-      </w:r>
-    </w:p>
-    <w:p>
-      <w:pPr>
-        <w:jc w:val="center"/>
+      <w:r>
+        <w:rPr>
+          <w:rFonts w:ascii="Arial" w:hAnsi="Arial" w:cs="Arial"/>
+          <w:sz w:val="24"/>
+          <w:szCs w:val="24"/>
+        </w:rPr>
+        <w:t>Después de presionar abrir se mostrará el siguiente mensaje y presione en aceptar.</w:t>
+      </w:r>
+    </w:p>
+    <w:p>
+      <w:pPr>
+        <w:jc w:val="both"/>
+        <w:rPr>
+          <w:rFonts w:ascii="Arial" w:hAnsi="Arial" w:cs="Arial"/>
+          <w:sz w:val="24"/>
+          <w:szCs w:val="24"/>
+        </w:rPr>
+      </w:pPr>
+    </w:p>
+    <w:p>
+      <w:pPr>
+        <w:jc w:val="both"/>
+        <w:rPr>
+          <w:rFonts w:ascii="Arial" w:hAnsi="Arial" w:cs="Arial"/>
+          <w:sz w:val="24"/>
+          <w:szCs w:val="24"/>
+        </w:rPr>
+      </w:pPr>
+    </w:p>
+    <w:p>
+      <w:pPr>
+        <w:jc w:val="both"/>
+        <w:rPr>
+          <w:rFonts w:ascii="Arial" w:hAnsi="Arial" w:cs="Arial"/>
+          <w:sz w:val="24"/>
+          <w:szCs w:val="24"/>
+        </w:rPr>
+      </w:pPr>
+    </w:p>
+    <w:p>
+      <w:pPr>
+        <w:jc w:val="both"/>
+        <w:rPr>
+          <w:rFonts w:ascii="Arial" w:hAnsi="Arial" w:cs="Arial"/>
+          <w:sz w:val="24"/>
+          <w:szCs w:val="24"/>
+        </w:rPr>
+      </w:pPr>
+    </w:p>
+    <w:p>
+      <w:pPr>
+        <w:jc w:val="both"/>
+        <w:rPr>
+          <w:rFonts w:ascii="Arial" w:hAnsi="Arial" w:cs="Arial"/>
+          <w:sz w:val="24"/>
+          <w:szCs w:val="24"/>
+        </w:rPr>
+      </w:pPr>
+    </w:p>
+    <w:p>
+      <w:pPr>
+        <w:jc w:val="both"/>
+        <w:rPr>
+          <w:rFonts w:ascii="Arial" w:hAnsi="Arial" w:cs="Arial"/>
+          <w:sz w:val="24"/>
+          <w:szCs w:val="24"/>
+        </w:rPr>
+      </w:pPr>
+    </w:p>
+    <w:p>
+      <w:pPr>
+        <w:jc w:val="both"/>
+        <w:rPr>
+          <w:rFonts w:ascii="Arial" w:hAnsi="Arial" w:cs="Arial"/>
+          <w:sz w:val="24"/>
+          <w:szCs w:val="24"/>
+        </w:rPr>
+      </w:pPr>
+    </w:p>
+    <w:p>
+      <w:pPr>
+        <w:jc w:val="both"/>
+        <w:rPr>
+          <w:rFonts w:ascii="Arial" w:hAnsi="Arial" w:cs="Arial"/>
+          <w:sz w:val="24"/>
+          <w:szCs w:val="24"/>
+        </w:rPr>
+      </w:pPr>
+    </w:p>
+    <w:p>
+      <w:pPr>
+        <w:jc w:val="both"/>
+        <w:rPr>
+          <w:rFonts w:ascii="Arial" w:hAnsi="Arial" w:cs="Arial"/>
+          <w:sz w:val="24"/>
+          <w:szCs w:val="24"/>
+        </w:rPr>
+      </w:pPr>
+      <w:r>
+        <w:rPr>
+          <w:rFonts w:ascii="Arial" w:hAnsi="Arial" w:cs="Arial"/>
+          <w:sz w:val="24"/>
+          <w:szCs w:val="24"/>
+        </w:rPr>
+        <w:lastRenderedPageBreak/>
+        <w:t>Si presiona en el botón cancelar, observará el siguiente mensaje.</w:t>
+      </w:r>
+    </w:p>
+    <w:p>
+      <w:pPr>
+        <w:jc w:val="both"/>
         <w:rPr>
           <w:rFonts w:ascii="Arial" w:hAnsi="Arial" w:cs="Arial"/>
           <w:sz w:val="24"/>
@@ -2270,12 +2168,27 @@
           <w:sz w:val="24"/>
           <w:szCs w:val="24"/>
         </w:rPr>
-        <w:lastRenderedPageBreak/>
         <w:drawing>
-          <wp:inline distT="0" distB="0" distL="0" distR="0" wp14:anchorId="741338ED" wp14:editId="4631F7B2">
-            <wp:extent cx="4694327" cy="3939881"/>
-            <wp:effectExtent l="0" t="0" r="0" b="3810"/>
-            <wp:docPr id="9" name="Imagen 9" descr="Texto&#10;&#10;Descripción generada automáticamente"/>
+          <wp:anchor distT="0" distB="0" distL="114300" distR="114300" simplePos="0" relativeHeight="251673600" behindDoc="0" locked="0" layoutInCell="1" allowOverlap="1" wp14:anchorId="41BEE2B1" wp14:editId="3B5088D8">
+            <wp:simplePos x="0" y="0"/>
+            <wp:positionH relativeFrom="margin">
+              <wp:posOffset>1921510</wp:posOffset>
+            </wp:positionH>
+            <wp:positionV relativeFrom="paragraph">
+              <wp:posOffset>6350</wp:posOffset>
+            </wp:positionV>
+            <wp:extent cx="2665095" cy="1751330"/>
+            <wp:effectExtent l="0" t="0" r="1905" b="1270"/>
+            <wp:wrapThrough wrapText="bothSides">
+              <wp:wrapPolygon edited="0">
+                <wp:start x="0" y="0"/>
+                <wp:lineTo x="0" y="21381"/>
+                <wp:lineTo x="21461" y="21381"/>
+                <wp:lineTo x="21461" y="0"/>
+                <wp:lineTo x="0" y="0"/>
+              </wp:wrapPolygon>
+            </wp:wrapThrough>
+            <wp:docPr id="17" name="Imagen 17"/>
             <wp:cNvGraphicFramePr>
               <a:graphicFrameLocks xmlns:a="http://schemas.openxmlformats.org/drawingml/2006/main" noChangeAspect="1"/>
             </wp:cNvGraphicFramePr>
@@ -2283,7 +2196,7 @@
               <a:graphicData uri="http://schemas.openxmlformats.org/drawingml/2006/picture">
                 <pic:pic xmlns:pic="http://schemas.openxmlformats.org/drawingml/2006/picture">
                   <pic:nvPicPr>
-                    <pic:cNvPr id="9" name="Imagen 9" descr="Texto&#10;&#10;Descripción generada automáticamente"/>
+                    <pic:cNvPr id="17" name="Imagen 17"/>
                     <pic:cNvPicPr/>
                   </pic:nvPicPr>
                   <pic:blipFill>
@@ -2301,7 +2214,7 @@
                   <pic:spPr>
                     <a:xfrm>
                       <a:off x="0" y="0"/>
-                      <a:ext cx="4694327" cy="3939881"/>
+                      <a:ext cx="2665095" cy="1751330"/>
                     </a:xfrm>
                     <a:prstGeom prst="rect">
                       <a:avLst/>
@@ -2310,30 +2223,97 @@
                 </pic:pic>
               </a:graphicData>
             </a:graphic>
-          </wp:inline>
+            <wp14:sizeRelH relativeFrom="page">
+              <wp14:pctWidth>0</wp14:pctWidth>
+            </wp14:sizeRelH>
+            <wp14:sizeRelV relativeFrom="page">
+              <wp14:pctHeight>0</wp14:pctHeight>
+            </wp14:sizeRelV>
+          </wp:anchor>
         </w:drawing>
       </w:r>
     </w:p>
     <w:p>
       <w:pPr>
-        <w:rPr>
-          <w:rFonts w:ascii="Arial" w:hAnsi="Arial" w:cs="Arial"/>
-          <w:sz w:val="24"/>
-          <w:szCs w:val="24"/>
-        </w:rPr>
-      </w:pPr>
-      <w:r>
-        <w:rPr>
-          <w:rFonts w:ascii="Arial" w:hAnsi="Arial" w:cs="Arial"/>
-          <w:sz w:val="24"/>
-          <w:szCs w:val="24"/>
-        </w:rPr>
-        <w:t>Si no escribe un numero para la selección de la película se mostrará el siguiente mensaje de error.</w:t>
-      </w:r>
-    </w:p>
-    <w:p>
-      <w:pPr>
-        <w:jc w:val="center"/>
+        <w:jc w:val="both"/>
+        <w:rPr>
+          <w:rFonts w:ascii="Arial" w:hAnsi="Arial" w:cs="Arial"/>
+          <w:sz w:val="24"/>
+          <w:szCs w:val="24"/>
+        </w:rPr>
+      </w:pPr>
+    </w:p>
+    <w:p>
+      <w:pPr>
+        <w:jc w:val="both"/>
+        <w:rPr>
+          <w:rFonts w:ascii="Arial" w:hAnsi="Arial" w:cs="Arial"/>
+          <w:sz w:val="24"/>
+          <w:szCs w:val="24"/>
+        </w:rPr>
+      </w:pPr>
+    </w:p>
+    <w:p>
+      <w:pPr>
+        <w:jc w:val="both"/>
+        <w:rPr>
+          <w:rFonts w:ascii="Arial" w:hAnsi="Arial" w:cs="Arial"/>
+          <w:sz w:val="24"/>
+          <w:szCs w:val="24"/>
+        </w:rPr>
+      </w:pPr>
+    </w:p>
+    <w:p>
+      <w:pPr>
+        <w:jc w:val="both"/>
+        <w:rPr>
+          <w:rFonts w:ascii="Arial" w:hAnsi="Arial" w:cs="Arial"/>
+          <w:sz w:val="24"/>
+          <w:szCs w:val="24"/>
+        </w:rPr>
+      </w:pPr>
+    </w:p>
+    <w:p>
+      <w:pPr>
+        <w:jc w:val="both"/>
+        <w:rPr>
+          <w:rFonts w:ascii="Arial" w:hAnsi="Arial" w:cs="Arial"/>
+          <w:sz w:val="24"/>
+          <w:szCs w:val="24"/>
+        </w:rPr>
+      </w:pPr>
+    </w:p>
+    <w:p>
+      <w:pPr>
+        <w:jc w:val="both"/>
+        <w:rPr>
+          <w:rFonts w:ascii="Arial" w:hAnsi="Arial" w:cs="Arial"/>
+          <w:sz w:val="24"/>
+          <w:szCs w:val="24"/>
+        </w:rPr>
+      </w:pPr>
+    </w:p>
+    <w:p>
+      <w:pPr>
+        <w:jc w:val="both"/>
+        <w:rPr>
+          <w:rFonts w:ascii="Arial" w:hAnsi="Arial" w:cs="Arial"/>
+          <w:sz w:val="24"/>
+          <w:szCs w:val="24"/>
+        </w:rPr>
+      </w:pPr>
+      <w:r>
+        <w:rPr>
+          <w:rFonts w:ascii="Arial" w:hAnsi="Arial" w:cs="Arial"/>
+          <w:sz w:val="24"/>
+          <w:szCs w:val="24"/>
+        </w:rPr>
+        <w:t>Además, en la ventana se mostrará los datos del archivo, sí el archivo se abrió correctamente, por lo cual ahora se desbloquean las otras opciones del menú y podrá utilizarlas.</w:t>
+      </w:r>
+    </w:p>
+    <w:p>
+      <w:pPr>
+        <w:jc w:val="both"/>
         <w:rPr>
           <w:rFonts w:ascii="Arial" w:hAnsi="Arial" w:cs="Arial"/>
           <w:sz w:val="24"/>
@@ -2348,10 +2328,10 @@
           <w:szCs w:val="24"/>
         </w:rPr>
         <w:drawing>
-          <wp:inline distT="0" distB="0" distL="0" distR="0" wp14:anchorId="2628BDCB" wp14:editId="7C4A2B66">
-            <wp:extent cx="4709568" cy="3307367"/>
-            <wp:effectExtent l="0" t="0" r="0" b="7620"/>
-            <wp:docPr id="25" name="Imagen 25" descr="Texto&#10;&#10;Descripción generada automáticamente"/>
+          <wp:inline distT="0" distB="0" distL="0" distR="0" wp14:anchorId="1E5F1FC9" wp14:editId="7D8B9DEF">
+            <wp:extent cx="5943600" cy="2997835"/>
+            <wp:effectExtent l="0" t="0" r="0" b="0"/>
+            <wp:docPr id="16" name="Imagen 16"/>
             <wp:cNvGraphicFramePr>
               <a:graphicFrameLocks xmlns:a="http://schemas.openxmlformats.org/drawingml/2006/main" noChangeAspect="1"/>
             </wp:cNvGraphicFramePr>
@@ -2359,7 +2339,7 @@
               <a:graphicData uri="http://schemas.openxmlformats.org/drawingml/2006/picture">
                 <pic:pic xmlns:pic="http://schemas.openxmlformats.org/drawingml/2006/picture">
                   <pic:nvPicPr>
-                    <pic:cNvPr id="25" name="Imagen 25" descr="Texto&#10;&#10;Descripción generada automáticamente"/>
+                    <pic:cNvPr id="16" name="Imagen 16"/>
                     <pic:cNvPicPr/>
                   </pic:nvPicPr>
                   <pic:blipFill>
@@ -2377,7 +2357,7 @@
                   <pic:spPr>
                     <a:xfrm>
                       <a:off x="0" y="0"/>
-                      <a:ext cx="4709568" cy="3307367"/>
+                      <a:ext cx="5943600" cy="2997835"/>
                     </a:xfrm>
                     <a:prstGeom prst="rect">
                       <a:avLst/>
@@ -2392,52 +2372,76 @@
     </w:p>
     <w:p>
       <w:pPr>
-        <w:jc w:val="both"/>
-        <w:rPr>
-          <w:rFonts w:ascii="Arial" w:hAnsi="Arial" w:cs="Arial"/>
-          <w:sz w:val="24"/>
-          <w:szCs w:val="24"/>
-        </w:rPr>
-      </w:pPr>
-      <w:r>
-        <w:rPr>
-          <w:rFonts w:ascii="Arial" w:hAnsi="Arial" w:cs="Arial"/>
+        <w:jc w:val="center"/>
+        <w:rPr>
+          <w:rFonts w:ascii="Arial" w:hAnsi="Arial" w:cs="Arial"/>
+          <w:b/>
+          <w:bCs/>
+          <w:sz w:val="24"/>
+          <w:szCs w:val="24"/>
+          <w:u w:val="single"/>
+        </w:rPr>
+      </w:pPr>
+      <w:r>
+        <w:rPr>
+          <w:rFonts w:ascii="Arial" w:hAnsi="Arial" w:cs="Arial"/>
+          <w:b/>
+          <w:bCs/>
+          <w:sz w:val="24"/>
+          <w:szCs w:val="24"/>
+          <w:u w:val="single"/>
+        </w:rPr>
+        <w:t>Guardar</w:t>
+      </w:r>
+    </w:p>
+    <w:p>
+      <w:pPr>
+        <w:jc w:val="both"/>
+        <w:rPr>
+          <w:rFonts w:ascii="Arial" w:hAnsi="Arial" w:cs="Arial"/>
+          <w:sz w:val="24"/>
+          <w:szCs w:val="24"/>
+        </w:rPr>
+      </w:pPr>
+      <w:r>
+        <w:rPr>
+          <w:rFonts w:ascii="Arial" w:hAnsi="Arial" w:cs="Arial"/>
+          <w:sz w:val="24"/>
+          <w:szCs w:val="24"/>
+        </w:rPr>
+        <w:t xml:space="preserve">Si </w:t>
+      </w:r>
+      <w:r>
+        <w:rPr>
+          <w:rFonts w:ascii="Arial" w:hAnsi="Arial" w:cs="Arial"/>
+          <w:sz w:val="24"/>
+          <w:szCs w:val="24"/>
+        </w:rPr>
+        <w:t>abre algún archivo que contenga errores, puede editar el archivo desde el cuadro de texto correspondiente a Archivo abierto, y presionar el botón de guardar y automáticamente se guardarán los cambios realizados en el mismo archivo que cargó al utilizar la opción abrir.</w:t>
+      </w:r>
+    </w:p>
+    <w:p>
+      <w:pPr>
+        <w:jc w:val="both"/>
+        <w:rPr>
+          <w:rFonts w:ascii="Arial" w:hAnsi="Arial" w:cs="Arial"/>
+          <w:sz w:val="24"/>
+          <w:szCs w:val="24"/>
+        </w:rPr>
+      </w:pPr>
+      <w:r>
+        <w:rPr>
+          <w:rFonts w:ascii="Arial" w:hAnsi="Arial" w:cs="Arial"/>
+          <w:noProof/>
           <w:sz w:val="24"/>
           <w:szCs w:val="24"/>
         </w:rPr>
         <w:lastRenderedPageBreak/>
-        <w:t>Después de haber mostrado la opción seleccionada usted puede observar nuevamente el mismo menú y puede elegir otra opción si así lo desea.</w:t>
-      </w:r>
-      <w:r>
-        <w:rPr>
-          <w:rFonts w:ascii="Arial" w:hAnsi="Arial" w:cs="Arial"/>
-          <w:sz w:val="24"/>
-          <w:szCs w:val="24"/>
-        </w:rPr>
-        <w:t xml:space="preserve"> Por lo tanto, si desea regresar al menú principal seleccione la opción de regresar y volverá a observar las otras opciones del sistema.</w:t>
-      </w:r>
-    </w:p>
-    <w:p>
-      <w:pPr>
-        <w:jc w:val="center"/>
-        <w:rPr>
-          <w:rFonts w:ascii="Arial" w:hAnsi="Arial" w:cs="Arial"/>
-          <w:sz w:val="24"/>
-          <w:szCs w:val="24"/>
-        </w:rPr>
-      </w:pPr>
-      <w:r>
-        <w:rPr>
-          <w:rFonts w:ascii="Arial" w:hAnsi="Arial" w:cs="Arial"/>
-          <w:noProof/>
-          <w:sz w:val="24"/>
-          <w:szCs w:val="24"/>
-        </w:rPr>
         <w:drawing>
-          <wp:inline distT="0" distB="0" distL="0" distR="0" wp14:anchorId="35A4AFC4" wp14:editId="3C404FAF">
-            <wp:extent cx="3033023" cy="2011854"/>
-            <wp:effectExtent l="0" t="0" r="0" b="7620"/>
-            <wp:docPr id="10" name="Imagen 10" descr="Texto&#10;&#10;Descripción generada automáticamente"/>
+          <wp:inline distT="0" distB="0" distL="0" distR="0" wp14:anchorId="2875F3DA" wp14:editId="6A0C48AD">
+            <wp:extent cx="5943600" cy="2990215"/>
+            <wp:effectExtent l="0" t="0" r="0" b="635"/>
+            <wp:docPr id="19" name="Imagen 19"/>
             <wp:cNvGraphicFramePr>
               <a:graphicFrameLocks xmlns:a="http://schemas.openxmlformats.org/drawingml/2006/main" noChangeAspect="1"/>
             </wp:cNvGraphicFramePr>
@@ -2445,7 +2449,7 @@
               <a:graphicData uri="http://schemas.openxmlformats.org/drawingml/2006/picture">
                 <pic:pic xmlns:pic="http://schemas.openxmlformats.org/drawingml/2006/picture">
                   <pic:nvPicPr>
-                    <pic:cNvPr id="10" name="Imagen 10" descr="Texto&#10;&#10;Descripción generada automáticamente"/>
+                    <pic:cNvPr id="19" name="Imagen 19"/>
                     <pic:cNvPicPr/>
                   </pic:nvPicPr>
                   <pic:blipFill>
@@ -2463,7 +2467,7 @@
                   <pic:spPr>
                     <a:xfrm>
                       <a:off x="0" y="0"/>
-                      <a:ext cx="3033023" cy="2011854"/>
+                      <a:ext cx="5943600" cy="2990215"/>
                     </a:xfrm>
                     <a:prstGeom prst="rect">
                       <a:avLst/>
@@ -2491,30 +2495,27 @@
           <w:sz w:val="24"/>
           <w:szCs w:val="24"/>
         </w:rPr>
-        <w:t>Si elige una opción que no se encuentra en el menú se mostrará el siguiente mensaje.</w:t>
-      </w:r>
-    </w:p>
-    <w:p>
-      <w:pPr>
-        <w:jc w:val="center"/>
-        <w:rPr>
-          <w:rFonts w:ascii="Arial" w:hAnsi="Arial" w:cs="Arial"/>
-          <w:sz w:val="24"/>
-          <w:szCs w:val="24"/>
-        </w:rPr>
-      </w:pPr>
-      <w:r>
-        <w:rPr>
-          <w:rFonts w:ascii="Arial" w:hAnsi="Arial" w:cs="Arial"/>
-          <w:noProof/>
-          <w:sz w:val="24"/>
-          <w:szCs w:val="24"/>
-        </w:rPr>
         <w:drawing>
-          <wp:inline distT="0" distB="0" distL="0" distR="0" wp14:anchorId="6BDED643" wp14:editId="631A79CE">
-            <wp:extent cx="3139712" cy="1348857"/>
-            <wp:effectExtent l="0" t="0" r="3810" b="3810"/>
-            <wp:docPr id="26" name="Imagen 26" descr="Texto&#10;&#10;Descripción generada automáticamente"/>
+          <wp:anchor distT="0" distB="0" distL="114300" distR="114300" simplePos="0" relativeHeight="251674624" behindDoc="0" locked="0" layoutInCell="1" allowOverlap="1" wp14:anchorId="0074EFE4" wp14:editId="405BAA3C">
+            <wp:simplePos x="0" y="0"/>
+            <wp:positionH relativeFrom="margin">
+              <wp:align>center</wp:align>
+            </wp:positionH>
+            <wp:positionV relativeFrom="paragraph">
+              <wp:posOffset>476</wp:posOffset>
+            </wp:positionV>
+            <wp:extent cx="1607959" cy="1409822"/>
+            <wp:effectExtent l="0" t="0" r="0" b="0"/>
+            <wp:wrapThrough wrapText="bothSides">
+              <wp:wrapPolygon edited="0">
+                <wp:start x="0" y="0"/>
+                <wp:lineTo x="0" y="21308"/>
+                <wp:lineTo x="21242" y="21308"/>
+                <wp:lineTo x="21242" y="0"/>
+                <wp:lineTo x="0" y="0"/>
+              </wp:wrapPolygon>
+            </wp:wrapThrough>
+            <wp:docPr id="20" name="Imagen 20"/>
             <wp:cNvGraphicFramePr>
               <a:graphicFrameLocks xmlns:a="http://schemas.openxmlformats.org/drawingml/2006/main" noChangeAspect="1"/>
             </wp:cNvGraphicFramePr>
@@ -2522,7 +2523,7 @@
               <a:graphicData uri="http://schemas.openxmlformats.org/drawingml/2006/picture">
                 <pic:pic xmlns:pic="http://schemas.openxmlformats.org/drawingml/2006/picture">
                   <pic:nvPicPr>
-                    <pic:cNvPr id="26" name="Imagen 26" descr="Texto&#10;&#10;Descripción generada automáticamente"/>
+                    <pic:cNvPr id="1" name=""/>
                     <pic:cNvPicPr/>
                   </pic:nvPicPr>
                   <pic:blipFill>
@@ -2540,7 +2541,7 @@
                   <pic:spPr>
                     <a:xfrm>
                       <a:off x="0" y="0"/>
-                      <a:ext cx="3139712" cy="1348857"/>
+                      <a:ext cx="1607959" cy="1409822"/>
                     </a:xfrm>
                     <a:prstGeom prst="rect">
                       <a:avLst/>
@@ -2549,12 +2550,116 @@
                 </pic:pic>
               </a:graphicData>
             </a:graphic>
-          </wp:inline>
+            <wp14:sizeRelH relativeFrom="page">
+              <wp14:pctWidth>0</wp14:pctWidth>
+            </wp14:sizeRelH>
+            <wp14:sizeRelV relativeFrom="page">
+              <wp14:pctHeight>0</wp14:pctHeight>
+            </wp14:sizeRelV>
+          </wp:anchor>
         </w:drawing>
       </w:r>
     </w:p>
     <w:p>
       <w:pPr>
+        <w:jc w:val="both"/>
+        <w:rPr>
+          <w:rFonts w:ascii="Arial" w:hAnsi="Arial" w:cs="Arial"/>
+          <w:sz w:val="24"/>
+          <w:szCs w:val="24"/>
+        </w:rPr>
+      </w:pPr>
+      <w:r>
+        <w:rPr>
+          <w:rFonts w:ascii="Arial" w:hAnsi="Arial" w:cs="Arial"/>
+          <w:noProof/>
+          <w:sz w:val="24"/>
+          <w:szCs w:val="24"/>
+        </w:rPr>
+        <mc:AlternateContent>
+          <mc:Choice Requires="wpi">
+            <w:drawing>
+              <wp:anchor distT="0" distB="0" distL="114300" distR="114300" simplePos="0" relativeHeight="251685888" behindDoc="0" locked="0" layoutInCell="1" allowOverlap="1" wp14:anchorId="568EE14E" wp14:editId="5BCF9879">
+                <wp:simplePos x="0" y="0"/>
+                <wp:positionH relativeFrom="column">
+                  <wp:posOffset>2314541</wp:posOffset>
+                </wp:positionH>
+                <wp:positionV relativeFrom="paragraph">
+                  <wp:posOffset>200322</wp:posOffset>
+                </wp:positionV>
+                <wp:extent cx="507960" cy="23400"/>
+                <wp:effectExtent l="95250" t="133350" r="121285" b="167640"/>
+                <wp:wrapNone/>
+                <wp:docPr id="38" name="Entrada de lápiz 38"/>
+                <wp:cNvGraphicFramePr/>
+                <a:graphic xmlns:a="http://schemas.openxmlformats.org/drawingml/2006/main">
+                  <a:graphicData uri="http://schemas.microsoft.com/office/word/2010/wordprocessingInk">
+                    <w14:contentPart bwMode="auto" r:id="rId20">
+                      <w14:nvContentPartPr>
+                        <w14:cNvContentPartPr/>
+                      </w14:nvContentPartPr>
+                      <w14:xfrm>
+                        <a:off x="0" y="0"/>
+                        <a:ext cx="507960" cy="23400"/>
+                      </w14:xfrm>
+                    </w14:contentPart>
+                  </a:graphicData>
+                </a:graphic>
+              </wp:anchor>
+            </w:drawing>
+          </mc:Choice>
+          <mc:Fallback>
+            <w:pict>
+              <v:shape w14:anchorId="03A17416" id="Entrada de lápiz 38" o:spid="_x0000_s1026" type="#_x0000_t75" style="position:absolute;margin-left:178pt;margin-top:7.25pt;width:48.5pt;height:18.85pt;z-index:251685888;visibility:visible;mso-wrap-style:square;mso-wrap-distance-left:9pt;mso-wrap-distance-top:0;mso-wrap-distance-right:9pt;mso-wrap-distance-bottom:0;mso-position-horizontal:absolute;mso-position-horizontal-relative:text;mso-position-vertical:absolute;mso-position-vertical-relative:text" o:gfxdata="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">
+                <v:imagedata r:id="rId21" o:title=""/>
+              </v:shape>
+            </w:pict>
+          </mc:Fallback>
+        </mc:AlternateContent>
+      </w:r>
+    </w:p>
+    <w:p>
+      <w:pPr>
+        <w:jc w:val="both"/>
+        <w:rPr>
+          <w:rFonts w:ascii="Arial" w:hAnsi="Arial" w:cs="Arial"/>
+          <w:sz w:val="24"/>
+          <w:szCs w:val="24"/>
+        </w:rPr>
+      </w:pPr>
+    </w:p>
+    <w:p>
+      <w:pPr>
+        <w:jc w:val="both"/>
+        <w:rPr>
+          <w:rFonts w:ascii="Arial" w:hAnsi="Arial" w:cs="Arial"/>
+          <w:sz w:val="24"/>
+          <w:szCs w:val="24"/>
+        </w:rPr>
+      </w:pPr>
+    </w:p>
+    <w:p>
+      <w:pPr>
+        <w:jc w:val="both"/>
+        <w:rPr>
+          <w:rFonts w:ascii="Arial" w:hAnsi="Arial" w:cs="Arial"/>
+          <w:sz w:val="24"/>
+          <w:szCs w:val="24"/>
+        </w:rPr>
+      </w:pPr>
+    </w:p>
+    <w:p>
+      <w:pPr>
+        <w:jc w:val="both"/>
+        <w:rPr>
+          <w:rFonts w:ascii="Arial" w:hAnsi="Arial" w:cs="Arial"/>
+          <w:sz w:val="24"/>
+          <w:szCs w:val="24"/>
+        </w:rPr>
+      </w:pPr>
+    </w:p>
+    <w:p>
+      <w:pPr>
         <w:jc w:val="center"/>
         <w:rPr>
           <w:rFonts w:ascii="Arial" w:hAnsi="Arial" w:cs="Arial"/>
@@ -2574,64 +2679,97 @@
           <w:szCs w:val="24"/>
           <w:u w:val="single"/>
         </w:rPr>
-        <w:t>Filtrado</w:t>
-      </w:r>
-    </w:p>
-    <w:p>
-      <w:pPr>
-        <w:jc w:val="both"/>
-        <w:rPr>
-          <w:rFonts w:ascii="Arial" w:hAnsi="Arial" w:cs="Arial"/>
-          <w:sz w:val="24"/>
-          <w:szCs w:val="24"/>
-        </w:rPr>
-      </w:pPr>
-      <w:r>
-        <w:rPr>
-          <w:rFonts w:ascii="Arial" w:hAnsi="Arial" w:cs="Arial"/>
-          <w:sz w:val="24"/>
-          <w:szCs w:val="24"/>
-        </w:rPr>
-        <w:t xml:space="preserve">En esta opción usted puede observar un menú secundario en el cual puede elegir </w:t>
-      </w:r>
-      <w:r>
-        <w:rPr>
-          <w:rFonts w:ascii="Arial" w:hAnsi="Arial" w:cs="Arial"/>
-          <w:sz w:val="24"/>
-          <w:szCs w:val="24"/>
-        </w:rPr>
-        <w:t>cuatro</w:t>
-      </w:r>
-      <w:r>
-        <w:rPr>
-          <w:rFonts w:ascii="Arial" w:hAnsi="Arial" w:cs="Arial"/>
-          <w:sz w:val="24"/>
-          <w:szCs w:val="24"/>
-        </w:rPr>
-        <w:t xml:space="preserve"> opciones.</w:t>
-      </w:r>
-    </w:p>
-    <w:p>
-      <w:pPr>
-        <w:jc w:val="center"/>
-        <w:rPr>
-          <w:rFonts w:ascii="Arial" w:hAnsi="Arial" w:cs="Arial"/>
-          <w:sz w:val="24"/>
-          <w:szCs w:val="24"/>
-        </w:rPr>
-      </w:pPr>
-      <w:r>
-        <w:rPr>
-          <w:rFonts w:ascii="Arial" w:hAnsi="Arial" w:cs="Arial"/>
-          <w:noProof/>
+        <w:t>Guardar Como</w:t>
+      </w:r>
+    </w:p>
+    <w:p>
+      <w:pPr>
+        <w:jc w:val="both"/>
+        <w:rPr>
+          <w:rFonts w:ascii="Arial" w:hAnsi="Arial" w:cs="Arial"/>
+          <w:sz w:val="24"/>
+          <w:szCs w:val="24"/>
+        </w:rPr>
+      </w:pPr>
+      <w:r>
+        <w:rPr>
+          <w:rFonts w:ascii="Arial" w:hAnsi="Arial" w:cs="Arial"/>
+          <w:sz w:val="24"/>
+          <w:szCs w:val="24"/>
+        </w:rPr>
+        <w:t xml:space="preserve">Si presiona </w:t>
+      </w:r>
+      <w:r>
+        <w:rPr>
+          <w:rFonts w:ascii="Arial" w:hAnsi="Arial" w:cs="Arial"/>
+          <w:sz w:val="24"/>
+          <w:szCs w:val="24"/>
+        </w:rPr>
+        <w:t>clic en esta opción</w:t>
+      </w:r>
+      <w:r>
+        <w:rPr>
+          <w:rFonts w:ascii="Arial" w:hAnsi="Arial" w:cs="Arial"/>
+          <w:sz w:val="24"/>
+          <w:szCs w:val="24"/>
+        </w:rPr>
+        <w:t xml:space="preserve"> se abrirá una ventana donde podrá elegir la carpeta y el nombre donde desea guardar el archivo con los cambios realizados en el cuadro de texto. Tomar en cuenta que puede elegir en que formato guardará el archivo, en este caso por defecto indica que puede guardar en .</w:t>
+      </w:r>
+      <w:proofErr w:type="spellStart"/>
+      <w:r>
+        <w:rPr>
+          <w:rFonts w:ascii="Arial" w:hAnsi="Arial" w:cs="Arial"/>
+          <w:sz w:val="24"/>
+          <w:szCs w:val="24"/>
+        </w:rPr>
+        <w:t>json</w:t>
+      </w:r>
+      <w:proofErr w:type="spellEnd"/>
+      <w:r>
+        <w:rPr>
+          <w:rFonts w:ascii="Arial" w:hAnsi="Arial" w:cs="Arial"/>
+          <w:sz w:val="24"/>
+          <w:szCs w:val="24"/>
+        </w:rPr>
+        <w:t>.</w:t>
+      </w:r>
+    </w:p>
+    <w:p>
+      <w:pPr>
+        <w:jc w:val="both"/>
+        <w:rPr>
+          <w:rFonts w:ascii="Arial" w:hAnsi="Arial" w:cs="Arial"/>
+          <w:sz w:val="24"/>
+          <w:szCs w:val="24"/>
+        </w:rPr>
+      </w:pPr>
+      <w:r>
+        <w:rPr>
+          <w:rFonts w:ascii="Arial" w:hAnsi="Arial" w:cs="Arial"/>
           <w:sz w:val="24"/>
           <w:szCs w:val="24"/>
         </w:rPr>
         <w:drawing>
-          <wp:inline distT="0" distB="0" distL="0" distR="0" wp14:anchorId="6C3DA0F8" wp14:editId="3247BB5F">
-            <wp:extent cx="2781541" cy="2194750"/>
+          <wp:anchor distT="0" distB="0" distL="114300" distR="114300" simplePos="0" relativeHeight="251677696" behindDoc="0" locked="0" layoutInCell="1" allowOverlap="1" wp14:anchorId="4073008A" wp14:editId="73D7C614">
+            <wp:simplePos x="0" y="0"/>
+            <wp:positionH relativeFrom="margin">
+              <wp:align>center</wp:align>
+            </wp:positionH>
+            <wp:positionV relativeFrom="paragraph">
+              <wp:posOffset>179864</wp:posOffset>
+            </wp:positionV>
+            <wp:extent cx="1607959" cy="1409822"/>
             <wp:effectExtent l="0" t="0" r="0" b="0"/>
-            <wp:docPr id="11" name="Imagen 11" descr="Texto&#10;&#10;Descripción generada automáticamente"/>
+            <wp:wrapThrough wrapText="bothSides">
+              <wp:wrapPolygon edited="0">
+                <wp:start x="0" y="0"/>
+                <wp:lineTo x="0" y="21308"/>
+                <wp:lineTo x="21242" y="21308"/>
+                <wp:lineTo x="21242" y="0"/>
+                <wp:lineTo x="0" y="0"/>
+              </wp:wrapPolygon>
+            </wp:wrapThrough>
+            <wp:docPr id="23" name="Imagen 23"/>
             <wp:cNvGraphicFramePr>
               <a:graphicFrameLocks xmlns:a="http://schemas.openxmlformats.org/drawingml/2006/main" noChangeAspect="1"/>
             </wp:cNvGraphicFramePr>
@@ -2639,11 +2777,11 @@
               <a:graphicData uri="http://schemas.openxmlformats.org/drawingml/2006/picture">
                 <pic:pic xmlns:pic="http://schemas.openxmlformats.org/drawingml/2006/picture">
                   <pic:nvPicPr>
-                    <pic:cNvPr id="11" name="Imagen 11" descr="Texto&#10;&#10;Descripción generada automáticamente"/>
+                    <pic:cNvPr id="1" name=""/>
                     <pic:cNvPicPr/>
                   </pic:nvPicPr>
                   <pic:blipFill>
-                    <a:blip r:embed="rId20">
+                    <a:blip r:embed="rId19">
                       <a:extLst>
                         <a:ext uri="{28A0092B-C50C-407E-A947-70E740481C1C}">
                           <a14:useLocalDpi xmlns:a14="http://schemas.microsoft.com/office/drawing/2010/main" val="0"/>
@@ -2657,7 +2795,7 @@
                   <pic:spPr>
                     <a:xfrm>
                       <a:off x="0" y="0"/>
-                      <a:ext cx="2781541" cy="2194750"/>
+                      <a:ext cx="1607959" cy="1409822"/>
                     </a:xfrm>
                     <a:prstGeom prst="rect">
                       <a:avLst/>
@@ -2666,7 +2804,13 @@
                 </pic:pic>
               </a:graphicData>
             </a:graphic>
-          </wp:inline>
+            <wp14:sizeRelH relativeFrom="page">
+              <wp14:pctWidth>0</wp14:pctWidth>
+            </wp14:sizeRelH>
+            <wp14:sizeRelV relativeFrom="page">
+              <wp14:pctHeight>0</wp14:pctHeight>
+            </wp14:sizeRelV>
+          </wp:anchor>
         </w:drawing>
       </w:r>
     </w:p>
@@ -2692,60 +2836,114 @@
       <w:r>
         <w:rPr>
           <w:rFonts w:ascii="Arial" w:hAnsi="Arial" w:cs="Arial"/>
+          <w:noProof/>
+          <w:sz w:val="24"/>
+          <w:szCs w:val="24"/>
+        </w:rPr>
+        <mc:AlternateContent>
+          <mc:Choice Requires="wpi">
+            <w:drawing>
+              <wp:anchor distT="0" distB="0" distL="114300" distR="114300" simplePos="0" relativeHeight="251684864" behindDoc="0" locked="0" layoutInCell="1" allowOverlap="1" wp14:anchorId="0C088134" wp14:editId="482252C5">
+                <wp:simplePos x="0" y="0"/>
+                <wp:positionH relativeFrom="column">
+                  <wp:posOffset>2292941</wp:posOffset>
+                </wp:positionH>
+                <wp:positionV relativeFrom="paragraph">
+                  <wp:posOffset>261394</wp:posOffset>
+                </wp:positionV>
+                <wp:extent cx="834120" cy="29160"/>
+                <wp:effectExtent l="95250" t="133350" r="118745" b="180975"/>
+                <wp:wrapNone/>
+                <wp:docPr id="37" name="Entrada de lápiz 37"/>
+                <wp:cNvGraphicFramePr/>
+                <a:graphic xmlns:a="http://schemas.openxmlformats.org/drawingml/2006/main">
+                  <a:graphicData uri="http://schemas.microsoft.com/office/word/2010/wordprocessingInk">
+                    <w14:contentPart bwMode="auto" r:id="rId22">
+                      <w14:nvContentPartPr>
+                        <w14:cNvContentPartPr/>
+                      </w14:nvContentPartPr>
+                      <w14:xfrm>
+                        <a:off x="0" y="0"/>
+                        <a:ext cx="834120" cy="29160"/>
+                      </w14:xfrm>
+                    </w14:contentPart>
+                  </a:graphicData>
+                </a:graphic>
+              </wp:anchor>
+            </w:drawing>
+          </mc:Choice>
+          <mc:Fallback>
+            <w:pict>
+              <v:shape w14:anchorId="2FFB91BE" id="Entrada de lápiz 37" o:spid="_x0000_s1026" type="#_x0000_t75" style="position:absolute;margin-left:176.3pt;margin-top:12.1pt;width:74.2pt;height:19.35pt;z-index:251684864;visibility:visible;mso-wrap-style:square;mso-wrap-distance-left:9pt;mso-wrap-distance-top:0;mso-wrap-distance-right:9pt;mso-wrap-distance-bottom:0;mso-position-horizontal:absolute;mso-position-horizontal-relative:text;mso-position-vertical:absolute;mso-position-vertical-relative:text" o:gfxdata="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">
+                <v:imagedata r:id="rId23" o:title=""/>
+              </v:shape>
+            </w:pict>
+          </mc:Fallback>
+        </mc:AlternateContent>
+      </w:r>
+    </w:p>
+    <w:p>
+      <w:pPr>
+        <w:jc w:val="both"/>
+        <w:rPr>
+          <w:rFonts w:ascii="Arial" w:hAnsi="Arial" w:cs="Arial"/>
+          <w:sz w:val="24"/>
+          <w:szCs w:val="24"/>
+        </w:rPr>
+      </w:pPr>
+    </w:p>
+    <w:p>
+      <w:pPr>
+        <w:jc w:val="both"/>
+        <w:rPr>
+          <w:rFonts w:ascii="Arial" w:hAnsi="Arial" w:cs="Arial"/>
+          <w:sz w:val="24"/>
+          <w:szCs w:val="24"/>
+        </w:rPr>
+      </w:pPr>
+    </w:p>
+    <w:p>
+      <w:pPr>
+        <w:jc w:val="both"/>
+        <w:rPr>
+          <w:rFonts w:ascii="Arial" w:hAnsi="Arial" w:cs="Arial"/>
+          <w:sz w:val="24"/>
+          <w:szCs w:val="24"/>
+        </w:rPr>
+      </w:pPr>
+    </w:p>
+    <w:p>
+      <w:pPr>
+        <w:jc w:val="both"/>
+        <w:rPr>
+          <w:rFonts w:ascii="Arial" w:hAnsi="Arial" w:cs="Arial"/>
+          <w:sz w:val="24"/>
+          <w:szCs w:val="24"/>
+        </w:rPr>
+      </w:pPr>
+    </w:p>
+    <w:p>
+      <w:pPr>
+        <w:jc w:val="both"/>
+        <w:rPr>
+          <w:rFonts w:ascii="Arial" w:hAnsi="Arial" w:cs="Arial"/>
+          <w:sz w:val="24"/>
+          <w:szCs w:val="24"/>
+        </w:rPr>
+      </w:pPr>
+      <w:r>
+        <w:rPr>
+          <w:rFonts w:ascii="Arial" w:hAnsi="Arial" w:cs="Arial"/>
+          <w:noProof/>
           <w:sz w:val="24"/>
           <w:szCs w:val="24"/>
         </w:rPr>
         <w:lastRenderedPageBreak/>
-        <w:t>En</w:t>
-      </w:r>
-      <w:r>
-        <w:rPr>
-          <w:rFonts w:ascii="Arial" w:hAnsi="Arial" w:cs="Arial"/>
-          <w:sz w:val="24"/>
-          <w:szCs w:val="24"/>
-        </w:rPr>
-        <w:t xml:space="preserve"> la primera opción podrá buscar por actor, el programa le pedirá que ingrese el nombre del actor y presione </w:t>
-      </w:r>
-      <w:proofErr w:type="spellStart"/>
-      <w:r>
-        <w:rPr>
-          <w:rFonts w:ascii="Arial" w:hAnsi="Arial" w:cs="Arial"/>
-          <w:sz w:val="24"/>
-          <w:szCs w:val="24"/>
-        </w:rPr>
-        <w:t>enter</w:t>
-      </w:r>
-      <w:proofErr w:type="spellEnd"/>
-      <w:r>
-        <w:rPr>
-          <w:rFonts w:ascii="Arial" w:hAnsi="Arial" w:cs="Arial"/>
-          <w:sz w:val="24"/>
-          <w:szCs w:val="24"/>
-        </w:rPr>
-        <w:t xml:space="preserve">, luego mostrará la lista de películas en las que el actor o actriz ha participado. </w:t>
-      </w:r>
-    </w:p>
-    <w:p>
-      <w:pPr>
-        <w:jc w:val="center"/>
-        <w:rPr>
-          <w:rFonts w:ascii="Arial" w:hAnsi="Arial" w:cs="Arial"/>
-          <w:sz w:val="24"/>
-          <w:szCs w:val="24"/>
-        </w:rPr>
-      </w:pPr>
-      <w:r>
-        <w:rPr>
-          <w:rFonts w:ascii="Arial" w:hAnsi="Arial" w:cs="Arial"/>
-          <w:noProof/>
-          <w:sz w:val="24"/>
-          <w:szCs w:val="24"/>
-        </w:rPr>
         <w:drawing>
-          <wp:inline distT="0" distB="0" distL="0" distR="0" wp14:anchorId="63BF3D68" wp14:editId="63C77CCA">
-            <wp:extent cx="2888230" cy="2743438"/>
-            <wp:effectExtent l="0" t="0" r="7620" b="0"/>
-            <wp:docPr id="12" name="Imagen 12" descr="Texto&#10;&#10;Descripción generada automáticamente"/>
+          <wp:inline distT="0" distB="0" distL="0" distR="0" wp14:anchorId="076DA823" wp14:editId="2C9D5557">
+            <wp:extent cx="5943600" cy="3739515"/>
+            <wp:effectExtent l="0" t="0" r="0" b="0"/>
+            <wp:docPr id="42" name="Imagen 42"/>
             <wp:cNvGraphicFramePr>
               <a:graphicFrameLocks xmlns:a="http://schemas.openxmlformats.org/drawingml/2006/main" noChangeAspect="1"/>
             </wp:cNvGraphicFramePr>
@@ -2753,265 +2951,7 @@
               <a:graphicData uri="http://schemas.openxmlformats.org/drawingml/2006/picture">
                 <pic:pic xmlns:pic="http://schemas.openxmlformats.org/drawingml/2006/picture">
                   <pic:nvPicPr>
-                    <pic:cNvPr id="12" name="Imagen 12" descr="Texto&#10;&#10;Descripción generada automáticamente"/>
-                    <pic:cNvPicPr/>
-                  </pic:nvPicPr>
-                  <pic:blipFill>
-                    <a:blip r:embed="rId21">
-                      <a:extLst>
-                        <a:ext uri="{28A0092B-C50C-407E-A947-70E740481C1C}">
-                          <a14:useLocalDpi xmlns:a14="http://schemas.microsoft.com/office/drawing/2010/main" val="0"/>
-                        </a:ext>
-                      </a:extLst>
-                    </a:blip>
-                    <a:stretch>
-                      <a:fillRect/>
-                    </a:stretch>
-                  </pic:blipFill>
-                  <pic:spPr>
-                    <a:xfrm>
-                      <a:off x="0" y="0"/>
-                      <a:ext cx="2888230" cy="2743438"/>
-                    </a:xfrm>
-                    <a:prstGeom prst="rect">
-                      <a:avLst/>
-                    </a:prstGeom>
-                  </pic:spPr>
-                </pic:pic>
-              </a:graphicData>
-            </a:graphic>
-          </wp:inline>
-        </w:drawing>
-      </w:r>
-    </w:p>
-    <w:p>
-      <w:pPr>
-        <w:jc w:val="both"/>
-        <w:rPr>
-          <w:rFonts w:ascii="Arial" w:hAnsi="Arial" w:cs="Arial"/>
-          <w:sz w:val="24"/>
-          <w:szCs w:val="24"/>
-        </w:rPr>
-      </w:pPr>
-      <w:r>
-        <w:rPr>
-          <w:rFonts w:ascii="Arial" w:hAnsi="Arial" w:cs="Arial"/>
-          <w:sz w:val="24"/>
-          <w:szCs w:val="24"/>
-        </w:rPr>
-        <w:t xml:space="preserve">Si no ingresa correctamente el nombre y ingresa un numero observara el siguiente mensaje de error. </w:t>
-      </w:r>
-    </w:p>
-    <w:p>
-      <w:pPr>
-        <w:jc w:val="center"/>
-        <w:rPr>
-          <w:rFonts w:ascii="Arial" w:hAnsi="Arial" w:cs="Arial"/>
-          <w:sz w:val="24"/>
-          <w:szCs w:val="24"/>
-        </w:rPr>
-      </w:pPr>
-      <w:r>
-        <w:rPr>
-          <w:rFonts w:ascii="Arial" w:hAnsi="Arial" w:cs="Arial"/>
-          <w:noProof/>
-          <w:sz w:val="24"/>
-          <w:szCs w:val="24"/>
-        </w:rPr>
-        <w:drawing>
-          <wp:inline distT="0" distB="0" distL="0" distR="0" wp14:anchorId="5B5F3E24" wp14:editId="5FBBC91C">
-            <wp:extent cx="4602879" cy="1973751"/>
-            <wp:effectExtent l="0" t="0" r="7620" b="7620"/>
-            <wp:docPr id="27" name="Imagen 27" descr="Texto&#10;&#10;Descripción generada automáticamente"/>
-            <wp:cNvGraphicFramePr>
-              <a:graphicFrameLocks xmlns:a="http://schemas.openxmlformats.org/drawingml/2006/main" noChangeAspect="1"/>
-            </wp:cNvGraphicFramePr>
-            <a:graphic xmlns:a="http://schemas.openxmlformats.org/drawingml/2006/main">
-              <a:graphicData uri="http://schemas.openxmlformats.org/drawingml/2006/picture">
-                <pic:pic xmlns:pic="http://schemas.openxmlformats.org/drawingml/2006/picture">
-                  <pic:nvPicPr>
-                    <pic:cNvPr id="27" name="Imagen 27" descr="Texto&#10;&#10;Descripción generada automáticamente"/>
-                    <pic:cNvPicPr/>
-                  </pic:nvPicPr>
-                  <pic:blipFill>
-                    <a:blip r:embed="rId22">
-                      <a:extLst>
-                        <a:ext uri="{28A0092B-C50C-407E-A947-70E740481C1C}">
-                          <a14:useLocalDpi xmlns:a14="http://schemas.microsoft.com/office/drawing/2010/main" val="0"/>
-                        </a:ext>
-                      </a:extLst>
-                    </a:blip>
-                    <a:stretch>
-                      <a:fillRect/>
-                    </a:stretch>
-                  </pic:blipFill>
-                  <pic:spPr>
-                    <a:xfrm>
-                      <a:off x="0" y="0"/>
-                      <a:ext cx="4602879" cy="1973751"/>
-                    </a:xfrm>
-                    <a:prstGeom prst="rect">
-                      <a:avLst/>
-                    </a:prstGeom>
-                  </pic:spPr>
-                </pic:pic>
-              </a:graphicData>
-            </a:graphic>
-          </wp:inline>
-        </w:drawing>
-      </w:r>
-    </w:p>
-    <w:p>
-      <w:pPr>
-        <w:jc w:val="both"/>
-        <w:rPr>
-          <w:rFonts w:ascii="Arial" w:hAnsi="Arial" w:cs="Arial"/>
-          <w:sz w:val="24"/>
-          <w:szCs w:val="24"/>
-        </w:rPr>
-      </w:pPr>
-      <w:r>
-        <w:rPr>
-          <w:rFonts w:ascii="Arial" w:hAnsi="Arial" w:cs="Arial"/>
-          <w:sz w:val="24"/>
-          <w:szCs w:val="24"/>
-        </w:rPr>
-        <w:t>Si ingresa un nombre de actor que no se encuentra en el listado de películas y de actores, entonces simplemente el programa no mostrará nada.</w:t>
-      </w:r>
-    </w:p>
-    <w:p>
-      <w:pPr>
-        <w:jc w:val="center"/>
-        <w:rPr>
-          <w:rFonts w:ascii="Arial" w:hAnsi="Arial" w:cs="Arial"/>
-          <w:sz w:val="24"/>
-          <w:szCs w:val="24"/>
-        </w:rPr>
-      </w:pPr>
-      <w:r>
-        <w:rPr>
-          <w:rFonts w:ascii="Arial" w:hAnsi="Arial" w:cs="Arial"/>
-          <w:noProof/>
-          <w:sz w:val="24"/>
-          <w:szCs w:val="24"/>
-        </w:rPr>
-        <w:lastRenderedPageBreak/>
-        <w:drawing>
-          <wp:inline distT="0" distB="0" distL="0" distR="0" wp14:anchorId="31CDB5B5" wp14:editId="54979621">
-            <wp:extent cx="2812024" cy="2499577"/>
-            <wp:effectExtent l="0" t="0" r="7620" b="0"/>
-            <wp:docPr id="28" name="Imagen 28" descr="Texto&#10;&#10;Descripción generada automáticamente"/>
-            <wp:cNvGraphicFramePr>
-              <a:graphicFrameLocks xmlns:a="http://schemas.openxmlformats.org/drawingml/2006/main" noChangeAspect="1"/>
-            </wp:cNvGraphicFramePr>
-            <a:graphic xmlns:a="http://schemas.openxmlformats.org/drawingml/2006/main">
-              <a:graphicData uri="http://schemas.openxmlformats.org/drawingml/2006/picture">
-                <pic:pic xmlns:pic="http://schemas.openxmlformats.org/drawingml/2006/picture">
-                  <pic:nvPicPr>
-                    <pic:cNvPr id="28" name="Imagen 28" descr="Texto&#10;&#10;Descripción generada automáticamente"/>
-                    <pic:cNvPicPr/>
-                  </pic:nvPicPr>
-                  <pic:blipFill>
-                    <a:blip r:embed="rId23">
-                      <a:extLst>
-                        <a:ext uri="{28A0092B-C50C-407E-A947-70E740481C1C}">
-                          <a14:useLocalDpi xmlns:a14="http://schemas.microsoft.com/office/drawing/2010/main" val="0"/>
-                        </a:ext>
-                      </a:extLst>
-                    </a:blip>
-                    <a:stretch>
-                      <a:fillRect/>
-                    </a:stretch>
-                  </pic:blipFill>
-                  <pic:spPr>
-                    <a:xfrm>
-                      <a:off x="0" y="0"/>
-                      <a:ext cx="2812024" cy="2499577"/>
-                    </a:xfrm>
-                    <a:prstGeom prst="rect">
-                      <a:avLst/>
-                    </a:prstGeom>
-                  </pic:spPr>
-                </pic:pic>
-              </a:graphicData>
-            </a:graphic>
-          </wp:inline>
-        </w:drawing>
-      </w:r>
-    </w:p>
-    <w:p>
-      <w:pPr>
-        <w:jc w:val="both"/>
-        <w:rPr>
-          <w:rFonts w:ascii="Arial" w:hAnsi="Arial" w:cs="Arial"/>
-          <w:sz w:val="24"/>
-          <w:szCs w:val="24"/>
-        </w:rPr>
-      </w:pPr>
-      <w:r>
-        <w:rPr>
-          <w:rFonts w:ascii="Arial" w:hAnsi="Arial" w:cs="Arial"/>
-          <w:sz w:val="24"/>
-          <w:szCs w:val="24"/>
-        </w:rPr>
-        <w:t>En</w:t>
-      </w:r>
-      <w:r>
-        <w:rPr>
-          <w:rFonts w:ascii="Arial" w:hAnsi="Arial" w:cs="Arial"/>
-          <w:sz w:val="24"/>
-          <w:szCs w:val="24"/>
-        </w:rPr>
-        <w:t xml:space="preserve"> la segunda opción podrá buscar por medio del año, el programa le pedirá ingresar el año correspondiente en números y presione </w:t>
-      </w:r>
-      <w:proofErr w:type="spellStart"/>
-      <w:r>
-        <w:rPr>
-          <w:rFonts w:ascii="Arial" w:hAnsi="Arial" w:cs="Arial"/>
-          <w:sz w:val="24"/>
-          <w:szCs w:val="24"/>
-        </w:rPr>
-        <w:t>enter</w:t>
-      </w:r>
-      <w:proofErr w:type="spellEnd"/>
-      <w:r>
-        <w:rPr>
-          <w:rFonts w:ascii="Arial" w:hAnsi="Arial" w:cs="Arial"/>
-          <w:sz w:val="24"/>
-          <w:szCs w:val="24"/>
-        </w:rPr>
-        <w:t>, luego mostrará la lista de películas y su respectivo genero correspondiente a ese año.</w:t>
-      </w:r>
-    </w:p>
-    <w:p>
-      <w:pPr>
-        <w:jc w:val="center"/>
-        <w:rPr>
-          <w:rFonts w:ascii="Arial" w:hAnsi="Arial" w:cs="Arial"/>
-          <w:sz w:val="24"/>
-          <w:szCs w:val="24"/>
-        </w:rPr>
-      </w:pPr>
-      <w:r>
-        <w:rPr>
-          <w:rFonts w:ascii="Arial" w:hAnsi="Arial" w:cs="Arial"/>
-          <w:noProof/>
-          <w:sz w:val="24"/>
-          <w:szCs w:val="24"/>
-        </w:rPr>
-        <w:drawing>
-          <wp:inline distT="0" distB="0" distL="0" distR="0" wp14:anchorId="4E9C654D" wp14:editId="66C1E017">
-            <wp:extent cx="3596952" cy="3025402"/>
-            <wp:effectExtent l="0" t="0" r="3810" b="3810"/>
-            <wp:docPr id="13" name="Imagen 13" descr="Texto&#10;&#10;Descripción generada automáticamente"/>
-            <wp:cNvGraphicFramePr>
-              <a:graphicFrameLocks xmlns:a="http://schemas.openxmlformats.org/drawingml/2006/main" noChangeAspect="1"/>
-            </wp:cNvGraphicFramePr>
-            <a:graphic xmlns:a="http://schemas.openxmlformats.org/drawingml/2006/main">
-              <a:graphicData uri="http://schemas.openxmlformats.org/drawingml/2006/picture">
-                <pic:pic xmlns:pic="http://schemas.openxmlformats.org/drawingml/2006/picture">
-                  <pic:nvPicPr>
-                    <pic:cNvPr id="13" name="Imagen 13" descr="Texto&#10;&#10;Descripción generada automáticamente"/>
+                    <pic:cNvPr id="42" name="Imagen 42"/>
                     <pic:cNvPicPr/>
                   </pic:nvPicPr>
                   <pic:blipFill>
@@ -3029,7 +2969,7 @@
                   <pic:spPr>
                     <a:xfrm>
                       <a:off x="0" y="0"/>
-                      <a:ext cx="3596952" cy="3025402"/>
+                      <a:ext cx="5943600" cy="3739515"/>
                     </a:xfrm>
                     <a:prstGeom prst="rect">
                       <a:avLst/>
@@ -3057,12 +2997,28 @@
           <w:sz w:val="24"/>
           <w:szCs w:val="24"/>
         </w:rPr>
-        <w:t>Si ingresa letras o palabras en esta opción el sistema le indicará el siguiente mensaje de error.</w:t>
-      </w:r>
-    </w:p>
-    <w:p>
-      <w:pPr>
-        <w:jc w:val="center"/>
+        <w:t>Cuando presione aceptar automáticamente el archivo se habrá guardado en el lugar que indicó, y mostrará el siguiente mensaje</w:t>
+      </w:r>
+      <w:r>
+        <w:rPr>
+          <w:rFonts w:ascii="Arial" w:hAnsi="Arial" w:cs="Arial"/>
+          <w:sz w:val="24"/>
+          <w:szCs w:val="24"/>
+        </w:rPr>
+        <w:t>, por lo que debe presionar en el botón aceptar para continuar usando la aplicación</w:t>
+      </w:r>
+      <w:r>
+        <w:rPr>
+          <w:rFonts w:ascii="Arial" w:hAnsi="Arial" w:cs="Arial"/>
+          <w:sz w:val="24"/>
+          <w:szCs w:val="24"/>
+        </w:rPr>
+        <w:t>.</w:t>
+      </w:r>
+    </w:p>
+    <w:p>
+      <w:pPr>
+        <w:jc w:val="both"/>
         <w:rPr>
           <w:rFonts w:ascii="Arial" w:hAnsi="Arial" w:cs="Arial"/>
           <w:sz w:val="24"/>
@@ -3076,12 +3032,27 @@
           <w:sz w:val="24"/>
           <w:szCs w:val="24"/>
         </w:rPr>
-        <w:lastRenderedPageBreak/>
         <w:drawing>
-          <wp:inline distT="0" distB="0" distL="0" distR="0" wp14:anchorId="4EBBF6FE" wp14:editId="3C8B0A7A">
-            <wp:extent cx="2781541" cy="2126164"/>
-            <wp:effectExtent l="0" t="0" r="0" b="7620"/>
-            <wp:docPr id="29" name="Imagen 29" descr="Texto&#10;&#10;Descripción generada automáticamente"/>
+          <wp:anchor distT="0" distB="0" distL="114300" distR="114300" simplePos="0" relativeHeight="251692032" behindDoc="0" locked="0" layoutInCell="1" allowOverlap="1" wp14:anchorId="0AA7475B" wp14:editId="4CF5891E">
+            <wp:simplePos x="0" y="0"/>
+            <wp:positionH relativeFrom="margin">
+              <wp:align>center</wp:align>
+            </wp:positionH>
+            <wp:positionV relativeFrom="paragraph">
+              <wp:posOffset>7779</wp:posOffset>
+            </wp:positionV>
+            <wp:extent cx="2461473" cy="1455546"/>
+            <wp:effectExtent l="0" t="0" r="0" b="0"/>
+            <wp:wrapThrough wrapText="bothSides">
+              <wp:wrapPolygon edited="0">
+                <wp:start x="0" y="0"/>
+                <wp:lineTo x="0" y="21204"/>
+                <wp:lineTo x="21399" y="21204"/>
+                <wp:lineTo x="21399" y="0"/>
+                <wp:lineTo x="0" y="0"/>
+              </wp:wrapPolygon>
+            </wp:wrapThrough>
+            <wp:docPr id="43" name="Imagen 43"/>
             <wp:cNvGraphicFramePr>
               <a:graphicFrameLocks xmlns:a="http://schemas.openxmlformats.org/drawingml/2006/main" noChangeAspect="1"/>
             </wp:cNvGraphicFramePr>
@@ -3089,7 +3060,7 @@
               <a:graphicData uri="http://schemas.openxmlformats.org/drawingml/2006/picture">
                 <pic:pic xmlns:pic="http://schemas.openxmlformats.org/drawingml/2006/picture">
                   <pic:nvPicPr>
-                    <pic:cNvPr id="29" name="Imagen 29" descr="Texto&#10;&#10;Descripción generada automáticamente"/>
+                    <pic:cNvPr id="43" name="Imagen 43"/>
                     <pic:cNvPicPr/>
                   </pic:nvPicPr>
                   <pic:blipFill>
@@ -3107,7 +3078,7 @@
                   <pic:spPr>
                     <a:xfrm>
                       <a:off x="0" y="0"/>
-                      <a:ext cx="2781541" cy="2126164"/>
+                      <a:ext cx="2461473" cy="1455546"/>
                     </a:xfrm>
                     <a:prstGeom prst="rect">
                       <a:avLst/>
@@ -3116,7 +3087,13 @@
                 </pic:pic>
               </a:graphicData>
             </a:graphic>
-          </wp:inline>
+            <wp14:sizeRelH relativeFrom="page">
+              <wp14:pctWidth>0</wp14:pctWidth>
+            </wp14:sizeRelH>
+            <wp14:sizeRelV relativeFrom="page">
+              <wp14:pctHeight>0</wp14:pctHeight>
+            </wp14:sizeRelV>
+          </wp:anchor>
         </w:drawing>
       </w:r>
     </w:p>
@@ -3129,58 +3106,68 @@
           <w:szCs w:val="24"/>
         </w:rPr>
       </w:pPr>
-      <w:r>
-        <w:rPr>
-          <w:rFonts w:ascii="Arial" w:hAnsi="Arial" w:cs="Arial"/>
-          <w:sz w:val="24"/>
-          <w:szCs w:val="24"/>
-        </w:rPr>
-        <w:t xml:space="preserve">En la opción de filtrar por </w:t>
-      </w:r>
-      <w:r>
-        <w:rPr>
-          <w:rFonts w:ascii="Arial" w:hAnsi="Arial" w:cs="Arial"/>
-          <w:sz w:val="24"/>
-          <w:szCs w:val="24"/>
-        </w:rPr>
-        <w:t>género</w:t>
-      </w:r>
-      <w:r>
-        <w:rPr>
-          <w:rFonts w:ascii="Arial" w:hAnsi="Arial" w:cs="Arial"/>
-          <w:sz w:val="24"/>
-          <w:szCs w:val="24"/>
-        </w:rPr>
-        <w:t xml:space="preserve">, el programa le pedirá que ingrese el </w:t>
-      </w:r>
-      <w:r>
-        <w:rPr>
-          <w:rFonts w:ascii="Arial" w:hAnsi="Arial" w:cs="Arial"/>
-          <w:sz w:val="24"/>
-          <w:szCs w:val="24"/>
-        </w:rPr>
-        <w:t>género</w:t>
-      </w:r>
-      <w:r>
-        <w:rPr>
-          <w:rFonts w:ascii="Arial" w:hAnsi="Arial" w:cs="Arial"/>
-          <w:sz w:val="24"/>
-          <w:szCs w:val="24"/>
-        </w:rPr>
-        <w:t xml:space="preserve"> de película que esté buscando y le mostrará </w:t>
-      </w:r>
-      <w:r>
-        <w:rPr>
-          <w:rFonts w:ascii="Arial" w:hAnsi="Arial" w:cs="Arial"/>
-          <w:sz w:val="24"/>
-          <w:szCs w:val="24"/>
-        </w:rPr>
-        <w:t>el nombre de la película que corresponde a ese género en específico. Si el genero no se encuentra, solamente dejará en blanco la lista.</w:t>
-      </w:r>
-    </w:p>
-    <w:p>
-      <w:pPr>
-        <w:jc w:val="center"/>
+    </w:p>
+    <w:p>
+      <w:pPr>
+        <w:jc w:val="both"/>
+        <w:rPr>
+          <w:rFonts w:ascii="Arial" w:hAnsi="Arial" w:cs="Arial"/>
+          <w:sz w:val="24"/>
+          <w:szCs w:val="24"/>
+        </w:rPr>
+      </w:pPr>
+    </w:p>
+    <w:p>
+      <w:pPr>
+        <w:jc w:val="both"/>
+        <w:rPr>
+          <w:rFonts w:ascii="Arial" w:hAnsi="Arial" w:cs="Arial"/>
+          <w:sz w:val="24"/>
+          <w:szCs w:val="24"/>
+        </w:rPr>
+      </w:pPr>
+    </w:p>
+    <w:p>
+      <w:pPr>
+        <w:jc w:val="both"/>
+        <w:rPr>
+          <w:rFonts w:ascii="Arial" w:hAnsi="Arial" w:cs="Arial"/>
+          <w:sz w:val="24"/>
+          <w:szCs w:val="24"/>
+        </w:rPr>
+      </w:pPr>
+    </w:p>
+    <w:p>
+      <w:pPr>
+        <w:jc w:val="both"/>
+        <w:rPr>
+          <w:rFonts w:ascii="Arial" w:hAnsi="Arial" w:cs="Arial"/>
+          <w:sz w:val="24"/>
+          <w:szCs w:val="24"/>
+        </w:rPr>
+      </w:pPr>
+    </w:p>
+    <w:p>
+      <w:pPr>
+        <w:jc w:val="both"/>
+        <w:rPr>
+          <w:rFonts w:ascii="Arial" w:hAnsi="Arial" w:cs="Arial"/>
+          <w:sz w:val="24"/>
+          <w:szCs w:val="24"/>
+        </w:rPr>
+      </w:pPr>
+      <w:r>
+        <w:rPr>
+          <w:rFonts w:ascii="Arial" w:hAnsi="Arial" w:cs="Arial"/>
+          <w:sz w:val="24"/>
+          <w:szCs w:val="24"/>
+        </w:rPr>
+        <w:t>Si presiona en cancelar entonces se mostrará el siguiente mensaje, por lo que para continuar presione en el botón aceptar.</w:t>
+      </w:r>
+    </w:p>
+    <w:p>
+      <w:pPr>
+        <w:jc w:val="both"/>
         <w:rPr>
           <w:rFonts w:ascii="Arial" w:hAnsi="Arial" w:cs="Arial"/>
           <w:sz w:val="24"/>
@@ -3195,10 +3182,26 @@
           <w:szCs w:val="24"/>
         </w:rPr>
         <w:drawing>
-          <wp:inline distT="0" distB="0" distL="0" distR="0" wp14:anchorId="61BECCEE" wp14:editId="298EFCAB">
-            <wp:extent cx="2979678" cy="2720576"/>
-            <wp:effectExtent l="0" t="0" r="0" b="3810"/>
-            <wp:docPr id="14" name="Imagen 14" descr="Texto&#10;&#10;Descripción generada automáticamente"/>
+          <wp:anchor distT="0" distB="0" distL="114300" distR="114300" simplePos="0" relativeHeight="251693056" behindDoc="0" locked="0" layoutInCell="1" allowOverlap="1" wp14:anchorId="05787B49" wp14:editId="0EE6A593">
+            <wp:simplePos x="0" y="0"/>
+            <wp:positionH relativeFrom="margin">
+              <wp:align>center</wp:align>
+            </wp:positionH>
+            <wp:positionV relativeFrom="paragraph">
+              <wp:posOffset>1905</wp:posOffset>
+            </wp:positionV>
+            <wp:extent cx="3185160" cy="1432560"/>
+            <wp:effectExtent l="0" t="0" r="0" b="0"/>
+            <wp:wrapThrough wrapText="bothSides">
+              <wp:wrapPolygon edited="0">
+                <wp:start x="0" y="0"/>
+                <wp:lineTo x="0" y="21255"/>
+                <wp:lineTo x="21445" y="21255"/>
+                <wp:lineTo x="21445" y="0"/>
+                <wp:lineTo x="0" y="0"/>
+              </wp:wrapPolygon>
+            </wp:wrapThrough>
+            <wp:docPr id="44" name="Imagen 44"/>
             <wp:cNvGraphicFramePr>
               <a:graphicFrameLocks xmlns:a="http://schemas.openxmlformats.org/drawingml/2006/main" noChangeAspect="1"/>
             </wp:cNvGraphicFramePr>
@@ -3206,7 +3209,7 @@
               <a:graphicData uri="http://schemas.openxmlformats.org/drawingml/2006/picture">
                 <pic:pic xmlns:pic="http://schemas.openxmlformats.org/drawingml/2006/picture">
                   <pic:nvPicPr>
-                    <pic:cNvPr id="14" name="Imagen 14" descr="Texto&#10;&#10;Descripción generada automáticamente"/>
+                    <pic:cNvPr id="44" name="Imagen 44"/>
                     <pic:cNvPicPr/>
                   </pic:nvPicPr>
                   <pic:blipFill>
@@ -3224,7 +3227,7 @@
                   <pic:spPr>
                     <a:xfrm>
                       <a:off x="0" y="0"/>
-                      <a:ext cx="2979678" cy="2720576"/>
+                      <a:ext cx="3185160" cy="1432560"/>
                     </a:xfrm>
                     <a:prstGeom prst="rect">
                       <a:avLst/>
@@ -3233,7 +3236,13 @@
                 </pic:pic>
               </a:graphicData>
             </a:graphic>
-          </wp:inline>
+            <wp14:sizeRelH relativeFrom="page">
+              <wp14:pctWidth>0</wp14:pctWidth>
+            </wp14:sizeRelH>
+            <wp14:sizeRelV relativeFrom="page">
+              <wp14:pctHeight>0</wp14:pctHeight>
+            </wp14:sizeRelV>
+          </wp:anchor>
         </w:drawing>
       </w:r>
     </w:p>
@@ -3246,37 +3255,142 @@
           <w:szCs w:val="24"/>
         </w:rPr>
       </w:pPr>
-      <w:r>
-        <w:rPr>
-          <w:rFonts w:ascii="Arial" w:hAnsi="Arial" w:cs="Arial"/>
-          <w:sz w:val="24"/>
-          <w:szCs w:val="24"/>
-        </w:rPr>
-        <w:t>Si ingresa algún número en esta opción de filtrar por genero el sistema le indicará que existe un error.</w:t>
-      </w:r>
+    </w:p>
+    <w:p>
+      <w:pPr>
+        <w:jc w:val="both"/>
+        <w:rPr>
+          <w:rFonts w:ascii="Arial" w:hAnsi="Arial" w:cs="Arial"/>
+          <w:sz w:val="24"/>
+          <w:szCs w:val="24"/>
+        </w:rPr>
+      </w:pPr>
+    </w:p>
+    <w:p>
+      <w:pPr>
+        <w:jc w:val="both"/>
+        <w:rPr>
+          <w:rFonts w:ascii="Arial" w:hAnsi="Arial" w:cs="Arial"/>
+          <w:sz w:val="24"/>
+          <w:szCs w:val="24"/>
+        </w:rPr>
+      </w:pPr>
+    </w:p>
+    <w:p>
+      <w:pPr>
+        <w:jc w:val="both"/>
+        <w:rPr>
+          <w:rFonts w:ascii="Arial" w:hAnsi="Arial" w:cs="Arial"/>
+          <w:sz w:val="24"/>
+          <w:szCs w:val="24"/>
+        </w:rPr>
+      </w:pPr>
     </w:p>
     <w:p>
       <w:pPr>
         <w:jc w:val="center"/>
         <w:rPr>
           <w:rFonts w:ascii="Arial" w:hAnsi="Arial" w:cs="Arial"/>
-          <w:sz w:val="24"/>
-          <w:szCs w:val="24"/>
-        </w:rPr>
-      </w:pPr>
-      <w:r>
-        <w:rPr>
-          <w:rFonts w:ascii="Arial" w:hAnsi="Arial" w:cs="Arial"/>
-          <w:noProof/>
-          <w:sz w:val="24"/>
-          <w:szCs w:val="24"/>
+          <w:b/>
+          <w:bCs/>
+          <w:sz w:val="24"/>
+          <w:szCs w:val="24"/>
+          <w:u w:val="single"/>
+        </w:rPr>
+      </w:pPr>
+      <w:r>
+        <w:rPr>
+          <w:rFonts w:ascii="Arial" w:hAnsi="Arial" w:cs="Arial"/>
+          <w:b/>
+          <w:bCs/>
+          <w:sz w:val="24"/>
+          <w:szCs w:val="24"/>
+          <w:u w:val="single"/>
         </w:rPr>
         <w:lastRenderedPageBreak/>
+        <w:t>Analizar</w:t>
+      </w:r>
+    </w:p>
+    <w:p>
+      <w:pPr>
+        <w:jc w:val="both"/>
+        <w:rPr>
+          <w:rFonts w:ascii="Arial" w:hAnsi="Arial" w:cs="Arial"/>
+          <w:sz w:val="24"/>
+          <w:szCs w:val="24"/>
+        </w:rPr>
+      </w:pPr>
+      <w:r>
+        <w:rPr>
+          <w:rFonts w:ascii="Arial" w:hAnsi="Arial" w:cs="Arial"/>
+          <w:sz w:val="24"/>
+          <w:szCs w:val="24"/>
+        </w:rPr>
+        <w:t xml:space="preserve">Si presiona </w:t>
+      </w:r>
+      <w:r>
+        <w:rPr>
+          <w:rFonts w:ascii="Arial" w:hAnsi="Arial" w:cs="Arial"/>
+          <w:sz w:val="24"/>
+          <w:szCs w:val="24"/>
+        </w:rPr>
+        <w:t xml:space="preserve">en analizar automáticamente abrirá un archivo </w:t>
+      </w:r>
+      <w:proofErr w:type="spellStart"/>
+      <w:r>
+        <w:rPr>
+          <w:rFonts w:ascii="Arial" w:hAnsi="Arial" w:cs="Arial"/>
+          <w:sz w:val="24"/>
+          <w:szCs w:val="24"/>
+        </w:rPr>
+        <w:t>pdf</w:t>
+      </w:r>
+      <w:proofErr w:type="spellEnd"/>
+      <w:r>
+        <w:rPr>
+          <w:rFonts w:ascii="Arial" w:hAnsi="Arial" w:cs="Arial"/>
+          <w:sz w:val="24"/>
+          <w:szCs w:val="24"/>
+        </w:rPr>
+        <w:t xml:space="preserve"> con los cálculos que se realizaron en base a los datos que ha cargado en el sistema con la opción de abrir, y la forma, color se basan en los datos leídos, estos pueden variar. </w:t>
+      </w:r>
+    </w:p>
+    <w:p>
+      <w:pPr>
+        <w:jc w:val="both"/>
+        <w:rPr>
+          <w:rFonts w:ascii="Arial" w:hAnsi="Arial" w:cs="Arial"/>
+          <w:sz w:val="24"/>
+          <w:szCs w:val="24"/>
+        </w:rPr>
+      </w:pPr>
+      <w:r>
+        <w:rPr>
+          <w:rFonts w:ascii="Arial" w:hAnsi="Arial" w:cs="Arial"/>
+          <w:sz w:val="24"/>
+          <w:szCs w:val="24"/>
+        </w:rPr>
         <w:drawing>
-          <wp:inline distT="0" distB="0" distL="0" distR="0" wp14:anchorId="2B2F0F40" wp14:editId="4BC626B5">
-            <wp:extent cx="4526672" cy="2057578"/>
-            <wp:effectExtent l="0" t="0" r="7620" b="0"/>
-            <wp:docPr id="30" name="Imagen 30" descr="Texto&#10;&#10;Descripción generada automáticamente"/>
+          <wp:anchor distT="0" distB="0" distL="114300" distR="114300" simplePos="0" relativeHeight="251679744" behindDoc="0" locked="0" layoutInCell="1" allowOverlap="1" wp14:anchorId="4900BE91" wp14:editId="2338EFA0">
+            <wp:simplePos x="0" y="0"/>
+            <wp:positionH relativeFrom="margin">
+              <wp:align>center</wp:align>
+            </wp:positionH>
+            <wp:positionV relativeFrom="paragraph">
+              <wp:posOffset>130651</wp:posOffset>
+            </wp:positionV>
+            <wp:extent cx="1607959" cy="1409822"/>
+            <wp:effectExtent l="0" t="0" r="0" b="0"/>
+            <wp:wrapThrough wrapText="bothSides">
+              <wp:wrapPolygon edited="0">
+                <wp:start x="0" y="0"/>
+                <wp:lineTo x="0" y="21308"/>
+                <wp:lineTo x="21242" y="21308"/>
+                <wp:lineTo x="21242" y="0"/>
+                <wp:lineTo x="0" y="0"/>
+              </wp:wrapPolygon>
+            </wp:wrapThrough>
+            <wp:docPr id="24" name="Imagen 24"/>
             <wp:cNvGraphicFramePr>
               <a:graphicFrameLocks xmlns:a="http://schemas.openxmlformats.org/drawingml/2006/main" noChangeAspect="1"/>
             </wp:cNvGraphicFramePr>
@@ -3284,11 +3398,11 @@
               <a:graphicData uri="http://schemas.openxmlformats.org/drawingml/2006/picture">
                 <pic:pic xmlns:pic="http://schemas.openxmlformats.org/drawingml/2006/picture">
                   <pic:nvPicPr>
-                    <pic:cNvPr id="30" name="Imagen 30" descr="Texto&#10;&#10;Descripción generada automáticamente"/>
+                    <pic:cNvPr id="1" name=""/>
                     <pic:cNvPicPr/>
                   </pic:nvPicPr>
                   <pic:blipFill>
-                    <a:blip r:embed="rId27">
+                    <a:blip r:embed="rId19">
                       <a:extLst>
                         <a:ext uri="{28A0092B-C50C-407E-A947-70E740481C1C}">
                           <a14:useLocalDpi xmlns:a14="http://schemas.microsoft.com/office/drawing/2010/main" val="0"/>
@@ -3302,7 +3416,7 @@
                   <pic:spPr>
                     <a:xfrm>
                       <a:off x="0" y="0"/>
-                      <a:ext cx="4526672" cy="2057578"/>
+                      <a:ext cx="1607959" cy="1409822"/>
                     </a:xfrm>
                     <a:prstGeom prst="rect">
                       <a:avLst/>
@@ -3311,7 +3425,13 @@
                 </pic:pic>
               </a:graphicData>
             </a:graphic>
-          </wp:inline>
+            <wp14:sizeRelH relativeFrom="page">
+              <wp14:pctWidth>0</wp14:pctWidth>
+            </wp14:sizeRelH>
+            <wp14:sizeRelV relativeFrom="page">
+              <wp14:pctHeight>0</wp14:pctHeight>
+            </wp14:sizeRelV>
+          </wp:anchor>
         </w:drawing>
       </w:r>
     </w:p>
@@ -3324,26 +3444,20 @@
           <w:szCs w:val="24"/>
         </w:rPr>
       </w:pPr>
-      <w:r>
-        <w:rPr>
-          <w:rFonts w:ascii="Arial" w:hAnsi="Arial" w:cs="Arial"/>
-          <w:sz w:val="24"/>
-          <w:szCs w:val="24"/>
-        </w:rPr>
-        <w:t>En</w:t>
-      </w:r>
-      <w:r>
-        <w:rPr>
-          <w:rFonts w:ascii="Arial" w:hAnsi="Arial" w:cs="Arial"/>
-          <w:sz w:val="24"/>
-          <w:szCs w:val="24"/>
-        </w:rPr>
-        <w:t xml:space="preserve"> la cuarta opción volverá al menú principal.</w:t>
-      </w:r>
-    </w:p>
-    <w:p>
-      <w:pPr>
-        <w:jc w:val="center"/>
+    </w:p>
+    <w:p>
+      <w:pPr>
+        <w:jc w:val="both"/>
+        <w:rPr>
+          <w:rFonts w:ascii="Arial" w:hAnsi="Arial" w:cs="Arial"/>
+          <w:sz w:val="24"/>
+          <w:szCs w:val="24"/>
+        </w:rPr>
+      </w:pPr>
+    </w:p>
+    <w:p>
+      <w:pPr>
+        <w:jc w:val="both"/>
         <w:rPr>
           <w:rFonts w:ascii="Arial" w:hAnsi="Arial" w:cs="Arial"/>
           <w:sz w:val="24"/>
@@ -3357,11 +3471,89 @@
           <w:sz w:val="24"/>
           <w:szCs w:val="24"/>
         </w:rPr>
+        <mc:AlternateContent>
+          <mc:Choice Requires="wpi">
+            <w:drawing>
+              <wp:anchor distT="0" distB="0" distL="114300" distR="114300" simplePos="0" relativeHeight="251683840" behindDoc="0" locked="0" layoutInCell="1" allowOverlap="1" wp14:anchorId="4B9C7C99" wp14:editId="4B6E1292">
+                <wp:simplePos x="0" y="0"/>
+                <wp:positionH relativeFrom="column">
+                  <wp:posOffset>2285741</wp:posOffset>
+                </wp:positionH>
+                <wp:positionV relativeFrom="paragraph">
+                  <wp:posOffset>98813</wp:posOffset>
+                </wp:positionV>
+                <wp:extent cx="485640" cy="34560"/>
+                <wp:effectExtent l="95250" t="152400" r="124460" b="156210"/>
+                <wp:wrapNone/>
+                <wp:docPr id="30" name="Entrada de lápiz 30"/>
+                <wp:cNvGraphicFramePr/>
+                <a:graphic xmlns:a="http://schemas.openxmlformats.org/drawingml/2006/main">
+                  <a:graphicData uri="http://schemas.microsoft.com/office/word/2010/wordprocessingInk">
+                    <w14:contentPart bwMode="auto" r:id="rId27">
+                      <w14:nvContentPartPr>
+                        <w14:cNvContentPartPr/>
+                      </w14:nvContentPartPr>
+                      <w14:xfrm>
+                        <a:off x="0" y="0"/>
+                        <a:ext cx="485640" cy="34560"/>
+                      </w14:xfrm>
+                    </w14:contentPart>
+                  </a:graphicData>
+                </a:graphic>
+              </wp:anchor>
+            </w:drawing>
+          </mc:Choice>
+          <mc:Fallback>
+            <w:pict>
+              <v:shape w14:anchorId="0C9F139D" id="Entrada de lápiz 30" o:spid="_x0000_s1026" type="#_x0000_t75" style="position:absolute;margin-left:175.8pt;margin-top:-.7pt;width:46.75pt;height:19.7pt;z-index:251683840;visibility:visible;mso-wrap-style:square;mso-wrap-distance-left:9pt;mso-wrap-distance-top:0;mso-wrap-distance-right:9pt;mso-wrap-distance-bottom:0;mso-position-horizontal:absolute;mso-position-horizontal-relative:text;mso-position-vertical:absolute;mso-position-vertical-relative:text" o:gfxdata="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">
+                <v:imagedata r:id="rId28" o:title=""/>
+              </v:shape>
+            </w:pict>
+          </mc:Fallback>
+        </mc:AlternateContent>
+      </w:r>
+    </w:p>
+    <w:p>
+      <w:pPr>
+        <w:jc w:val="both"/>
+        <w:rPr>
+          <w:rFonts w:ascii="Arial" w:hAnsi="Arial" w:cs="Arial"/>
+          <w:sz w:val="24"/>
+          <w:szCs w:val="24"/>
+        </w:rPr>
+      </w:pPr>
+    </w:p>
+    <w:p>
+      <w:pPr>
+        <w:jc w:val="both"/>
+        <w:rPr>
+          <w:rFonts w:ascii="Arial" w:hAnsi="Arial" w:cs="Arial"/>
+          <w:sz w:val="24"/>
+          <w:szCs w:val="24"/>
+        </w:rPr>
+      </w:pPr>
+    </w:p>
+    <w:p>
+      <w:pPr>
+        <w:jc w:val="both"/>
+        <w:rPr>
+          <w:rFonts w:ascii="Arial" w:hAnsi="Arial" w:cs="Arial"/>
+          <w:sz w:val="24"/>
+          <w:szCs w:val="24"/>
+        </w:rPr>
+      </w:pPr>
+      <w:r>
+        <w:rPr>
+          <w:rFonts w:ascii="Arial" w:hAnsi="Arial" w:cs="Arial"/>
+          <w:noProof/>
+          <w:sz w:val="24"/>
+          <w:szCs w:val="24"/>
+        </w:rPr>
         <w:drawing>
-          <wp:inline distT="0" distB="0" distL="0" distR="0" wp14:anchorId="0144F08A" wp14:editId="231E375B">
-            <wp:extent cx="2530059" cy="1051651"/>
-            <wp:effectExtent l="0" t="0" r="3810" b="0"/>
-            <wp:docPr id="15" name="Imagen 15" descr="Texto&#10;&#10;Descripción generada automáticamente"/>
+          <wp:inline distT="0" distB="0" distL="0" distR="0" wp14:anchorId="62F07398" wp14:editId="711B14C0">
+            <wp:extent cx="5943600" cy="2771140"/>
+            <wp:effectExtent l="0" t="0" r="0" b="0"/>
+            <wp:docPr id="45" name="Imagen 45"/>
             <wp:cNvGraphicFramePr>
               <a:graphicFrameLocks xmlns:a="http://schemas.openxmlformats.org/drawingml/2006/main" noChangeAspect="1"/>
             </wp:cNvGraphicFramePr>
@@ -3369,11 +3561,11 @@
               <a:graphicData uri="http://schemas.openxmlformats.org/drawingml/2006/picture">
                 <pic:pic xmlns:pic="http://schemas.openxmlformats.org/drawingml/2006/picture">
                   <pic:nvPicPr>
-                    <pic:cNvPr id="15" name="Imagen 15" descr="Texto&#10;&#10;Descripción generada automáticamente"/>
+                    <pic:cNvPr id="45" name="Imagen 45"/>
                     <pic:cNvPicPr/>
                   </pic:nvPicPr>
                   <pic:blipFill>
-                    <a:blip r:embed="rId28">
+                    <a:blip r:embed="rId29" cstate="print">
                       <a:extLst>
                         <a:ext uri="{28A0092B-C50C-407E-A947-70E740481C1C}">
                           <a14:useLocalDpi xmlns:a14="http://schemas.microsoft.com/office/drawing/2010/main" val="0"/>
@@ -3387,7 +3579,7 @@
                   <pic:spPr>
                     <a:xfrm>
                       <a:off x="0" y="0"/>
-                      <a:ext cx="2530059" cy="1051651"/>
+                      <a:ext cx="5943600" cy="2771140"/>
                     </a:xfrm>
                     <a:prstGeom prst="rect">
                       <a:avLst/>
@@ -3402,7 +3594,7 @@
     </w:p>
     <w:p>
       <w:pPr>
-        <w:jc w:val="center"/>
+        <w:jc w:val="both"/>
         <w:rPr>
           <w:rFonts w:ascii="Arial" w:hAnsi="Arial" w:cs="Arial"/>
           <w:sz w:val="24"/>
@@ -3417,10 +3609,26 @@
           <w:szCs w:val="24"/>
         </w:rPr>
         <w:drawing>
-          <wp:inline distT="0" distB="0" distL="0" distR="0" wp14:anchorId="263E0DEA" wp14:editId="164285D1">
-            <wp:extent cx="2476500" cy="990600"/>
-            <wp:effectExtent l="0" t="0" r="0" b="0"/>
-            <wp:docPr id="19" name="Imagen 19" descr="Texto&#10;&#10;Descripción generada automáticamente"/>
+          <wp:anchor distT="0" distB="0" distL="114300" distR="114300" simplePos="0" relativeHeight="251695104" behindDoc="0" locked="0" layoutInCell="1" allowOverlap="1" wp14:anchorId="72313075" wp14:editId="7D93C634">
+            <wp:simplePos x="0" y="0"/>
+            <wp:positionH relativeFrom="margin">
+              <wp:align>center</wp:align>
+            </wp:positionH>
+            <wp:positionV relativeFrom="paragraph">
+              <wp:posOffset>274002</wp:posOffset>
+            </wp:positionV>
+            <wp:extent cx="2493010" cy="350520"/>
+            <wp:effectExtent l="0" t="0" r="2540" b="0"/>
+            <wp:wrapThrough wrapText="bothSides">
+              <wp:wrapPolygon edited="0">
+                <wp:start x="0" y="0"/>
+                <wp:lineTo x="0" y="19957"/>
+                <wp:lineTo x="21457" y="19957"/>
+                <wp:lineTo x="21457" y="0"/>
+                <wp:lineTo x="0" y="0"/>
+              </wp:wrapPolygon>
+            </wp:wrapThrough>
+            <wp:docPr id="48" name="Imagen 48"/>
             <wp:cNvGraphicFramePr>
               <a:graphicFrameLocks xmlns:a="http://schemas.openxmlformats.org/drawingml/2006/main" noChangeAspect="1"/>
             </wp:cNvGraphicFramePr>
@@ -3428,24 +3636,1549 @@
               <a:graphicData uri="http://schemas.openxmlformats.org/drawingml/2006/picture">
                 <pic:pic xmlns:pic="http://schemas.openxmlformats.org/drawingml/2006/picture">
                   <pic:nvPicPr>
-                    <pic:cNvPr id="19" name="Imagen 19" descr="Texto&#10;&#10;Descripción generada automáticamente"/>
+                    <pic:cNvPr id="48" name="Imagen 48"/>
                     <pic:cNvPicPr/>
                   </pic:nvPicPr>
-                  <pic:blipFill rotWithShape="1">
-                    <a:blip r:embed="rId29">
+                  <pic:blipFill>
+                    <a:blip r:embed="rId30">
                       <a:extLst>
                         <a:ext uri="{28A0092B-C50C-407E-A947-70E740481C1C}">
                           <a14:useLocalDpi xmlns:a14="http://schemas.microsoft.com/office/drawing/2010/main" val="0"/>
                         </a:ext>
                       </a:extLst>
                     </a:blip>
-                    <a:srcRect t="1" b="2985"/>
+                    <a:stretch>
+                      <a:fillRect/>
+                    </a:stretch>
+                  </pic:blipFill>
+                  <pic:spPr>
+                    <a:xfrm>
+                      <a:off x="0" y="0"/>
+                      <a:ext cx="2493010" cy="350520"/>
+                    </a:xfrm>
+                    <a:prstGeom prst="rect">
+                      <a:avLst/>
+                    </a:prstGeom>
+                  </pic:spPr>
+                </pic:pic>
+              </a:graphicData>
+            </a:graphic>
+            <wp14:sizeRelH relativeFrom="page">
+              <wp14:pctWidth>0</wp14:pctWidth>
+            </wp14:sizeRelH>
+            <wp14:sizeRelV relativeFrom="page">
+              <wp14:pctHeight>0</wp14:pctHeight>
+            </wp14:sizeRelV>
+          </wp:anchor>
+        </w:drawing>
+      </w:r>
+      <w:r>
+        <w:rPr>
+          <w:rFonts w:ascii="Arial" w:hAnsi="Arial" w:cs="Arial"/>
+          <w:sz w:val="24"/>
+          <w:szCs w:val="24"/>
+        </w:rPr>
+        <w:t xml:space="preserve">El archivo de </w:t>
+      </w:r>
+      <w:r>
+        <w:rPr>
+          <w:rFonts w:ascii="Arial" w:hAnsi="Arial" w:cs="Arial"/>
+          <w:sz w:val="24"/>
+          <w:szCs w:val="24"/>
+        </w:rPr>
+        <w:t>operaciones</w:t>
+      </w:r>
+      <w:r>
+        <w:rPr>
+          <w:rFonts w:ascii="Arial" w:hAnsi="Arial" w:cs="Arial"/>
+          <w:sz w:val="24"/>
+          <w:szCs w:val="24"/>
+        </w:rPr>
+        <w:t xml:space="preserve"> se guardará con el siguiente nombre.</w:t>
+      </w:r>
+    </w:p>
+    <w:p>
+      <w:pPr>
+        <w:jc w:val="both"/>
+        <w:rPr>
+          <w:rFonts w:ascii="Arial" w:hAnsi="Arial" w:cs="Arial"/>
+          <w:sz w:val="24"/>
+          <w:szCs w:val="24"/>
+        </w:rPr>
+      </w:pPr>
+    </w:p>
+    <w:p>
+      <w:pPr>
+        <w:jc w:val="both"/>
+        <w:rPr>
+          <w:rFonts w:ascii="Arial" w:hAnsi="Arial" w:cs="Arial"/>
+          <w:sz w:val="24"/>
+          <w:szCs w:val="24"/>
+        </w:rPr>
+      </w:pPr>
+    </w:p>
+    <w:p>
+      <w:pPr>
+        <w:jc w:val="center"/>
+        <w:rPr>
+          <w:rFonts w:ascii="Arial" w:hAnsi="Arial" w:cs="Arial"/>
+          <w:b/>
+          <w:bCs/>
+          <w:sz w:val="24"/>
+          <w:szCs w:val="24"/>
+          <w:u w:val="single"/>
+        </w:rPr>
+      </w:pPr>
+      <w:r>
+        <w:rPr>
+          <w:rFonts w:ascii="Arial" w:hAnsi="Arial" w:cs="Arial"/>
+          <w:b/>
+          <w:bCs/>
+          <w:sz w:val="24"/>
+          <w:szCs w:val="24"/>
+          <w:u w:val="single"/>
+        </w:rPr>
+        <w:t>Errores</w:t>
+      </w:r>
+    </w:p>
+    <w:p>
+      <w:pPr>
+        <w:jc w:val="both"/>
+        <w:rPr>
+          <w:rFonts w:ascii="Arial" w:hAnsi="Arial" w:cs="Arial"/>
+          <w:sz w:val="24"/>
+          <w:szCs w:val="24"/>
+        </w:rPr>
+      </w:pPr>
+      <w:r>
+        <w:rPr>
+          <w:rFonts w:ascii="Arial" w:hAnsi="Arial" w:cs="Arial"/>
+          <w:sz w:val="24"/>
+          <w:szCs w:val="24"/>
+        </w:rPr>
+        <w:t xml:space="preserve">Si presiona </w:t>
+      </w:r>
+      <w:r>
+        <w:rPr>
+          <w:rFonts w:ascii="Arial" w:hAnsi="Arial" w:cs="Arial"/>
+          <w:sz w:val="24"/>
+          <w:szCs w:val="24"/>
+        </w:rPr>
+        <w:t xml:space="preserve">en esta opción, podrá observar en el cuadro de texto de la derecha de la ventana los errores que se han encontrado al analizar el archivo, por lo cual no generará ningún archivo </w:t>
+      </w:r>
+      <w:proofErr w:type="spellStart"/>
+      <w:r>
+        <w:rPr>
+          <w:rFonts w:ascii="Arial" w:hAnsi="Arial" w:cs="Arial"/>
+          <w:sz w:val="24"/>
+          <w:szCs w:val="24"/>
+        </w:rPr>
+        <w:t>pdf</w:t>
+      </w:r>
+      <w:proofErr w:type="spellEnd"/>
+      <w:r>
+        <w:rPr>
+          <w:rFonts w:ascii="Arial" w:hAnsi="Arial" w:cs="Arial"/>
+          <w:sz w:val="24"/>
+          <w:szCs w:val="24"/>
+        </w:rPr>
+        <w:t xml:space="preserve"> al presionar en la opción analizar, sino que deberá corregir los datos del archivo para poder visualizar las operaciones, además siempre debe presionar el botón analizar, antes de presionar el botón de errores, de lo contrario no se mostraran los mismos. También se genera un archivo .</w:t>
+      </w:r>
+      <w:proofErr w:type="spellStart"/>
+      <w:r>
+        <w:rPr>
+          <w:rFonts w:ascii="Arial" w:hAnsi="Arial" w:cs="Arial"/>
+          <w:sz w:val="24"/>
+          <w:szCs w:val="24"/>
+        </w:rPr>
+        <w:t>json</w:t>
+      </w:r>
+      <w:proofErr w:type="spellEnd"/>
+      <w:r>
+        <w:rPr>
+          <w:rFonts w:ascii="Arial" w:hAnsi="Arial" w:cs="Arial"/>
+          <w:sz w:val="24"/>
+          <w:szCs w:val="24"/>
+        </w:rPr>
+        <w:t xml:space="preserve"> con todos los datos que se muestra en el cuadro de texto </w:t>
+      </w:r>
+      <w:r>
+        <w:rPr>
+          <w:rFonts w:ascii="Arial" w:hAnsi="Arial" w:cs="Arial"/>
+          <w:sz w:val="24"/>
+          <w:szCs w:val="24"/>
+        </w:rPr>
+        <w:t xml:space="preserve">correspondiente a Archivo Errores </w:t>
+      </w:r>
+      <w:r>
+        <w:rPr>
+          <w:rFonts w:ascii="Arial" w:hAnsi="Arial" w:cs="Arial"/>
+          <w:sz w:val="24"/>
+          <w:szCs w:val="24"/>
+        </w:rPr>
+        <w:t>de la ventana.</w:t>
+      </w:r>
+    </w:p>
+    <w:p>
+      <w:pPr>
+        <w:jc w:val="both"/>
+        <w:rPr>
+          <w:rFonts w:ascii="Arial" w:hAnsi="Arial" w:cs="Arial"/>
+          <w:sz w:val="24"/>
+          <w:szCs w:val="24"/>
+        </w:rPr>
+      </w:pPr>
+      <w:r>
+        <w:rPr>
+          <w:rFonts w:ascii="Arial" w:hAnsi="Arial" w:cs="Arial"/>
+          <w:sz w:val="24"/>
+          <w:szCs w:val="24"/>
+        </w:rPr>
+        <w:lastRenderedPageBreak/>
+        <w:drawing>
+          <wp:anchor distT="0" distB="0" distL="114300" distR="114300" simplePos="0" relativeHeight="251681792" behindDoc="0" locked="0" layoutInCell="1" allowOverlap="1" wp14:anchorId="40769887" wp14:editId="26BC2823">
+            <wp:simplePos x="0" y="0"/>
+            <wp:positionH relativeFrom="margin">
+              <wp:align>center</wp:align>
+            </wp:positionH>
+            <wp:positionV relativeFrom="paragraph">
+              <wp:posOffset>264160</wp:posOffset>
+            </wp:positionV>
+            <wp:extent cx="1607959" cy="1409822"/>
+            <wp:effectExtent l="0" t="0" r="0" b="0"/>
+            <wp:wrapThrough wrapText="bothSides">
+              <wp:wrapPolygon edited="0">
+                <wp:start x="0" y="0"/>
+                <wp:lineTo x="0" y="21308"/>
+                <wp:lineTo x="21242" y="21308"/>
+                <wp:lineTo x="21242" y="0"/>
+                <wp:lineTo x="0" y="0"/>
+              </wp:wrapPolygon>
+            </wp:wrapThrough>
+            <wp:docPr id="25" name="Imagen 25"/>
+            <wp:cNvGraphicFramePr>
+              <a:graphicFrameLocks xmlns:a="http://schemas.openxmlformats.org/drawingml/2006/main" noChangeAspect="1"/>
+            </wp:cNvGraphicFramePr>
+            <a:graphic xmlns:a="http://schemas.openxmlformats.org/drawingml/2006/main">
+              <a:graphicData uri="http://schemas.openxmlformats.org/drawingml/2006/picture">
+                <pic:pic xmlns:pic="http://schemas.openxmlformats.org/drawingml/2006/picture">
+                  <pic:nvPicPr>
+                    <pic:cNvPr id="1" name=""/>
+                    <pic:cNvPicPr/>
+                  </pic:nvPicPr>
+                  <pic:blipFill>
+                    <a:blip r:embed="rId19">
+                      <a:extLst>
+                        <a:ext uri="{28A0092B-C50C-407E-A947-70E740481C1C}">
+                          <a14:useLocalDpi xmlns:a14="http://schemas.microsoft.com/office/drawing/2010/main" val="0"/>
+                        </a:ext>
+                      </a:extLst>
+                    </a:blip>
+                    <a:stretch>
+                      <a:fillRect/>
+                    </a:stretch>
+                  </pic:blipFill>
+                  <pic:spPr>
+                    <a:xfrm>
+                      <a:off x="0" y="0"/>
+                      <a:ext cx="1607959" cy="1409822"/>
+                    </a:xfrm>
+                    <a:prstGeom prst="rect">
+                      <a:avLst/>
+                    </a:prstGeom>
+                  </pic:spPr>
+                </pic:pic>
+              </a:graphicData>
+            </a:graphic>
+            <wp14:sizeRelH relativeFrom="page">
+              <wp14:pctWidth>0</wp14:pctWidth>
+            </wp14:sizeRelH>
+            <wp14:sizeRelV relativeFrom="page">
+              <wp14:pctHeight>0</wp14:pctHeight>
+            </wp14:sizeRelV>
+          </wp:anchor>
+        </w:drawing>
+      </w:r>
+    </w:p>
+    <w:p>
+      <w:pPr>
+        <w:jc w:val="both"/>
+        <w:rPr>
+          <w:rFonts w:ascii="Arial" w:hAnsi="Arial" w:cs="Arial"/>
+          <w:sz w:val="24"/>
+          <w:szCs w:val="24"/>
+        </w:rPr>
+      </w:pPr>
+    </w:p>
+    <w:p>
+      <w:pPr>
+        <w:jc w:val="both"/>
+        <w:rPr>
+          <w:rFonts w:ascii="Arial" w:hAnsi="Arial" w:cs="Arial"/>
+          <w:sz w:val="24"/>
+          <w:szCs w:val="24"/>
+        </w:rPr>
+      </w:pPr>
+    </w:p>
+    <w:p>
+      <w:pPr>
+        <w:jc w:val="both"/>
+        <w:rPr>
+          <w:rFonts w:ascii="Arial" w:hAnsi="Arial" w:cs="Arial"/>
+          <w:sz w:val="24"/>
+          <w:szCs w:val="24"/>
+        </w:rPr>
+      </w:pPr>
+    </w:p>
+    <w:p>
+      <w:pPr>
+        <w:jc w:val="both"/>
+        <w:rPr>
+          <w:rFonts w:ascii="Arial" w:hAnsi="Arial" w:cs="Arial"/>
+          <w:sz w:val="24"/>
+          <w:szCs w:val="24"/>
+        </w:rPr>
+      </w:pPr>
+      <w:r>
+        <w:rPr>
+          <w:rFonts w:ascii="Arial" w:hAnsi="Arial" w:cs="Arial"/>
+          <w:noProof/>
+          <w:sz w:val="24"/>
+          <w:szCs w:val="24"/>
+        </w:rPr>
+        <mc:AlternateContent>
+          <mc:Choice Requires="wpi">
+            <w:drawing>
+              <wp:anchor distT="0" distB="0" distL="114300" distR="114300" simplePos="0" relativeHeight="251682816" behindDoc="0" locked="0" layoutInCell="1" allowOverlap="1" wp14:anchorId="6837446D" wp14:editId="4BE7ADFB">
+                <wp:simplePos x="0" y="0"/>
+                <wp:positionH relativeFrom="column">
+                  <wp:posOffset>2349500</wp:posOffset>
+                </wp:positionH>
+                <wp:positionV relativeFrom="paragraph">
+                  <wp:posOffset>158908</wp:posOffset>
+                </wp:positionV>
+                <wp:extent cx="450000" cy="7560"/>
+                <wp:effectExtent l="95250" t="152400" r="102870" b="164465"/>
+                <wp:wrapNone/>
+                <wp:docPr id="26" name="Entrada de lápiz 26"/>
+                <wp:cNvGraphicFramePr/>
+                <a:graphic xmlns:a="http://schemas.openxmlformats.org/drawingml/2006/main">
+                  <a:graphicData uri="http://schemas.microsoft.com/office/word/2010/wordprocessingInk">
+                    <w14:contentPart bwMode="auto" r:id="rId31">
+                      <w14:nvContentPartPr>
+                        <w14:cNvContentPartPr/>
+                      </w14:nvContentPartPr>
+                      <w14:xfrm>
+                        <a:off x="0" y="0"/>
+                        <a:ext cx="450000" cy="7560"/>
+                      </w14:xfrm>
+                    </w14:contentPart>
+                  </a:graphicData>
+                </a:graphic>
+              </wp:anchor>
+            </w:drawing>
+          </mc:Choice>
+          <mc:Fallback>
+            <w:pict>
+              <v:shape w14:anchorId="7691CF5F" id="Entrada de lápiz 26" o:spid="_x0000_s1026" type="#_x0000_t75" style="position:absolute;margin-left:180.75pt;margin-top:5.9pt;width:43.95pt;height:13.85pt;z-index:251682816;visibility:visible;mso-wrap-style:square;mso-wrap-distance-left:9pt;mso-wrap-distance-top:0;mso-wrap-distance-right:9pt;mso-wrap-distance-bottom:0;mso-position-horizontal:absolute;mso-position-horizontal-relative:text;mso-position-vertical:absolute;mso-position-vertical-relative:text" o:gfxdata="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">
+                <v:imagedata r:id="rId32" o:title=""/>
+              </v:shape>
+            </w:pict>
+          </mc:Fallback>
+        </mc:AlternateContent>
+      </w:r>
+    </w:p>
+    <w:p>
+      <w:pPr>
+        <w:jc w:val="both"/>
+        <w:rPr>
+          <w:rFonts w:ascii="Arial" w:hAnsi="Arial" w:cs="Arial"/>
+          <w:sz w:val="24"/>
+          <w:szCs w:val="24"/>
+        </w:rPr>
+      </w:pPr>
+    </w:p>
+    <w:p>
+      <w:pPr>
+        <w:jc w:val="both"/>
+        <w:rPr>
+          <w:rFonts w:ascii="Arial" w:hAnsi="Arial" w:cs="Arial"/>
+          <w:sz w:val="24"/>
+          <w:szCs w:val="24"/>
+        </w:rPr>
+      </w:pPr>
+      <w:r>
+        <w:rPr>
+          <w:rFonts w:ascii="Arial" w:hAnsi="Arial" w:cs="Arial"/>
+          <w:noProof/>
+          <w:sz w:val="24"/>
+          <w:szCs w:val="24"/>
+        </w:rPr>
+        <w:drawing>
+          <wp:inline distT="0" distB="0" distL="0" distR="0" wp14:anchorId="1FDC86B3" wp14:editId="28DACA24">
+            <wp:extent cx="5943600" cy="2966085"/>
+            <wp:effectExtent l="0" t="0" r="0" b="5715"/>
+            <wp:docPr id="46" name="Imagen 46"/>
+            <wp:cNvGraphicFramePr>
+              <a:graphicFrameLocks xmlns:a="http://schemas.openxmlformats.org/drawingml/2006/main" noChangeAspect="1"/>
+            </wp:cNvGraphicFramePr>
+            <a:graphic xmlns:a="http://schemas.openxmlformats.org/drawingml/2006/main">
+              <a:graphicData uri="http://schemas.openxmlformats.org/drawingml/2006/picture">
+                <pic:pic xmlns:pic="http://schemas.openxmlformats.org/drawingml/2006/picture">
+                  <pic:nvPicPr>
+                    <pic:cNvPr id="46" name="Imagen 46"/>
+                    <pic:cNvPicPr/>
+                  </pic:nvPicPr>
+                  <pic:blipFill>
+                    <a:blip r:embed="rId33">
+                      <a:extLst>
+                        <a:ext uri="{28A0092B-C50C-407E-A947-70E740481C1C}">
+                          <a14:useLocalDpi xmlns:a14="http://schemas.microsoft.com/office/drawing/2010/main" val="0"/>
+                        </a:ext>
+                      </a:extLst>
+                    </a:blip>
+                    <a:stretch>
+                      <a:fillRect/>
+                    </a:stretch>
+                  </pic:blipFill>
+                  <pic:spPr>
+                    <a:xfrm>
+                      <a:off x="0" y="0"/>
+                      <a:ext cx="5943600" cy="2966085"/>
+                    </a:xfrm>
+                    <a:prstGeom prst="rect">
+                      <a:avLst/>
+                    </a:prstGeom>
+                  </pic:spPr>
+                </pic:pic>
+              </a:graphicData>
+            </a:graphic>
+          </wp:inline>
+        </w:drawing>
+      </w:r>
+    </w:p>
+    <w:p>
+      <w:pPr>
+        <w:jc w:val="both"/>
+        <w:rPr>
+          <w:rFonts w:ascii="Arial" w:hAnsi="Arial" w:cs="Arial"/>
+          <w:sz w:val="24"/>
+          <w:szCs w:val="24"/>
+        </w:rPr>
+      </w:pPr>
+      <w:r>
+        <w:rPr>
+          <w:rFonts w:ascii="Arial" w:hAnsi="Arial" w:cs="Arial"/>
+          <w:sz w:val="24"/>
+          <w:szCs w:val="24"/>
+        </w:rPr>
+        <w:t>El archivo de errores se guardará con el siguiente nombre.</w:t>
+      </w:r>
+    </w:p>
+    <w:p>
+      <w:pPr>
+        <w:jc w:val="both"/>
+        <w:rPr>
+          <w:rFonts w:ascii="Arial" w:hAnsi="Arial" w:cs="Arial"/>
+          <w:sz w:val="24"/>
+          <w:szCs w:val="24"/>
+        </w:rPr>
+      </w:pPr>
+      <w:r>
+        <w:rPr>
+          <w:rFonts w:ascii="Arial" w:hAnsi="Arial" w:cs="Arial"/>
+          <w:noProof/>
+          <w:sz w:val="24"/>
+          <w:szCs w:val="24"/>
+        </w:rPr>
+        <w:drawing>
+          <wp:anchor distT="0" distB="0" distL="114300" distR="114300" simplePos="0" relativeHeight="251694080" behindDoc="0" locked="0" layoutInCell="1" allowOverlap="1" wp14:anchorId="706DD557" wp14:editId="5A52E299">
+            <wp:simplePos x="0" y="0"/>
+            <wp:positionH relativeFrom="margin">
+              <wp:align>center</wp:align>
+            </wp:positionH>
+            <wp:positionV relativeFrom="paragraph">
+              <wp:posOffset>47467</wp:posOffset>
+            </wp:positionV>
+            <wp:extent cx="2447398" cy="357188"/>
+            <wp:effectExtent l="0" t="0" r="0" b="5080"/>
+            <wp:wrapThrough wrapText="bothSides">
+              <wp:wrapPolygon edited="0">
+                <wp:start x="0" y="0"/>
+                <wp:lineTo x="0" y="20754"/>
+                <wp:lineTo x="21353" y="20754"/>
+                <wp:lineTo x="21353" y="0"/>
+                <wp:lineTo x="0" y="0"/>
+              </wp:wrapPolygon>
+            </wp:wrapThrough>
+            <wp:docPr id="47" name="Imagen 47"/>
+            <wp:cNvGraphicFramePr>
+              <a:graphicFrameLocks xmlns:a="http://schemas.openxmlformats.org/drawingml/2006/main" noChangeAspect="1"/>
+            </wp:cNvGraphicFramePr>
+            <a:graphic xmlns:a="http://schemas.openxmlformats.org/drawingml/2006/main">
+              <a:graphicData uri="http://schemas.openxmlformats.org/drawingml/2006/picture">
+                <pic:pic xmlns:pic="http://schemas.openxmlformats.org/drawingml/2006/picture">
+                  <pic:nvPicPr>
+                    <pic:cNvPr id="47" name="Imagen 47"/>
+                    <pic:cNvPicPr/>
+                  </pic:nvPicPr>
+                  <pic:blipFill>
+                    <a:blip r:embed="rId34">
+                      <a:extLst>
+                        <a:ext uri="{28A0092B-C50C-407E-A947-70E740481C1C}">
+                          <a14:useLocalDpi xmlns:a14="http://schemas.microsoft.com/office/drawing/2010/main" val="0"/>
+                        </a:ext>
+                      </a:extLst>
+                    </a:blip>
+                    <a:stretch>
+                      <a:fillRect/>
+                    </a:stretch>
+                  </pic:blipFill>
+                  <pic:spPr>
+                    <a:xfrm>
+                      <a:off x="0" y="0"/>
+                      <a:ext cx="2447398" cy="357188"/>
+                    </a:xfrm>
+                    <a:prstGeom prst="rect">
+                      <a:avLst/>
+                    </a:prstGeom>
+                  </pic:spPr>
+                </pic:pic>
+              </a:graphicData>
+            </a:graphic>
+            <wp14:sizeRelH relativeFrom="page">
+              <wp14:pctWidth>0</wp14:pctWidth>
+            </wp14:sizeRelH>
+            <wp14:sizeRelV relativeFrom="page">
+              <wp14:pctHeight>0</wp14:pctHeight>
+            </wp14:sizeRelV>
+          </wp:anchor>
+        </w:drawing>
+      </w:r>
+    </w:p>
+    <w:p>
+      <w:pPr>
+        <w:jc w:val="both"/>
+        <w:rPr>
+          <w:rFonts w:ascii="Arial" w:hAnsi="Arial" w:cs="Arial"/>
+          <w:sz w:val="24"/>
+          <w:szCs w:val="24"/>
+        </w:rPr>
+      </w:pPr>
+    </w:p>
+    <w:p>
+      <w:pPr>
+        <w:jc w:val="center"/>
+        <w:rPr>
+          <w:rFonts w:ascii="Arial" w:hAnsi="Arial" w:cs="Arial"/>
+          <w:b/>
+          <w:bCs/>
+          <w:sz w:val="24"/>
+          <w:szCs w:val="24"/>
+          <w:u w:val="single"/>
+        </w:rPr>
+      </w:pPr>
+      <w:r>
+        <w:rPr>
+          <w:rFonts w:ascii="Arial" w:hAnsi="Arial" w:cs="Arial"/>
+          <w:b/>
+          <w:bCs/>
+          <w:sz w:val="24"/>
+          <w:szCs w:val="24"/>
+          <w:u w:val="single"/>
+        </w:rPr>
+        <w:t>Salir</w:t>
+      </w:r>
+    </w:p>
+    <w:p>
+      <w:pPr>
+        <w:jc w:val="both"/>
+        <w:rPr>
+          <w:rFonts w:ascii="Arial" w:hAnsi="Arial" w:cs="Arial"/>
+          <w:sz w:val="24"/>
+          <w:szCs w:val="24"/>
+        </w:rPr>
+      </w:pPr>
+      <w:r>
+        <w:rPr>
+          <w:rFonts w:ascii="Arial" w:hAnsi="Arial" w:cs="Arial"/>
+          <w:sz w:val="24"/>
+          <w:szCs w:val="24"/>
+        </w:rPr>
+        <w:t xml:space="preserve">Si presiona </w:t>
+      </w:r>
+      <w:r>
+        <w:rPr>
+          <w:rFonts w:ascii="Arial" w:hAnsi="Arial" w:cs="Arial"/>
+          <w:sz w:val="24"/>
+          <w:szCs w:val="24"/>
+        </w:rPr>
+        <w:t>clic en esta opción, simplemente saldrá de la aplicación y cerrará todo.</w:t>
+      </w:r>
+    </w:p>
+    <w:p>
+      <w:pPr>
+        <w:jc w:val="both"/>
+        <w:rPr>
+          <w:rFonts w:ascii="Arial" w:hAnsi="Arial" w:cs="Arial"/>
+          <w:sz w:val="24"/>
+          <w:szCs w:val="24"/>
+        </w:rPr>
+      </w:pPr>
+      <w:r>
+        <w:rPr>
+          <w:rFonts w:ascii="Arial" w:hAnsi="Arial" w:cs="Arial"/>
+          <w:sz w:val="24"/>
+          <w:szCs w:val="24"/>
+        </w:rPr>
+        <w:t>Tomar en cuenta que si no guardó los cambios, estos no se guardan automáticamente.</w:t>
+      </w:r>
+    </w:p>
+    <w:p>
+      <w:pPr>
+        <w:jc w:val="both"/>
+        <w:rPr>
+          <w:rFonts w:ascii="Arial" w:hAnsi="Arial" w:cs="Arial"/>
+          <w:sz w:val="24"/>
+          <w:szCs w:val="24"/>
+        </w:rPr>
+      </w:pPr>
+      <w:r>
+        <w:rPr>
+          <w:rFonts w:ascii="Arial" w:hAnsi="Arial" w:cs="Arial"/>
+          <w:sz w:val="24"/>
+          <w:szCs w:val="24"/>
+        </w:rPr>
+        <w:drawing>
+          <wp:anchor distT="0" distB="0" distL="114300" distR="114300" simplePos="0" relativeHeight="251668480" behindDoc="0" locked="0" layoutInCell="1" allowOverlap="1" wp14:anchorId="6B5F06D2" wp14:editId="4A45F852">
+            <wp:simplePos x="0" y="0"/>
+            <wp:positionH relativeFrom="margin">
+              <wp:align>center</wp:align>
+            </wp:positionH>
+            <wp:positionV relativeFrom="paragraph">
+              <wp:posOffset>6350</wp:posOffset>
+            </wp:positionV>
+            <wp:extent cx="1684166" cy="1470787"/>
+            <wp:effectExtent l="0" t="0" r="0" b="0"/>
+            <wp:wrapThrough wrapText="bothSides">
+              <wp:wrapPolygon edited="0">
+                <wp:start x="0" y="0"/>
+                <wp:lineTo x="0" y="21264"/>
+                <wp:lineTo x="21258" y="21264"/>
+                <wp:lineTo x="21258" y="0"/>
+                <wp:lineTo x="0" y="0"/>
+              </wp:wrapPolygon>
+            </wp:wrapThrough>
+            <wp:docPr id="5" name="Imagen 5"/>
+            <wp:cNvGraphicFramePr>
+              <a:graphicFrameLocks xmlns:a="http://schemas.openxmlformats.org/drawingml/2006/main" noChangeAspect="1"/>
+            </wp:cNvGraphicFramePr>
+            <a:graphic xmlns:a="http://schemas.openxmlformats.org/drawingml/2006/main">
+              <a:graphicData uri="http://schemas.openxmlformats.org/drawingml/2006/picture">
+                <pic:pic xmlns:pic="http://schemas.openxmlformats.org/drawingml/2006/picture">
+                  <pic:nvPicPr>
+                    <pic:cNvPr id="1" name=""/>
+                    <pic:cNvPicPr/>
+                  </pic:nvPicPr>
+                  <pic:blipFill>
+                    <a:blip r:embed="rId7">
+                      <a:extLst>
+                        <a:ext uri="{28A0092B-C50C-407E-A947-70E740481C1C}">
+                          <a14:useLocalDpi xmlns:a14="http://schemas.microsoft.com/office/drawing/2010/main" val="0"/>
+                        </a:ext>
+                      </a:extLst>
+                    </a:blip>
+                    <a:stretch>
+                      <a:fillRect/>
+                    </a:stretch>
+                  </pic:blipFill>
+                  <pic:spPr>
+                    <a:xfrm>
+                      <a:off x="0" y="0"/>
+                      <a:ext cx="1684166" cy="1470787"/>
+                    </a:xfrm>
+                    <a:prstGeom prst="rect">
+                      <a:avLst/>
+                    </a:prstGeom>
+                  </pic:spPr>
+                </pic:pic>
+              </a:graphicData>
+            </a:graphic>
+            <wp14:sizeRelH relativeFrom="page">
+              <wp14:pctWidth>0</wp14:pctWidth>
+            </wp14:sizeRelH>
+            <wp14:sizeRelV relativeFrom="page">
+              <wp14:pctHeight>0</wp14:pctHeight>
+            </wp14:sizeRelV>
+          </wp:anchor>
+        </w:drawing>
+      </w:r>
+    </w:p>
+    <w:p>
+      <w:pPr>
+        <w:jc w:val="both"/>
+        <w:rPr>
+          <w:rFonts w:ascii="Arial" w:hAnsi="Arial" w:cs="Arial"/>
+          <w:sz w:val="24"/>
+          <w:szCs w:val="24"/>
+        </w:rPr>
+      </w:pPr>
+    </w:p>
+    <w:p>
+      <w:pPr>
+        <w:jc w:val="both"/>
+        <w:rPr>
+          <w:rFonts w:ascii="Arial" w:hAnsi="Arial" w:cs="Arial"/>
+          <w:sz w:val="24"/>
+          <w:szCs w:val="24"/>
+        </w:rPr>
+      </w:pPr>
+    </w:p>
+    <w:p>
+      <w:pPr>
+        <w:jc w:val="center"/>
+        <w:rPr>
+          <w:rFonts w:ascii="Arial" w:hAnsi="Arial" w:cs="Arial"/>
+          <w:b/>
+          <w:bCs/>
+          <w:sz w:val="24"/>
+          <w:szCs w:val="24"/>
+          <w:u w:val="single"/>
+        </w:rPr>
+      </w:pPr>
+    </w:p>
+    <w:p>
+      <w:pPr>
+        <w:jc w:val="center"/>
+        <w:rPr>
+          <w:rFonts w:ascii="Arial" w:hAnsi="Arial" w:cs="Arial"/>
+          <w:b/>
+          <w:bCs/>
+          <w:sz w:val="24"/>
+          <w:szCs w:val="24"/>
+          <w:u w:val="single"/>
+        </w:rPr>
+      </w:pPr>
+      <w:r>
+        <w:rPr>
+          <w:rFonts w:ascii="Arial" w:hAnsi="Arial" w:cs="Arial"/>
+          <w:b/>
+          <w:bCs/>
+          <w:noProof/>
+          <w:sz w:val="24"/>
+          <w:szCs w:val="24"/>
+          <w:u w:val="single"/>
+        </w:rPr>
+        <mc:AlternateContent>
+          <mc:Choice Requires="wpi">
+            <w:drawing>
+              <wp:anchor distT="0" distB="0" distL="114300" distR="114300" simplePos="0" relativeHeight="251669504" behindDoc="0" locked="0" layoutInCell="1" allowOverlap="1" wp14:anchorId="6323B2A6" wp14:editId="05D9FF00">
+                <wp:simplePos x="0" y="0"/>
+                <wp:positionH relativeFrom="column">
+                  <wp:posOffset>2242901</wp:posOffset>
+                </wp:positionH>
+                <wp:positionV relativeFrom="paragraph">
+                  <wp:posOffset>94981</wp:posOffset>
+                </wp:positionV>
+                <wp:extent cx="1414080" cy="43920"/>
+                <wp:effectExtent l="76200" t="152400" r="110490" b="165735"/>
+                <wp:wrapNone/>
+                <wp:docPr id="8" name="Entrada de lápiz 8"/>
+                <wp:cNvGraphicFramePr/>
+                <a:graphic xmlns:a="http://schemas.openxmlformats.org/drawingml/2006/main">
+                  <a:graphicData uri="http://schemas.microsoft.com/office/word/2010/wordprocessingInk">
+                    <w14:contentPart bwMode="auto" r:id="rId35">
+                      <w14:nvContentPartPr>
+                        <w14:cNvContentPartPr/>
+                      </w14:nvContentPartPr>
+                      <w14:xfrm>
+                        <a:off x="0" y="0"/>
+                        <a:ext cx="1414080" cy="43920"/>
+                      </w14:xfrm>
+                    </w14:contentPart>
+                  </a:graphicData>
+                </a:graphic>
+              </wp:anchor>
+            </w:drawing>
+          </mc:Choice>
+          <mc:Fallback>
+            <w:pict>
+              <v:shape w14:anchorId="313A4591" id="Entrada de lápiz 8" o:spid="_x0000_s1026" type="#_x0000_t75" style="position:absolute;margin-left:172.4pt;margin-top:-1pt;width:119.85pt;height:20.45pt;z-index:251669504;visibility:visible;mso-wrap-style:square;mso-wrap-distance-left:9pt;mso-wrap-distance-top:0;mso-wrap-distance-right:9pt;mso-wrap-distance-bottom:0;mso-position-horizontal:absolute;mso-position-horizontal-relative:text;mso-position-vertical:absolute;mso-position-vertical-relative:text" o:gfxdata="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">
+                <v:imagedata r:id="rId36" o:title=""/>
+              </v:shape>
+            </w:pict>
+          </mc:Fallback>
+        </mc:AlternateContent>
+      </w:r>
+    </w:p>
+    <w:p>
+      <w:pPr>
+        <w:jc w:val="center"/>
+        <w:rPr>
+          <w:rFonts w:ascii="Arial" w:hAnsi="Arial" w:cs="Arial"/>
+          <w:b/>
+          <w:bCs/>
+          <w:sz w:val="24"/>
+          <w:szCs w:val="24"/>
+          <w:u w:val="single"/>
+        </w:rPr>
+      </w:pPr>
+    </w:p>
+    <w:p>
+      <w:pPr>
+        <w:jc w:val="center"/>
+        <w:rPr>
+          <w:rFonts w:ascii="Arial" w:hAnsi="Arial" w:cs="Arial"/>
+          <w:b/>
+          <w:bCs/>
+          <w:sz w:val="24"/>
+          <w:szCs w:val="24"/>
+          <w:u w:val="single"/>
+        </w:rPr>
+      </w:pPr>
+    </w:p>
+    <w:p>
+      <w:pPr>
+        <w:jc w:val="center"/>
+        <w:rPr>
+          <w:rFonts w:ascii="Arial" w:hAnsi="Arial" w:cs="Arial"/>
+          <w:b/>
+          <w:bCs/>
+          <w:sz w:val="24"/>
+          <w:szCs w:val="24"/>
+          <w:u w:val="single"/>
+        </w:rPr>
+      </w:pPr>
+      <w:r>
+        <w:rPr>
+          <w:rFonts w:ascii="Arial" w:hAnsi="Arial" w:cs="Arial"/>
+          <w:b/>
+          <w:bCs/>
+          <w:sz w:val="24"/>
+          <w:szCs w:val="24"/>
+          <w:u w:val="single"/>
+        </w:rPr>
+        <w:t>Manual de Usuario</w:t>
+      </w:r>
+    </w:p>
+    <w:p>
+      <w:pPr>
+        <w:jc w:val="both"/>
+        <w:rPr>
+          <w:rFonts w:ascii="Arial" w:hAnsi="Arial" w:cs="Arial"/>
+          <w:sz w:val="24"/>
+          <w:szCs w:val="24"/>
+        </w:rPr>
+      </w:pPr>
+      <w:r>
+        <w:rPr>
+          <w:rFonts w:ascii="Arial" w:hAnsi="Arial" w:cs="Arial"/>
+          <w:sz w:val="24"/>
+          <w:szCs w:val="24"/>
+        </w:rPr>
+        <w:t xml:space="preserve">Si presiona clic sobre Manual de Usuario podrá observar el archivo </w:t>
+      </w:r>
+      <w:proofErr w:type="spellStart"/>
+      <w:r>
+        <w:rPr>
+          <w:rFonts w:ascii="Arial" w:hAnsi="Arial" w:cs="Arial"/>
+          <w:sz w:val="24"/>
+          <w:szCs w:val="24"/>
+        </w:rPr>
+        <w:t>pdf</w:t>
+      </w:r>
+      <w:proofErr w:type="spellEnd"/>
+      <w:r>
+        <w:rPr>
+          <w:rFonts w:ascii="Arial" w:hAnsi="Arial" w:cs="Arial"/>
+          <w:sz w:val="24"/>
+          <w:szCs w:val="24"/>
+        </w:rPr>
+        <w:t xml:space="preserve"> que se abre automáticamente en su visualizador de </w:t>
+      </w:r>
+      <w:proofErr w:type="spellStart"/>
+      <w:r>
+        <w:rPr>
+          <w:rFonts w:ascii="Arial" w:hAnsi="Arial" w:cs="Arial"/>
+          <w:sz w:val="24"/>
+          <w:szCs w:val="24"/>
+        </w:rPr>
+        <w:t>pdf</w:t>
+      </w:r>
+      <w:proofErr w:type="spellEnd"/>
+      <w:r>
+        <w:rPr>
+          <w:rFonts w:ascii="Arial" w:hAnsi="Arial" w:cs="Arial"/>
+          <w:sz w:val="24"/>
+          <w:szCs w:val="24"/>
+        </w:rPr>
+        <w:t xml:space="preserve"> que tenga configurado.</w:t>
+      </w:r>
+    </w:p>
+    <w:p>
+      <w:pPr>
+        <w:jc w:val="both"/>
+        <w:rPr>
+          <w:rFonts w:ascii="Arial" w:hAnsi="Arial" w:cs="Arial"/>
+          <w:sz w:val="24"/>
+          <w:szCs w:val="24"/>
+        </w:rPr>
+      </w:pPr>
+      <w:r>
+        <w:rPr>
+          <w:rFonts w:ascii="Arial" w:hAnsi="Arial" w:cs="Arial"/>
+          <w:noProof/>
+          <w:sz w:val="24"/>
+          <w:szCs w:val="24"/>
+        </w:rPr>
+        <w:drawing>
+          <wp:anchor distT="0" distB="0" distL="114300" distR="114300" simplePos="0" relativeHeight="251663360" behindDoc="0" locked="0" layoutInCell="1" allowOverlap="1" wp14:anchorId="67A74AEC" wp14:editId="17F22138">
+            <wp:simplePos x="0" y="0"/>
+            <wp:positionH relativeFrom="margin">
+              <wp:align>center</wp:align>
+            </wp:positionH>
+            <wp:positionV relativeFrom="paragraph">
+              <wp:posOffset>8414</wp:posOffset>
+            </wp:positionV>
+            <wp:extent cx="5114925" cy="2555240"/>
+            <wp:effectExtent l="0" t="0" r="9525" b="0"/>
+            <wp:wrapThrough wrapText="bothSides">
+              <wp:wrapPolygon edited="0">
+                <wp:start x="0" y="0"/>
+                <wp:lineTo x="0" y="21417"/>
+                <wp:lineTo x="21560" y="21417"/>
+                <wp:lineTo x="21560" y="0"/>
+                <wp:lineTo x="0" y="0"/>
+              </wp:wrapPolygon>
+            </wp:wrapThrough>
+            <wp:docPr id="33" name="Imagen 33" descr="Imagen que contiene Rectángulo&#10;&#10;Descripción generada automáticamente"/>
+            <wp:cNvGraphicFramePr>
+              <a:graphicFrameLocks xmlns:a="http://schemas.openxmlformats.org/drawingml/2006/main" noChangeAspect="1"/>
+            </wp:cNvGraphicFramePr>
+            <a:graphic xmlns:a="http://schemas.openxmlformats.org/drawingml/2006/main">
+              <a:graphicData uri="http://schemas.openxmlformats.org/drawingml/2006/picture">
+                <pic:pic xmlns:pic="http://schemas.openxmlformats.org/drawingml/2006/picture">
+                  <pic:nvPicPr>
+                    <pic:cNvPr id="31" name="Imagen 31" descr="Imagen que contiene Rectángulo&#10;&#10;Descripción generada automáticamente"/>
+                    <pic:cNvPicPr/>
+                  </pic:nvPicPr>
+                  <pic:blipFill rotWithShape="1">
+                    <a:blip r:embed="rId6">
+                      <a:extLst>
+                        <a:ext uri="{28A0092B-C50C-407E-A947-70E740481C1C}">
+                          <a14:useLocalDpi xmlns:a14="http://schemas.microsoft.com/office/drawing/2010/main" val="0"/>
+                        </a:ext>
+                      </a:extLst>
+                    </a:blip>
+                    <a:srcRect t="953"/>
                     <a:stretch/>
                   </pic:blipFill>
                   <pic:spPr bwMode="auto">
                     <a:xfrm>
                       <a:off x="0" y="0"/>
-                      <a:ext cx="2476715" cy="990686"/>
+                      <a:ext cx="5114925" cy="2555240"/>
+                    </a:xfrm>
+                    <a:prstGeom prst="rect">
+                      <a:avLst/>
+                    </a:prstGeom>
+                    <a:ln>
+                      <a:noFill/>
+                    </a:ln>
+                    <a:extLst>
+                      <a:ext uri="{53640926-AAD7-44D8-BBD7-CCE9431645EC}">
+                        <a14:shadowObscured xmlns:a14="http://schemas.microsoft.com/office/drawing/2010/main"/>
+                      </a:ext>
+                    </a:extLst>
+                  </pic:spPr>
+                </pic:pic>
+              </a:graphicData>
+            </a:graphic>
+            <wp14:sizeRelH relativeFrom="page">
+              <wp14:pctWidth>0</wp14:pctWidth>
+            </wp14:sizeRelH>
+            <wp14:sizeRelV relativeFrom="page">
+              <wp14:pctHeight>0</wp14:pctHeight>
+            </wp14:sizeRelV>
+          </wp:anchor>
+        </w:drawing>
+      </w:r>
+      <w:r>
+        <w:rPr>
+          <w:rFonts w:ascii="Arial" w:hAnsi="Arial" w:cs="Arial"/>
+          <w:sz w:val="24"/>
+          <w:szCs w:val="24"/>
+        </w:rPr>
+        <w:t xml:space="preserve"> </w:t>
+      </w:r>
+    </w:p>
+    <w:p>
+      <w:pPr>
+        <w:rPr>
+          <w:rFonts w:ascii="Arial" w:hAnsi="Arial" w:cs="Arial"/>
+          <w:b/>
+          <w:bCs/>
+          <w:sz w:val="32"/>
+          <w:szCs w:val="32"/>
+        </w:rPr>
+      </w:pPr>
+    </w:p>
+    <w:p>
+      <w:pPr>
+        <w:rPr>
+          <w:rFonts w:ascii="Arial" w:hAnsi="Arial" w:cs="Arial"/>
+          <w:b/>
+          <w:bCs/>
+          <w:sz w:val="32"/>
+          <w:szCs w:val="32"/>
+        </w:rPr>
+      </w:pPr>
+    </w:p>
+    <w:p>
+      <w:pPr>
+        <w:rPr>
+          <w:rFonts w:ascii="Arial" w:hAnsi="Arial" w:cs="Arial"/>
+          <w:b/>
+          <w:bCs/>
+          <w:sz w:val="32"/>
+          <w:szCs w:val="32"/>
+        </w:rPr>
+      </w:pPr>
+    </w:p>
+    <w:p>
+      <w:pPr>
+        <w:rPr>
+          <w:rFonts w:ascii="Arial" w:hAnsi="Arial" w:cs="Arial"/>
+          <w:b/>
+          <w:bCs/>
+          <w:sz w:val="32"/>
+          <w:szCs w:val="32"/>
+        </w:rPr>
+      </w:pPr>
+    </w:p>
+    <w:p>
+      <w:pPr>
+        <w:rPr>
+          <w:rFonts w:ascii="Arial" w:hAnsi="Arial" w:cs="Arial"/>
+          <w:b/>
+          <w:bCs/>
+          <w:sz w:val="32"/>
+          <w:szCs w:val="32"/>
+        </w:rPr>
+      </w:pPr>
+    </w:p>
+    <w:p>
+      <w:pPr>
+        <w:rPr>
+          <w:rFonts w:ascii="Arial" w:hAnsi="Arial" w:cs="Arial"/>
+          <w:b/>
+          <w:bCs/>
+          <w:sz w:val="32"/>
+          <w:szCs w:val="32"/>
+        </w:rPr>
+      </w:pPr>
+    </w:p>
+    <w:p>
+      <w:pPr>
+        <w:jc w:val="center"/>
+        <w:rPr>
+          <w:rFonts w:ascii="Arial" w:hAnsi="Arial" w:cs="Arial"/>
+          <w:b/>
+          <w:bCs/>
+          <w:sz w:val="24"/>
+          <w:szCs w:val="24"/>
+          <w:u w:val="single"/>
+        </w:rPr>
+      </w:pPr>
+    </w:p>
+    <w:p>
+      <w:pPr>
+        <w:jc w:val="center"/>
+        <w:rPr>
+          <w:rFonts w:ascii="Arial" w:hAnsi="Arial" w:cs="Arial"/>
+          <w:b/>
+          <w:bCs/>
+          <w:sz w:val="24"/>
+          <w:szCs w:val="24"/>
+          <w:u w:val="single"/>
+        </w:rPr>
+      </w:pPr>
+      <w:r>
+        <w:rPr>
+          <w:rFonts w:ascii="Arial" w:hAnsi="Arial" w:cs="Arial"/>
+          <w:b/>
+          <w:bCs/>
+          <w:noProof/>
+          <w:sz w:val="24"/>
+          <w:szCs w:val="24"/>
+          <w:u w:val="single"/>
+        </w:rPr>
+        <w:drawing>
+          <wp:inline distT="0" distB="0" distL="0" distR="0" wp14:anchorId="33413F60" wp14:editId="3005C946">
+            <wp:extent cx="5943600" cy="2752725"/>
+            <wp:effectExtent l="0" t="0" r="0" b="9525"/>
+            <wp:docPr id="49" name="Imagen 49"/>
+            <wp:cNvGraphicFramePr>
+              <a:graphicFrameLocks xmlns:a="http://schemas.openxmlformats.org/drawingml/2006/main" noChangeAspect="1"/>
+            </wp:cNvGraphicFramePr>
+            <a:graphic xmlns:a="http://schemas.openxmlformats.org/drawingml/2006/main">
+              <a:graphicData uri="http://schemas.openxmlformats.org/drawingml/2006/picture">
+                <pic:pic xmlns:pic="http://schemas.openxmlformats.org/drawingml/2006/picture">
+                  <pic:nvPicPr>
+                    <pic:cNvPr id="49" name="Imagen 49"/>
+                    <pic:cNvPicPr/>
+                  </pic:nvPicPr>
+                  <pic:blipFill>
+                    <a:blip r:embed="rId37" cstate="print">
+                      <a:extLst>
+                        <a:ext uri="{28A0092B-C50C-407E-A947-70E740481C1C}">
+                          <a14:useLocalDpi xmlns:a14="http://schemas.microsoft.com/office/drawing/2010/main" val="0"/>
+                        </a:ext>
+                      </a:extLst>
+                    </a:blip>
+                    <a:stretch>
+                      <a:fillRect/>
+                    </a:stretch>
+                  </pic:blipFill>
+                  <pic:spPr>
+                    <a:xfrm>
+                      <a:off x="0" y="0"/>
+                      <a:ext cx="5943600" cy="2752725"/>
+                    </a:xfrm>
+                    <a:prstGeom prst="rect">
+                      <a:avLst/>
+                    </a:prstGeom>
+                  </pic:spPr>
+                </pic:pic>
+              </a:graphicData>
+            </a:graphic>
+          </wp:inline>
+        </w:drawing>
+      </w:r>
+    </w:p>
+    <w:p>
+      <w:pPr>
+        <w:jc w:val="center"/>
+        <w:rPr>
+          <w:rFonts w:ascii="Arial" w:hAnsi="Arial" w:cs="Arial"/>
+          <w:b/>
+          <w:bCs/>
+          <w:sz w:val="24"/>
+          <w:szCs w:val="24"/>
+          <w:u w:val="single"/>
+        </w:rPr>
+      </w:pPr>
+    </w:p>
+    <w:p>
+      <w:pPr>
+        <w:jc w:val="center"/>
+        <w:rPr>
+          <w:rFonts w:ascii="Arial" w:hAnsi="Arial" w:cs="Arial"/>
+          <w:b/>
+          <w:bCs/>
+          <w:sz w:val="24"/>
+          <w:szCs w:val="24"/>
+          <w:u w:val="single"/>
+        </w:rPr>
+      </w:pPr>
+    </w:p>
+    <w:p>
+      <w:pPr>
+        <w:jc w:val="center"/>
+        <w:rPr>
+          <w:rFonts w:ascii="Arial" w:hAnsi="Arial" w:cs="Arial"/>
+          <w:b/>
+          <w:bCs/>
+          <w:sz w:val="24"/>
+          <w:szCs w:val="24"/>
+          <w:u w:val="single"/>
+        </w:rPr>
+      </w:pPr>
+    </w:p>
+    <w:p>
+      <w:pPr>
+        <w:jc w:val="center"/>
+        <w:rPr>
+          <w:rFonts w:ascii="Arial" w:hAnsi="Arial" w:cs="Arial"/>
+          <w:b/>
+          <w:bCs/>
+          <w:sz w:val="24"/>
+          <w:szCs w:val="24"/>
+          <w:u w:val="single"/>
+        </w:rPr>
+      </w:pPr>
+    </w:p>
+    <w:p>
+      <w:pPr>
+        <w:jc w:val="center"/>
+        <w:rPr>
+          <w:rFonts w:ascii="Arial" w:hAnsi="Arial" w:cs="Arial"/>
+          <w:b/>
+          <w:bCs/>
+          <w:sz w:val="24"/>
+          <w:szCs w:val="24"/>
+          <w:u w:val="single"/>
+        </w:rPr>
+      </w:pPr>
+    </w:p>
+    <w:p>
+      <w:pPr>
+        <w:jc w:val="center"/>
+        <w:rPr>
+          <w:rFonts w:ascii="Arial" w:hAnsi="Arial" w:cs="Arial"/>
+          <w:b/>
+          <w:bCs/>
+          <w:sz w:val="24"/>
+          <w:szCs w:val="24"/>
+          <w:u w:val="single"/>
+        </w:rPr>
+      </w:pPr>
+    </w:p>
+    <w:p>
+      <w:pPr>
+        <w:jc w:val="center"/>
+        <w:rPr>
+          <w:rFonts w:ascii="Arial" w:hAnsi="Arial" w:cs="Arial"/>
+          <w:b/>
+          <w:bCs/>
+          <w:sz w:val="24"/>
+          <w:szCs w:val="24"/>
+          <w:u w:val="single"/>
+        </w:rPr>
+      </w:pPr>
+      <w:r>
+        <w:rPr>
+          <w:rFonts w:ascii="Arial" w:hAnsi="Arial" w:cs="Arial"/>
+          <w:b/>
+          <w:bCs/>
+          <w:sz w:val="24"/>
+          <w:szCs w:val="24"/>
+          <w:u w:val="single"/>
+        </w:rPr>
+        <w:t xml:space="preserve">Manual </w:t>
+      </w:r>
+      <w:r>
+        <w:rPr>
+          <w:rFonts w:ascii="Arial" w:hAnsi="Arial" w:cs="Arial"/>
+          <w:b/>
+          <w:bCs/>
+          <w:sz w:val="24"/>
+          <w:szCs w:val="24"/>
+          <w:u w:val="single"/>
+        </w:rPr>
+        <w:t>Técnico</w:t>
+      </w:r>
+    </w:p>
+    <w:p>
+      <w:pPr>
+        <w:jc w:val="both"/>
+        <w:rPr>
+          <w:rFonts w:ascii="Arial" w:hAnsi="Arial" w:cs="Arial"/>
+          <w:sz w:val="24"/>
+          <w:szCs w:val="24"/>
+        </w:rPr>
+      </w:pPr>
+      <w:r>
+        <w:rPr>
+          <w:rFonts w:ascii="Arial" w:hAnsi="Arial" w:cs="Arial"/>
+          <w:sz w:val="24"/>
+          <w:szCs w:val="24"/>
+        </w:rPr>
+        <w:t xml:space="preserve">Si presiona clic sobre </w:t>
+      </w:r>
+      <w:r>
+        <w:rPr>
+          <w:rFonts w:ascii="Arial" w:hAnsi="Arial" w:cs="Arial"/>
+          <w:sz w:val="24"/>
+          <w:szCs w:val="24"/>
+        </w:rPr>
+        <w:t xml:space="preserve">Manual </w:t>
+      </w:r>
+      <w:r>
+        <w:rPr>
+          <w:rFonts w:ascii="Arial" w:hAnsi="Arial" w:cs="Arial"/>
+          <w:sz w:val="24"/>
+          <w:szCs w:val="24"/>
+        </w:rPr>
+        <w:t>Técnico</w:t>
+      </w:r>
+      <w:r>
+        <w:rPr>
+          <w:rFonts w:ascii="Arial" w:hAnsi="Arial" w:cs="Arial"/>
+          <w:sz w:val="24"/>
+          <w:szCs w:val="24"/>
+        </w:rPr>
+        <w:t xml:space="preserve"> podrá observar </w:t>
+      </w:r>
+      <w:r>
+        <w:rPr>
+          <w:rFonts w:ascii="Arial" w:hAnsi="Arial" w:cs="Arial"/>
+          <w:sz w:val="24"/>
+          <w:szCs w:val="24"/>
+        </w:rPr>
+        <w:t xml:space="preserve">el archivo </w:t>
+      </w:r>
+      <w:proofErr w:type="spellStart"/>
+      <w:r>
+        <w:rPr>
+          <w:rFonts w:ascii="Arial" w:hAnsi="Arial" w:cs="Arial"/>
+          <w:sz w:val="24"/>
+          <w:szCs w:val="24"/>
+        </w:rPr>
+        <w:t>pdf</w:t>
+      </w:r>
+      <w:proofErr w:type="spellEnd"/>
+      <w:r>
+        <w:rPr>
+          <w:rFonts w:ascii="Arial" w:hAnsi="Arial" w:cs="Arial"/>
+          <w:sz w:val="24"/>
+          <w:szCs w:val="24"/>
+        </w:rPr>
+        <w:t xml:space="preserve"> que se abre automáticamente en su visualizador de </w:t>
+      </w:r>
+      <w:proofErr w:type="spellStart"/>
+      <w:r>
+        <w:rPr>
+          <w:rFonts w:ascii="Arial" w:hAnsi="Arial" w:cs="Arial"/>
+          <w:sz w:val="24"/>
+          <w:szCs w:val="24"/>
+        </w:rPr>
+        <w:t>pdf</w:t>
+      </w:r>
+      <w:proofErr w:type="spellEnd"/>
+      <w:r>
+        <w:rPr>
+          <w:rFonts w:ascii="Arial" w:hAnsi="Arial" w:cs="Arial"/>
+          <w:sz w:val="24"/>
+          <w:szCs w:val="24"/>
+        </w:rPr>
+        <w:t xml:space="preserve"> que tenga configurado.</w:t>
+      </w:r>
+    </w:p>
+    <w:p>
+      <w:pPr>
+        <w:jc w:val="both"/>
+        <w:rPr>
+          <w:rFonts w:ascii="Arial" w:hAnsi="Arial" w:cs="Arial"/>
+          <w:sz w:val="24"/>
+          <w:szCs w:val="24"/>
+        </w:rPr>
+      </w:pPr>
+      <w:r>
+        <w:rPr>
+          <w:rFonts w:ascii="Arial" w:hAnsi="Arial" w:cs="Arial"/>
+          <w:noProof/>
+          <w:sz w:val="24"/>
+          <w:szCs w:val="24"/>
+        </w:rPr>
+        <w:drawing>
+          <wp:anchor distT="0" distB="0" distL="114300" distR="114300" simplePos="0" relativeHeight="251659264" behindDoc="0" locked="0" layoutInCell="1" allowOverlap="1" wp14:anchorId="772A2CE5" wp14:editId="79129902">
+            <wp:simplePos x="0" y="0"/>
+            <wp:positionH relativeFrom="margin">
+              <wp:align>center</wp:align>
+            </wp:positionH>
+            <wp:positionV relativeFrom="paragraph">
+              <wp:posOffset>8414</wp:posOffset>
+            </wp:positionV>
+            <wp:extent cx="5114925" cy="2555240"/>
+            <wp:effectExtent l="0" t="0" r="9525" b="0"/>
+            <wp:wrapThrough wrapText="bothSides">
+              <wp:wrapPolygon edited="0">
+                <wp:start x="0" y="0"/>
+                <wp:lineTo x="0" y="21417"/>
+                <wp:lineTo x="21560" y="21417"/>
+                <wp:lineTo x="21560" y="0"/>
+                <wp:lineTo x="0" y="0"/>
+              </wp:wrapPolygon>
+            </wp:wrapThrough>
+            <wp:docPr id="32" name="Imagen 32" descr="Imagen que contiene Rectángulo&#10;&#10;Descripción generada automáticamente"/>
+            <wp:cNvGraphicFramePr>
+              <a:graphicFrameLocks xmlns:a="http://schemas.openxmlformats.org/drawingml/2006/main" noChangeAspect="1"/>
+            </wp:cNvGraphicFramePr>
+            <a:graphic xmlns:a="http://schemas.openxmlformats.org/drawingml/2006/main">
+              <a:graphicData uri="http://schemas.openxmlformats.org/drawingml/2006/picture">
+                <pic:pic xmlns:pic="http://schemas.openxmlformats.org/drawingml/2006/picture">
+                  <pic:nvPicPr>
+                    <pic:cNvPr id="31" name="Imagen 31" descr="Imagen que contiene Rectángulo&#10;&#10;Descripción generada automáticamente"/>
+                    <pic:cNvPicPr/>
+                  </pic:nvPicPr>
+                  <pic:blipFill rotWithShape="1">
+                    <a:blip r:embed="rId6">
+                      <a:extLst>
+                        <a:ext uri="{28A0092B-C50C-407E-A947-70E740481C1C}">
+                          <a14:useLocalDpi xmlns:a14="http://schemas.microsoft.com/office/drawing/2010/main" val="0"/>
+                        </a:ext>
+                      </a:extLst>
+                    </a:blip>
+                    <a:srcRect t="953"/>
+                    <a:stretch/>
+                  </pic:blipFill>
+                  <pic:spPr bwMode="auto">
+                    <a:xfrm>
+                      <a:off x="0" y="0"/>
+                      <a:ext cx="5114925" cy="2555240"/>
+                    </a:xfrm>
+                    <a:prstGeom prst="rect">
+                      <a:avLst/>
+                    </a:prstGeom>
+                    <a:ln>
+                      <a:noFill/>
+                    </a:ln>
+                    <a:extLst>
+                      <a:ext uri="{53640926-AAD7-44D8-BBD7-CCE9431645EC}">
+                        <a14:shadowObscured xmlns:a14="http://schemas.microsoft.com/office/drawing/2010/main"/>
+                      </a:ext>
+                    </a:extLst>
+                  </pic:spPr>
+                </pic:pic>
+              </a:graphicData>
+            </a:graphic>
+            <wp14:sizeRelH relativeFrom="page">
+              <wp14:pctWidth>0</wp14:pctWidth>
+            </wp14:sizeRelH>
+            <wp14:sizeRelV relativeFrom="page">
+              <wp14:pctHeight>0</wp14:pctHeight>
+            </wp14:sizeRelV>
+          </wp:anchor>
+        </w:drawing>
+      </w:r>
+      <w:r>
+        <w:rPr>
+          <w:rFonts w:ascii="Arial" w:hAnsi="Arial" w:cs="Arial"/>
+          <w:sz w:val="24"/>
+          <w:szCs w:val="24"/>
+        </w:rPr>
+        <w:t xml:space="preserve"> </w:t>
+      </w:r>
+    </w:p>
+    <w:p>
+      <w:pPr>
+        <w:rPr>
+          <w:rFonts w:ascii="Arial" w:hAnsi="Arial" w:cs="Arial"/>
+          <w:b/>
+          <w:bCs/>
+          <w:sz w:val="32"/>
+          <w:szCs w:val="32"/>
+        </w:rPr>
+      </w:pPr>
+    </w:p>
+    <w:p>
+      <w:pPr>
+        <w:rPr>
+          <w:rFonts w:ascii="Arial" w:hAnsi="Arial" w:cs="Arial"/>
+          <w:b/>
+          <w:bCs/>
+          <w:sz w:val="32"/>
+          <w:szCs w:val="32"/>
+        </w:rPr>
+      </w:pPr>
+    </w:p>
+    <w:p>
+      <w:pPr>
+        <w:rPr>
+          <w:rFonts w:ascii="Arial" w:hAnsi="Arial" w:cs="Arial"/>
+          <w:b/>
+          <w:bCs/>
+          <w:sz w:val="32"/>
+          <w:szCs w:val="32"/>
+        </w:rPr>
+      </w:pPr>
+    </w:p>
+    <w:p>
+      <w:pPr>
+        <w:rPr>
+          <w:rFonts w:ascii="Arial" w:hAnsi="Arial" w:cs="Arial"/>
+          <w:b/>
+          <w:bCs/>
+          <w:sz w:val="32"/>
+          <w:szCs w:val="32"/>
+        </w:rPr>
+      </w:pPr>
+    </w:p>
+    <w:p>
+      <w:pPr>
+        <w:rPr>
+          <w:rFonts w:ascii="Arial" w:hAnsi="Arial" w:cs="Arial"/>
+          <w:b/>
+          <w:bCs/>
+          <w:sz w:val="32"/>
+          <w:szCs w:val="32"/>
+        </w:rPr>
+      </w:pPr>
+    </w:p>
+    <w:p>
+      <w:pPr>
+        <w:rPr>
+          <w:rFonts w:ascii="Arial" w:hAnsi="Arial" w:cs="Arial"/>
+          <w:b/>
+          <w:bCs/>
+          <w:sz w:val="32"/>
+          <w:szCs w:val="32"/>
+        </w:rPr>
+      </w:pPr>
+    </w:p>
+    <w:p>
+      <w:pPr>
+        <w:rPr>
+          <w:rFonts w:ascii="Arial" w:hAnsi="Arial" w:cs="Arial"/>
+          <w:b/>
+          <w:bCs/>
+          <w:sz w:val="32"/>
+          <w:szCs w:val="32"/>
+        </w:rPr>
+      </w:pPr>
+    </w:p>
+    <w:p>
+      <w:pPr>
+        <w:jc w:val="center"/>
+        <w:rPr>
+          <w:rFonts w:ascii="Arial" w:hAnsi="Arial" w:cs="Arial"/>
+          <w:b/>
+          <w:bCs/>
+          <w:sz w:val="24"/>
+          <w:szCs w:val="24"/>
+          <w:u w:val="single"/>
+        </w:rPr>
+      </w:pPr>
+      <w:r>
+        <w:rPr>
+          <w:rFonts w:ascii="Arial" w:hAnsi="Arial" w:cs="Arial"/>
+          <w:b/>
+          <w:bCs/>
+          <w:noProof/>
+          <w:sz w:val="24"/>
+          <w:szCs w:val="24"/>
+          <w:u w:val="single"/>
+        </w:rPr>
+        <w:drawing>
+          <wp:inline distT="0" distB="0" distL="0" distR="0" wp14:anchorId="515778B0" wp14:editId="6B1E30F8">
+            <wp:extent cx="5943600" cy="2771616"/>
+            <wp:effectExtent l="0" t="0" r="0" b="0"/>
+            <wp:docPr id="34" name="Imagen 34" descr="Interfaz de usuario gráfica, Texto&#10;&#10;Descripción generada automáticamente"/>
+            <wp:cNvGraphicFramePr>
+              <a:graphicFrameLocks xmlns:a="http://schemas.openxmlformats.org/drawingml/2006/main" noChangeAspect="1"/>
+            </wp:cNvGraphicFramePr>
+            <a:graphic xmlns:a="http://schemas.openxmlformats.org/drawingml/2006/main">
+              <a:graphicData uri="http://schemas.openxmlformats.org/drawingml/2006/picture">
+                <pic:pic xmlns:pic="http://schemas.openxmlformats.org/drawingml/2006/picture">
+                  <pic:nvPicPr>
+                    <pic:cNvPr id="34" name="Imagen 34" descr="Interfaz de usuario gráfica, Texto&#10;&#10;Descripción generada automáticamente"/>
+                    <pic:cNvPicPr/>
+                  </pic:nvPicPr>
+                  <pic:blipFill rotWithShape="1">
+                    <a:blip r:embed="rId38" cstate="print">
+                      <a:extLst>
+                        <a:ext uri="{28A0092B-C50C-407E-A947-70E740481C1C}">
+                          <a14:useLocalDpi xmlns:a14="http://schemas.microsoft.com/office/drawing/2010/main" val="0"/>
+                        </a:ext>
+                      </a:extLst>
+                    </a:blip>
+                    <a:srcRect t="12019"/>
+                    <a:stretch/>
+                  </pic:blipFill>
+                  <pic:spPr bwMode="auto">
+                    <a:xfrm>
+                      <a:off x="0" y="0"/>
+                      <a:ext cx="5943600" cy="2771616"/>
                     </a:xfrm>
                     <a:prstGeom prst="rect">
                       <a:avLst/>
@@ -3478,7 +5211,10 @@
           <w:u w:val="single"/>
         </w:rPr>
       </w:pPr>
-      <w:r>
+    </w:p>
+    <w:p>
+      <w:pPr>
+        <w:jc w:val="center"/>
         <w:rPr>
           <w:rFonts w:ascii="Arial" w:hAnsi="Arial" w:cs="Arial"/>
           <w:b/>
@@ -3487,40 +5223,187 @@
           <w:szCs w:val="24"/>
           <w:u w:val="single"/>
         </w:rPr>
-        <w:t>Graficar</w:t>
-      </w:r>
-    </w:p>
-    <w:p>
-      <w:pPr>
-        <w:jc w:val="both"/>
-        <w:rPr>
-          <w:rFonts w:ascii="Arial" w:hAnsi="Arial" w:cs="Arial"/>
-          <w:sz w:val="24"/>
-          <w:szCs w:val="24"/>
-        </w:rPr>
-      </w:pPr>
-      <w:r>
-        <w:rPr>
-          <w:rFonts w:ascii="Arial" w:hAnsi="Arial" w:cs="Arial"/>
-          <w:sz w:val="24"/>
-          <w:szCs w:val="24"/>
-        </w:rPr>
-        <w:t>En</w:t>
-      </w:r>
-      <w:r>
-        <w:rPr>
-          <w:rFonts w:ascii="Arial" w:hAnsi="Arial" w:cs="Arial"/>
-          <w:sz w:val="24"/>
-          <w:szCs w:val="24"/>
-        </w:rPr>
-        <w:t xml:space="preserve"> esta opción el sistema creará el archivo correspondiente a la lista de películas con la relación de los actores que participan en una o más películas, y automáticamente abrirá el archivo, por lo cual observará lo siguiente.</w:t>
-      </w:r>
+      </w:pPr>
     </w:p>
     <w:p>
       <w:pPr>
         <w:jc w:val="center"/>
         <w:rPr>
           <w:rFonts w:ascii="Arial" w:hAnsi="Arial" w:cs="Arial"/>
+          <w:b/>
+          <w:bCs/>
+          <w:sz w:val="24"/>
+          <w:szCs w:val="24"/>
+          <w:u w:val="single"/>
+        </w:rPr>
+      </w:pPr>
+    </w:p>
+    <w:p>
+      <w:pPr>
+        <w:jc w:val="center"/>
+        <w:rPr>
+          <w:rFonts w:ascii="Arial" w:hAnsi="Arial" w:cs="Arial"/>
+          <w:b/>
+          <w:bCs/>
+          <w:sz w:val="24"/>
+          <w:szCs w:val="24"/>
+          <w:u w:val="single"/>
+        </w:rPr>
+      </w:pPr>
+    </w:p>
+    <w:p>
+      <w:pPr>
+        <w:jc w:val="center"/>
+        <w:rPr>
+          <w:rFonts w:ascii="Arial" w:hAnsi="Arial" w:cs="Arial"/>
+          <w:b/>
+          <w:bCs/>
+          <w:sz w:val="24"/>
+          <w:szCs w:val="24"/>
+          <w:u w:val="single"/>
+        </w:rPr>
+      </w:pPr>
+    </w:p>
+    <w:p>
+      <w:pPr>
+        <w:jc w:val="center"/>
+        <w:rPr>
+          <w:rFonts w:ascii="Arial" w:hAnsi="Arial" w:cs="Arial"/>
+          <w:b/>
+          <w:bCs/>
+          <w:sz w:val="24"/>
+          <w:szCs w:val="24"/>
+          <w:u w:val="single"/>
+        </w:rPr>
+      </w:pPr>
+      <w:r>
+        <w:rPr>
+          <w:rFonts w:ascii="Arial" w:hAnsi="Arial" w:cs="Arial"/>
+          <w:b/>
+          <w:bCs/>
+          <w:sz w:val="24"/>
+          <w:szCs w:val="24"/>
+          <w:u w:val="single"/>
+        </w:rPr>
+        <w:lastRenderedPageBreak/>
+        <w:t>Temas de Ayuda</w:t>
+      </w:r>
+    </w:p>
+    <w:p>
+      <w:pPr>
+        <w:jc w:val="both"/>
+        <w:rPr>
+          <w:rFonts w:ascii="Arial" w:hAnsi="Arial" w:cs="Arial"/>
+          <w:sz w:val="24"/>
+          <w:szCs w:val="24"/>
+        </w:rPr>
+      </w:pPr>
+      <w:r>
+        <w:rPr>
+          <w:rFonts w:ascii="Arial" w:hAnsi="Arial" w:cs="Arial"/>
+          <w:sz w:val="24"/>
+          <w:szCs w:val="24"/>
+        </w:rPr>
+        <w:t>Si presiona clic sobre ayuda podrá observar la opción Temas de ayuda el cual le mostrará la siguiente información.</w:t>
+      </w:r>
+    </w:p>
+    <w:p>
+      <w:pPr>
+        <w:pStyle w:val="Prrafodelista"/>
+        <w:numPr>
+          <w:ilvl w:val="0"/>
+          <w:numId w:val="1"/>
+        </w:numPr>
+        <w:jc w:val="both"/>
+        <w:rPr>
+          <w:rFonts w:ascii="Arial" w:hAnsi="Arial" w:cs="Arial"/>
+          <w:sz w:val="24"/>
+          <w:szCs w:val="24"/>
+        </w:rPr>
+      </w:pPr>
+      <w:r>
+        <w:rPr>
+          <w:rFonts w:ascii="Arial" w:hAnsi="Arial" w:cs="Arial"/>
+          <w:sz w:val="24"/>
+          <w:szCs w:val="24"/>
+        </w:rPr>
+        <w:t xml:space="preserve">Nombre del curso </w:t>
+      </w:r>
+    </w:p>
+    <w:p>
+      <w:pPr>
+        <w:pStyle w:val="Prrafodelista"/>
+        <w:numPr>
+          <w:ilvl w:val="0"/>
+          <w:numId w:val="1"/>
+        </w:numPr>
+        <w:jc w:val="both"/>
+        <w:rPr>
+          <w:rFonts w:ascii="Arial" w:hAnsi="Arial" w:cs="Arial"/>
+          <w:sz w:val="24"/>
+          <w:szCs w:val="24"/>
+        </w:rPr>
+      </w:pPr>
+      <w:r>
+        <w:rPr>
+          <w:rFonts w:ascii="Arial" w:hAnsi="Arial" w:cs="Arial"/>
+          <w:sz w:val="24"/>
+          <w:szCs w:val="24"/>
+        </w:rPr>
+        <w:t>Sección del curso</w:t>
+      </w:r>
+    </w:p>
+    <w:p>
+      <w:pPr>
+        <w:pStyle w:val="Prrafodelista"/>
+        <w:numPr>
+          <w:ilvl w:val="0"/>
+          <w:numId w:val="1"/>
+        </w:numPr>
+        <w:jc w:val="both"/>
+        <w:rPr>
+          <w:rFonts w:ascii="Arial" w:hAnsi="Arial" w:cs="Arial"/>
+          <w:sz w:val="24"/>
+          <w:szCs w:val="24"/>
+        </w:rPr>
+      </w:pPr>
+      <w:r>
+        <w:rPr>
+          <w:rFonts w:ascii="Arial" w:hAnsi="Arial" w:cs="Arial"/>
+          <w:sz w:val="24"/>
+          <w:szCs w:val="24"/>
+        </w:rPr>
+        <w:t>Carné del desarrollador</w:t>
+      </w:r>
+    </w:p>
+    <w:p>
+      <w:pPr>
+        <w:pStyle w:val="Prrafodelista"/>
+        <w:numPr>
+          <w:ilvl w:val="0"/>
+          <w:numId w:val="1"/>
+        </w:numPr>
+        <w:jc w:val="both"/>
+        <w:rPr>
+          <w:rFonts w:ascii="Arial" w:hAnsi="Arial" w:cs="Arial"/>
+          <w:sz w:val="24"/>
+          <w:szCs w:val="24"/>
+        </w:rPr>
+      </w:pPr>
+      <w:r>
+        <w:rPr>
+          <w:rFonts w:ascii="Arial" w:hAnsi="Arial" w:cs="Arial"/>
+          <w:sz w:val="24"/>
+          <w:szCs w:val="24"/>
+        </w:rPr>
+        <w:t>Nombre del desarrollador</w:t>
+      </w:r>
+    </w:p>
+    <w:p>
+      <w:pPr>
+        <w:jc w:val="center"/>
+        <w:rPr>
+          <w:rFonts w:ascii="Arial" w:hAnsi="Arial" w:cs="Arial"/>
           <w:sz w:val="24"/>
           <w:szCs w:val="24"/>
         </w:rPr>
@@ -3533,10 +5416,10 @@
           <w:szCs w:val="24"/>
         </w:rPr>
         <w:drawing>
-          <wp:inline distT="0" distB="0" distL="0" distR="0" wp14:anchorId="7C01B447" wp14:editId="79A744B2">
-            <wp:extent cx="2507197" cy="1143099"/>
-            <wp:effectExtent l="0" t="0" r="7620" b="0"/>
-            <wp:docPr id="20" name="Imagen 20" descr="Texto&#10;&#10;Descripción generada automáticamente"/>
+          <wp:inline distT="0" distB="0" distL="0" distR="0" wp14:anchorId="0440BAEA" wp14:editId="424F512A">
+            <wp:extent cx="5114925" cy="2555277"/>
+            <wp:effectExtent l="0" t="0" r="0" b="0"/>
+            <wp:docPr id="31" name="Imagen 31" descr="Imagen que contiene Rectángulo&#10;&#10;Descripción generada automáticamente"/>
             <wp:cNvGraphicFramePr>
               <a:graphicFrameLocks xmlns:a="http://schemas.openxmlformats.org/drawingml/2006/main" noChangeAspect="1"/>
             </wp:cNvGraphicFramePr>
@@ -3544,29 +5427,36 @@
               <a:graphicData uri="http://schemas.openxmlformats.org/drawingml/2006/picture">
                 <pic:pic xmlns:pic="http://schemas.openxmlformats.org/drawingml/2006/picture">
                   <pic:nvPicPr>
-                    <pic:cNvPr id="20" name="Imagen 20" descr="Texto&#10;&#10;Descripción generada automáticamente"/>
+                    <pic:cNvPr id="31" name="Imagen 31" descr="Imagen que contiene Rectángulo&#10;&#10;Descripción generada automáticamente"/>
                     <pic:cNvPicPr/>
                   </pic:nvPicPr>
-                  <pic:blipFill>
-                    <a:blip r:embed="rId30">
+                  <pic:blipFill rotWithShape="1">
+                    <a:blip r:embed="rId6">
                       <a:extLst>
                         <a:ext uri="{28A0092B-C50C-407E-A947-70E740481C1C}">
                           <a14:useLocalDpi xmlns:a14="http://schemas.microsoft.com/office/drawing/2010/main" val="0"/>
                         </a:ext>
                       </a:extLst>
                     </a:blip>
-                    <a:stretch>
-                      <a:fillRect/>
-                    </a:stretch>
+                    <a:srcRect t="953"/>
+                    <a:stretch/>
                   </pic:blipFill>
-                  <pic:spPr>
+                  <pic:spPr bwMode="auto">
                     <a:xfrm>
                       <a:off x="0" y="0"/>
-                      <a:ext cx="2507197" cy="1143099"/>
+                      <a:ext cx="5128713" cy="2562165"/>
                     </a:xfrm>
                     <a:prstGeom prst="rect">
                       <a:avLst/>
                     </a:prstGeom>
+                    <a:ln>
+                      <a:noFill/>
+                    </a:ln>
+                    <a:extLst>
+                      <a:ext uri="{53640926-AAD7-44D8-BBD7-CCE9431645EC}">
+                        <a14:shadowObscured xmlns:a14="http://schemas.microsoft.com/office/drawing/2010/main"/>
+                      </a:ext>
+                    </a:extLst>
                   </pic:spPr>
                 </pic:pic>
               </a:graphicData>
@@ -3577,42 +5467,6 @@
     </w:p>
     <w:p>
       <w:pPr>
-        <w:jc w:val="both"/>
-        <w:rPr>
-          <w:rFonts w:ascii="Arial" w:hAnsi="Arial" w:cs="Arial"/>
-          <w:sz w:val="24"/>
-          <w:szCs w:val="24"/>
-        </w:rPr>
-      </w:pPr>
-      <w:r>
-        <w:rPr>
-          <w:rFonts w:ascii="Arial" w:hAnsi="Arial" w:cs="Arial"/>
-          <w:sz w:val="24"/>
-          <w:szCs w:val="24"/>
-        </w:rPr>
-        <w:t>En la carpeta donde está el programa creará el archivo “</w:t>
-      </w:r>
-      <w:proofErr w:type="spellStart"/>
-      <w:r>
-        <w:rPr>
-          <w:rFonts w:ascii="Arial" w:hAnsi="Arial" w:cs="Arial"/>
-          <w:sz w:val="24"/>
-          <w:szCs w:val="24"/>
-        </w:rPr>
-        <w:t>pdf</w:t>
-      </w:r>
-      <w:proofErr w:type="spellEnd"/>
-      <w:r>
-        <w:rPr>
-          <w:rFonts w:ascii="Arial" w:hAnsi="Arial" w:cs="Arial"/>
-          <w:sz w:val="24"/>
-          <w:szCs w:val="24"/>
-        </w:rPr>
-        <w:t>” como se muestra en la imagen.</w:t>
-      </w:r>
-    </w:p>
-    <w:p>
-      <w:pPr>
         <w:jc w:val="center"/>
         <w:rPr>
           <w:rFonts w:ascii="Arial" w:hAnsi="Arial" w:cs="Arial"/>
@@ -3623,15 +5477,33 @@
       <w:r>
         <w:rPr>
           <w:rFonts w:ascii="Arial" w:hAnsi="Arial" w:cs="Arial"/>
+          <w:b/>
+          <w:bCs/>
           <w:noProof/>
-          <w:sz w:val="24"/>
-          <w:szCs w:val="24"/>
+          <w:sz w:val="32"/>
+          <w:szCs w:val="32"/>
         </w:rPr>
         <w:drawing>
-          <wp:inline distT="0" distB="0" distL="0" distR="0" wp14:anchorId="171C23AF" wp14:editId="490164DE">
-            <wp:extent cx="1226926" cy="228620"/>
-            <wp:effectExtent l="0" t="0" r="0" b="0"/>
-            <wp:docPr id="16" name="Imagen 16"/>
+          <wp:anchor distT="0" distB="0" distL="114300" distR="114300" simplePos="0" relativeHeight="251661312" behindDoc="0" locked="0" layoutInCell="1" allowOverlap="1" wp14:anchorId="77E98DE6" wp14:editId="55F5A1FF">
+            <wp:simplePos x="0" y="0"/>
+            <wp:positionH relativeFrom="margin">
+              <wp:align>center</wp:align>
+            </wp:positionH>
+            <wp:positionV relativeFrom="paragraph">
+              <wp:posOffset>4445</wp:posOffset>
+            </wp:positionV>
+            <wp:extent cx="3064510" cy="1791335"/>
+            <wp:effectExtent l="0" t="0" r="2540" b="0"/>
+            <wp:wrapThrough wrapText="bothSides">
+              <wp:wrapPolygon edited="0">
+                <wp:start x="0" y="0"/>
+                <wp:lineTo x="0" y="21363"/>
+                <wp:lineTo x="21484" y="21363"/>
+                <wp:lineTo x="21484" y="0"/>
+                <wp:lineTo x="0" y="0"/>
+              </wp:wrapPolygon>
+            </wp:wrapThrough>
+            <wp:docPr id="6" name="Imagen 6" descr="Interfaz de usuario gráfica, Texto, Aplicación&#10;&#10;Descripción generada automáticamente"/>
             <wp:cNvGraphicFramePr>
               <a:graphicFrameLocks xmlns:a="http://schemas.openxmlformats.org/drawingml/2006/main" noChangeAspect="1"/>
             </wp:cNvGraphicFramePr>
@@ -3639,39 +5511,107 @@
               <a:graphicData uri="http://schemas.openxmlformats.org/drawingml/2006/picture">
                 <pic:pic xmlns:pic="http://schemas.openxmlformats.org/drawingml/2006/picture">
                   <pic:nvPicPr>
-                    <pic:cNvPr id="16" name="Imagen 16"/>
+                    <pic:cNvPr id="6" name="Imagen 6" descr="Interfaz de usuario gráfica, Texto, Aplicación&#10;&#10;Descripción generada automáticamente"/>
                     <pic:cNvPicPr/>
                   </pic:nvPicPr>
-                  <pic:blipFill>
-                    <a:blip r:embed="rId31">
+                  <pic:blipFill rotWithShape="1">
+                    <a:blip r:embed="rId39">
                       <a:extLst>
                         <a:ext uri="{28A0092B-C50C-407E-A947-70E740481C1C}">
                           <a14:useLocalDpi xmlns:a14="http://schemas.microsoft.com/office/drawing/2010/main" val="0"/>
                         </a:ext>
                       </a:extLst>
                     </a:blip>
-                    <a:stretch>
-                      <a:fillRect/>
-                    </a:stretch>
+                    <a:srcRect l="2032" t="2593"/>
+                    <a:stretch/>
                   </pic:blipFill>
-                  <pic:spPr>
+                  <pic:spPr bwMode="auto">
                     <a:xfrm>
                       <a:off x="0" y="0"/>
-                      <a:ext cx="1226926" cy="228620"/>
+                      <a:ext cx="3064510" cy="1791335"/>
                     </a:xfrm>
                     <a:prstGeom prst="rect">
                       <a:avLst/>
                     </a:prstGeom>
+                    <a:ln>
+                      <a:noFill/>
+                    </a:ln>
+                    <a:extLst>
+                      <a:ext uri="{53640926-AAD7-44D8-BBD7-CCE9431645EC}">
+                        <a14:shadowObscured xmlns:a14="http://schemas.microsoft.com/office/drawing/2010/main"/>
+                      </a:ext>
+                    </a:extLst>
                   </pic:spPr>
                 </pic:pic>
               </a:graphicData>
             </a:graphic>
-          </wp:inline>
+            <wp14:sizeRelH relativeFrom="page">
+              <wp14:pctWidth>0</wp14:pctWidth>
+            </wp14:sizeRelH>
+            <wp14:sizeRelV relativeFrom="page">
+              <wp14:pctHeight>0</wp14:pctHeight>
+            </wp14:sizeRelV>
+          </wp:anchor>
         </w:drawing>
       </w:r>
     </w:p>
     <w:p>
       <w:pPr>
+        <w:rPr>
+          <w:rFonts w:ascii="Arial" w:hAnsi="Arial" w:cs="Arial"/>
+          <w:b/>
+          <w:bCs/>
+          <w:sz w:val="32"/>
+          <w:szCs w:val="32"/>
+        </w:rPr>
+      </w:pPr>
+    </w:p>
+    <w:p>
+      <w:pPr>
+        <w:rPr>
+          <w:rFonts w:ascii="Arial" w:hAnsi="Arial" w:cs="Arial"/>
+          <w:b/>
+          <w:bCs/>
+          <w:sz w:val="32"/>
+          <w:szCs w:val="32"/>
+        </w:rPr>
+      </w:pPr>
+    </w:p>
+    <w:p>
+      <w:pPr>
+        <w:rPr>
+          <w:rFonts w:ascii="Arial" w:hAnsi="Arial" w:cs="Arial"/>
+          <w:b/>
+          <w:bCs/>
+          <w:sz w:val="32"/>
+          <w:szCs w:val="32"/>
+        </w:rPr>
+      </w:pPr>
+    </w:p>
+    <w:p>
+      <w:pPr>
+        <w:rPr>
+          <w:rFonts w:ascii="Arial" w:hAnsi="Arial" w:cs="Arial"/>
+          <w:b/>
+          <w:bCs/>
+          <w:sz w:val="32"/>
+          <w:szCs w:val="32"/>
+        </w:rPr>
+      </w:pPr>
+    </w:p>
+    <w:p>
+      <w:pPr>
+        <w:rPr>
+          <w:rFonts w:ascii="Arial" w:hAnsi="Arial" w:cs="Arial"/>
+          <w:b/>
+          <w:bCs/>
+          <w:sz w:val="32"/>
+          <w:szCs w:val="32"/>
+        </w:rPr>
+      </w:pPr>
+    </w:p>
+    <w:p>
+      <w:pPr>
         <w:jc w:val="center"/>
         <w:rPr>
           <w:rFonts w:ascii="Arial" w:hAnsi="Arial" w:cs="Arial"/>
@@ -3679,133 +5619,6 @@
           <w:szCs w:val="24"/>
         </w:rPr>
       </w:pPr>
-      <w:r>
-        <w:rPr>
-          <w:rFonts w:ascii="Arial" w:hAnsi="Arial" w:cs="Arial"/>
-          <w:noProof/>
-          <w:sz w:val="24"/>
-          <w:szCs w:val="24"/>
-        </w:rPr>
-        <w:lastRenderedPageBreak/>
-        <w:drawing>
-          <wp:inline distT="0" distB="0" distL="0" distR="0" wp14:anchorId="163B8108" wp14:editId="0997C2D0">
-            <wp:extent cx="4785775" cy="5517358"/>
-            <wp:effectExtent l="0" t="0" r="0" b="7620"/>
-            <wp:docPr id="17" name="Imagen 17" descr="Diagrama&#10;&#10;Descripción generada automáticamente"/>
-            <wp:cNvGraphicFramePr>
-              <a:graphicFrameLocks xmlns:a="http://schemas.openxmlformats.org/drawingml/2006/main" noChangeAspect="1"/>
-            </wp:cNvGraphicFramePr>
-            <a:graphic xmlns:a="http://schemas.openxmlformats.org/drawingml/2006/main">
-              <a:graphicData uri="http://schemas.openxmlformats.org/drawingml/2006/picture">
-                <pic:pic xmlns:pic="http://schemas.openxmlformats.org/drawingml/2006/picture">
-                  <pic:nvPicPr>
-                    <pic:cNvPr id="17" name="Imagen 17" descr="Diagrama&#10;&#10;Descripción generada automáticamente"/>
-                    <pic:cNvPicPr/>
-                  </pic:nvPicPr>
-                  <pic:blipFill>
-                    <a:blip r:embed="rId32">
-                      <a:extLst>
-                        <a:ext uri="{28A0092B-C50C-407E-A947-70E740481C1C}">
-                          <a14:useLocalDpi xmlns:a14="http://schemas.microsoft.com/office/drawing/2010/main" val="0"/>
-                        </a:ext>
-                      </a:extLst>
-                    </a:blip>
-                    <a:stretch>
-                      <a:fillRect/>
-                    </a:stretch>
-                  </pic:blipFill>
-                  <pic:spPr>
-                    <a:xfrm>
-                      <a:off x="0" y="0"/>
-                      <a:ext cx="4785775" cy="5517358"/>
-                    </a:xfrm>
-                    <a:prstGeom prst="rect">
-                      <a:avLst/>
-                    </a:prstGeom>
-                  </pic:spPr>
-                </pic:pic>
-              </a:graphicData>
-            </a:graphic>
-          </wp:inline>
-        </w:drawing>
-      </w:r>
-    </w:p>
-    <w:p>
-      <w:pPr>
-        <w:jc w:val="both"/>
-        <w:rPr>
-          <w:rFonts w:ascii="Arial" w:hAnsi="Arial" w:cs="Arial"/>
-          <w:sz w:val="24"/>
-          <w:szCs w:val="24"/>
-        </w:rPr>
-      </w:pPr>
-      <w:r>
-        <w:rPr>
-          <w:rFonts w:ascii="Arial" w:hAnsi="Arial" w:cs="Arial"/>
-          <w:sz w:val="24"/>
-          <w:szCs w:val="24"/>
-        </w:rPr>
-        <w:t>Luego de mostrar el archivo puede seleccionar la última opción del menú principal si así lo desea, la cual corresponde a finalizar el programa y finalizará con un mensaje de despedida.</w:t>
-      </w:r>
-    </w:p>
-    <w:p>
-      <w:pPr>
-        <w:jc w:val="center"/>
-        <w:rPr>
-          <w:rFonts w:ascii="Arial" w:hAnsi="Arial" w:cs="Arial"/>
-          <w:sz w:val="24"/>
-          <w:szCs w:val="24"/>
-        </w:rPr>
-      </w:pPr>
-      <w:r>
-        <w:rPr>
-          <w:rFonts w:ascii="Arial" w:hAnsi="Arial" w:cs="Arial"/>
-          <w:noProof/>
-          <w:sz w:val="24"/>
-          <w:szCs w:val="24"/>
-        </w:rPr>
-        <w:drawing>
-          <wp:inline distT="0" distB="0" distL="0" distR="0" wp14:anchorId="0D7DF145" wp14:editId="3850089E">
-            <wp:extent cx="2568163" cy="1470787"/>
-            <wp:effectExtent l="0" t="0" r="3810" b="0"/>
-            <wp:docPr id="18" name="Imagen 18" descr="Texto&#10;&#10;Descripción generada automáticamente"/>
-            <wp:cNvGraphicFramePr>
-              <a:graphicFrameLocks xmlns:a="http://schemas.openxmlformats.org/drawingml/2006/main" noChangeAspect="1"/>
-            </wp:cNvGraphicFramePr>
-            <a:graphic xmlns:a="http://schemas.openxmlformats.org/drawingml/2006/main">
-              <a:graphicData uri="http://schemas.openxmlformats.org/drawingml/2006/picture">
-                <pic:pic xmlns:pic="http://schemas.openxmlformats.org/drawingml/2006/picture">
-                  <pic:nvPicPr>
-                    <pic:cNvPr id="18" name="Imagen 18" descr="Texto&#10;&#10;Descripción generada automáticamente"/>
-                    <pic:cNvPicPr/>
-                  </pic:nvPicPr>
-                  <pic:blipFill>
-                    <a:blip r:embed="rId33">
-                      <a:extLst>
-                        <a:ext uri="{28A0092B-C50C-407E-A947-70E740481C1C}">
-                          <a14:useLocalDpi xmlns:a14="http://schemas.microsoft.com/office/drawing/2010/main" val="0"/>
-                        </a:ext>
-                      </a:extLst>
-                    </a:blip>
-                    <a:stretch>
-                      <a:fillRect/>
-                    </a:stretch>
-                  </pic:blipFill>
-                  <pic:spPr>
-                    <a:xfrm>
-                      <a:off x="0" y="0"/>
-                      <a:ext cx="2568163" cy="1470787"/>
-                    </a:xfrm>
-                    <a:prstGeom prst="rect">
-                      <a:avLst/>
-                    </a:prstGeom>
-                  </pic:spPr>
-                </pic:pic>
-              </a:graphicData>
-            </a:graphic>
-          </wp:inline>
-        </w:drawing>
-      </w:r>
     </w:p>
     <w:sectPr>
       <w:pgSz w:w="12240" w:h="15840" w:code="1"/>
@@ -3834,7 +5647,7 @@
         <w:rFonts w:ascii="Symbol" w:eastAsiaTheme="minorHAnsi" w:hAnsi="Symbol" w:cs="Arial" w:hint="default"/>
       </w:rPr>
     </w:lvl>
-    <w:lvl w:ilvl="1" w:tplc="100A0003" w:tentative="1">
+    <w:lvl w:ilvl="1" w:tplc="100A0003">
       <w:start w:val="1"/>
       <w:numFmt w:val="bullet"/>
       <w:lvlText w:val="o"/>
@@ -4377,6 +6190,238 @@
 </w:styles>
 </file>
 
+<file path=word/ink/ink1.xml><?xml version="1.0" encoding="utf-8"?>
+<inkml:ink xmlns:inkml="http://www.w3.org/2003/InkML">
+  <inkml:definitions>
+    <inkml:context xml:id="ctx0">
+      <inkml:inkSource xml:id="inkSrc0">
+        <inkml:traceFormat>
+          <inkml:channel name="X" type="integer" min="-2.14748E9" max="2.14748E9" units="cm"/>
+          <inkml:channel name="Y" type="integer" min="-2.14748E9" max="2.14748E9" units="cm"/>
+        </inkml:traceFormat>
+        <inkml:channelProperties>
+          <inkml:channelProperty channel="X" name="resolution" value="1000" units="1/cm"/>
+          <inkml:channelProperty channel="Y" name="resolution" value="1000" units="1/cm"/>
+        </inkml:channelProperties>
+      </inkml:inkSource>
+      <inkml:timestamp xml:id="ts0" timeString="2023-03-24T06:27:09.895"/>
+    </inkml:context>
+    <inkml:brush xml:id="br0">
+      <inkml:brushProperty name="width" value="0.3" units="cm"/>
+      <inkml:brushProperty name="height" value="0.6" units="cm"/>
+      <inkml:brushProperty name="color" value="#00F900"/>
+      <inkml:brushProperty name="tip" value="rectangle"/>
+      <inkml:brushProperty name="rasterOp" value="maskPen"/>
+      <inkml:brushProperty name="ignorePressure" value="1"/>
+    </inkml:brush>
+  </inkml:definitions>
+  <inkml:trace contextRef="#ctx0" brushRef="#br0">1 0,'27'2,"41"6,14 2,-52-9,18 0,1 2,53 12,27 5,32 8,-133-23,-1-1,1-1,0-2,32-1,-34-1,-3 1</inkml:trace>
+</inkml:ink>
+</file>
+
+<file path=word/ink/ink2.xml><?xml version="1.0" encoding="utf-8"?>
+<inkml:ink xmlns:inkml="http://www.w3.org/2003/InkML">
+  <inkml:definitions>
+    <inkml:context xml:id="ctx0">
+      <inkml:inkSource xml:id="inkSrc0">
+        <inkml:traceFormat>
+          <inkml:channel name="X" type="integer" min="-2.14748E9" max="2.14748E9" units="cm"/>
+          <inkml:channel name="Y" type="integer" min="-2.14748E9" max="2.14748E9" units="cm"/>
+        </inkml:traceFormat>
+        <inkml:channelProperties>
+          <inkml:channelProperty channel="X" name="resolution" value="1000" units="1/cm"/>
+          <inkml:channelProperty channel="Y" name="resolution" value="1000" units="1/cm"/>
+        </inkml:channelProperties>
+      </inkml:inkSource>
+      <inkml:timestamp xml:id="ts0" timeString="2023-03-24T06:27:27.050"/>
+    </inkml:context>
+    <inkml:brush xml:id="br0">
+      <inkml:brushProperty name="width" value="0.3" units="cm"/>
+      <inkml:brushProperty name="height" value="0.6" units="cm"/>
+      <inkml:brushProperty name="color" value="#00F900"/>
+      <inkml:brushProperty name="tip" value="rectangle"/>
+      <inkml:brushProperty name="rasterOp" value="maskPen"/>
+      <inkml:brushProperty name="ignorePressure" value="1"/>
+    </inkml:brush>
+  </inkml:definitions>
+  <inkml:trace contextRef="#ctx0" brushRef="#br0">0 122,'1357'0,"-1307"-3,0-2,-1-2,96-26,-32 8,219-19,3 39,-183 8,9-5,180 4,-84 34,-142-15,-112-21,231 47,-197-40,0-1,0-2,1-1,-1-3,40-3,16 0,-74 3,-2 1</inkml:trace>
+</inkml:ink>
+</file>
+
+<file path=word/ink/ink3.xml><?xml version="1.0" encoding="utf-8"?>
+<inkml:ink xmlns:inkml="http://www.w3.org/2003/InkML">
+  <inkml:definitions>
+    <inkml:context xml:id="ctx0">
+      <inkml:inkSource xml:id="inkSrc0">
+        <inkml:traceFormat>
+          <inkml:channel name="X" type="integer" min="-2.14748E9" max="2.14748E9" units="cm"/>
+          <inkml:channel name="Y" type="integer" min="-2.14748E9" max="2.14748E9" units="cm"/>
+        </inkml:traceFormat>
+        <inkml:channelProperties>
+          <inkml:channelProperty channel="X" name="resolution" value="1000" units="1/cm"/>
+          <inkml:channelProperty channel="Y" name="resolution" value="1000" units="1/cm"/>
+        </inkml:channelProperties>
+      </inkml:inkSource>
+      <inkml:timestamp xml:id="ts0" timeString="2023-03-24T06:13:09.933"/>
+    </inkml:context>
+    <inkml:brush xml:id="br0">
+      <inkml:brushProperty name="width" value="0.3" units="cm"/>
+      <inkml:brushProperty name="height" value="0.6" units="cm"/>
+      <inkml:brushProperty name="color" value="#FFFC00"/>
+      <inkml:brushProperty name="tip" value="rectangle"/>
+      <inkml:brushProperty name="rasterOp" value="maskPen"/>
+      <inkml:brushProperty name="ignorePressure" value="1"/>
+    </inkml:brush>
+  </inkml:definitions>
+  <inkml:trace contextRef="#ctx0" brushRef="#br0">1 0,'0'0</inkml:trace>
+</inkml:ink>
+</file>
+
+<file path=word/ink/ink4.xml><?xml version="1.0" encoding="utf-8"?>
+<inkml:ink xmlns:inkml="http://www.w3.org/2003/InkML">
+  <inkml:definitions>
+    <inkml:context xml:id="ctx0">
+      <inkml:inkSource xml:id="inkSrc0">
+        <inkml:traceFormat>
+          <inkml:channel name="X" type="integer" min="-2.14748E9" max="2.14748E9" units="cm"/>
+          <inkml:channel name="Y" type="integer" min="-2.14748E9" max="2.14748E9" units="cm"/>
+        </inkml:traceFormat>
+        <inkml:channelProperties>
+          <inkml:channelProperty channel="X" name="resolution" value="1000" units="1/cm"/>
+          <inkml:channelProperty channel="Y" name="resolution" value="1000" units="1/cm"/>
+        </inkml:channelProperties>
+      </inkml:inkSource>
+      <inkml:timestamp xml:id="ts0" timeString="2023-03-24T06:25:41.265"/>
+    </inkml:context>
+    <inkml:brush xml:id="br0">
+      <inkml:brushProperty name="width" value="0.3" units="cm"/>
+      <inkml:brushProperty name="height" value="0.6" units="cm"/>
+      <inkml:brushProperty name="color" value="#00F900"/>
+      <inkml:brushProperty name="tip" value="rectangle"/>
+      <inkml:brushProperty name="rasterOp" value="maskPen"/>
+      <inkml:brushProperty name="ignorePressure" value="1"/>
+    </inkml:brush>
+  </inkml:definitions>
+  <inkml:trace contextRef="#ctx0" brushRef="#br0">0 65,'700'0,"-686"0,0-1,0 0,0-1,0 0,0-1,0-1,0 0,-1-1,0 0,17-10,-21 11,-1 1,1-1,0 1,0 1,0 0,0 0,18-1,71 5,-39 1,90 10,-76-5,-14 4,-43-9</inkml:trace>
+</inkml:ink>
+</file>
+
+<file path=word/ink/ink5.xml><?xml version="1.0" encoding="utf-8"?>
+<inkml:ink xmlns:inkml="http://www.w3.org/2003/InkML">
+  <inkml:definitions>
+    <inkml:context xml:id="ctx0">
+      <inkml:inkSource xml:id="inkSrc0">
+        <inkml:traceFormat>
+          <inkml:channel name="X" type="integer" min="-2.14748E9" max="2.14748E9" units="cm"/>
+          <inkml:channel name="Y" type="integer" min="-2.14748E9" max="2.14748E9" units="cm"/>
+        </inkml:traceFormat>
+        <inkml:channelProperties>
+          <inkml:channelProperty channel="X" name="resolution" value="1000" units="1/cm"/>
+          <inkml:channelProperty channel="Y" name="resolution" value="1000" units="1/cm"/>
+        </inkml:channelProperties>
+      </inkml:inkSource>
+      <inkml:timestamp xml:id="ts0" timeString="2023-03-24T06:25:31.604"/>
+    </inkml:context>
+    <inkml:brush xml:id="br0">
+      <inkml:brushProperty name="width" value="0.3" units="cm"/>
+      <inkml:brushProperty name="height" value="0.6" units="cm"/>
+      <inkml:brushProperty name="color" value="#00F900"/>
+      <inkml:brushProperty name="tip" value="rectangle"/>
+      <inkml:brushProperty name="rasterOp" value="maskPen"/>
+      <inkml:brushProperty name="ignorePressure" value="1"/>
+    </inkml:brush>
+  </inkml:definitions>
+  <inkml:trace contextRef="#ctx0" brushRef="#br0">0 0,'1157'0,"-894"21,-48-1,-96-9,-38-2,-11 0,-41-4,43 1,218-7,-269 1</inkml:trace>
+</inkml:ink>
+</file>
+
+<file path=word/ink/ink6.xml><?xml version="1.0" encoding="utf-8"?>
+<inkml:ink xmlns:inkml="http://www.w3.org/2003/InkML">
+  <inkml:definitions>
+    <inkml:context xml:id="ctx0">
+      <inkml:inkSource xml:id="inkSrc0">
+        <inkml:traceFormat>
+          <inkml:channel name="X" type="integer" min="-2.14748E9" max="2.14748E9" units="cm"/>
+          <inkml:channel name="Y" type="integer" min="-2.14748E9" max="2.14748E9" units="cm"/>
+        </inkml:traceFormat>
+        <inkml:channelProperties>
+          <inkml:channelProperty channel="X" name="resolution" value="1000" units="1/cm"/>
+          <inkml:channelProperty channel="Y" name="resolution" value="1000" units="1/cm"/>
+        </inkml:channelProperties>
+      </inkml:inkSource>
+      <inkml:timestamp xml:id="ts0" timeString="2023-03-24T06:25:17.391"/>
+    </inkml:context>
+    <inkml:brush xml:id="br0">
+      <inkml:brushProperty name="width" value="0.3" units="cm"/>
+      <inkml:brushProperty name="height" value="0.6" units="cm"/>
+      <inkml:brushProperty name="color" value="#00F900"/>
+      <inkml:brushProperty name="tip" value="rectangle"/>
+      <inkml:brushProperty name="rasterOp" value="maskPen"/>
+      <inkml:brushProperty name="ignorePressure" value="1"/>
+    </inkml:brush>
+  </inkml:definitions>
+  <inkml:trace contextRef="#ctx0" brushRef="#br0">1 1,'54'0,"97"-1,237 29,-361-24,-1 1,-1 1,32 12,-41-12,0-2,0 0,0-1,1 0,21 0,88-5,-45 0,-23 1,-15 0,-1 1,0 2,50 10,-75-9</inkml:trace>
+</inkml:ink>
+</file>
+
+<file path=word/ink/ink7.xml><?xml version="1.0" encoding="utf-8"?>
+<inkml:ink xmlns:inkml="http://www.w3.org/2003/InkML">
+  <inkml:definitions>
+    <inkml:context xml:id="ctx0">
+      <inkml:inkSource xml:id="inkSrc0">
+        <inkml:traceFormat>
+          <inkml:channel name="X" type="integer" min="-2.14748E9" max="2.14748E9" units="cm"/>
+          <inkml:channel name="Y" type="integer" min="-2.14748E9" max="2.14748E9" units="cm"/>
+        </inkml:traceFormat>
+        <inkml:channelProperties>
+          <inkml:channelProperty channel="X" name="resolution" value="1000" units="1/cm"/>
+          <inkml:channelProperty channel="Y" name="resolution" value="1000" units="1/cm"/>
+        </inkml:channelProperties>
+      </inkml:inkSource>
+      <inkml:timestamp xml:id="ts0" timeString="2023-03-24T06:24:59.911"/>
+    </inkml:context>
+    <inkml:brush xml:id="br0">
+      <inkml:brushProperty name="width" value="0.3" units="cm"/>
+      <inkml:brushProperty name="height" value="0.6" units="cm"/>
+      <inkml:brushProperty name="color" value="#00F900"/>
+      <inkml:brushProperty name="tip" value="rectangle"/>
+      <inkml:brushProperty name="rasterOp" value="maskPen"/>
+      <inkml:brushProperty name="ignorePressure" value="1"/>
+    </inkml:brush>
+  </inkml:definitions>
+  <inkml:trace contextRef="#ctx0" brushRef="#br0">0 26,'580'0,"-552"-1,40-10,-38 5,35-1,298 7,-347 1,-1 1,25 8,-9-3,-14-4</inkml:trace>
+</inkml:ink>
+</file>
+
+<file path=word/ink/ink8.xml><?xml version="1.0" encoding="utf-8"?>
+<inkml:ink xmlns:inkml="http://www.w3.org/2003/InkML">
+  <inkml:definitions>
+    <inkml:context xml:id="ctx0">
+      <inkml:inkSource xml:id="inkSrc0">
+        <inkml:traceFormat>
+          <inkml:channel name="X" type="integer" min="-2.14748E9" max="2.14748E9" units="cm"/>
+          <inkml:channel name="Y" type="integer" min="-2.14748E9" max="2.14748E9" units="cm"/>
+        </inkml:traceFormat>
+        <inkml:channelProperties>
+          <inkml:channelProperty channel="X" name="resolution" value="1000" units="1/cm"/>
+          <inkml:channelProperty channel="Y" name="resolution" value="1000" units="1/cm"/>
+        </inkml:channelProperties>
+      </inkml:inkSource>
+      <inkml:timestamp xml:id="ts0" timeString="2023-03-24T06:11:03.739"/>
+    </inkml:context>
+    <inkml:brush xml:id="br0">
+      <inkml:brushProperty name="width" value="0.3" units="cm"/>
+      <inkml:brushProperty name="height" value="0.6" units="cm"/>
+      <inkml:brushProperty name="color" value="#FFFC00"/>
+      <inkml:brushProperty name="tip" value="rectangle"/>
+      <inkml:brushProperty name="rasterOp" value="maskPen"/>
+      <inkml:brushProperty name="ignorePressure" value="1"/>
+    </inkml:brush>
+  </inkml:definitions>
+  <inkml:trace contextRef="#ctx0" brushRef="#br0">1 41,'123'-1,"134"3,-103 17,-102-10,74 3,0-14,70 3,-52 18,-81-11,117 6,1084-15,-1232-1,46-7,-45 4,42-1,10 7,-46 1,1-1,-1-3,1-1,63-14,26-7,-12 2,38-2,-112 18,8 3,63 2,-62 2,-35-1</inkml:trace>
+</inkml:ink>
+</file>
+
 <file path=word/theme/theme1.xml><?xml version="1.0" encoding="utf-8"?>
 <a:theme xmlns:a="http://schemas.openxmlformats.org/drawingml/2006/main" name="Tema de Office">
   <a:themeElements>
